--- a/Physics/lab5/lab5.docx
+++ b/Physics/lab5/lab5.docx
@@ -28,7 +28,7 @@
                     </pic:cNvPicPr>
                   </pic:nvPicPr>
                   <pic:blipFill>
-                    <a:blip r:embed="rId5" cstate="print">
+                    <a:blip r:embed="rId7" cstate="print">
                       <a:extLst>
                         <a:ext uri="{28A0092B-C50C-407E-A947-70E740481C1C}">
                           <a14:useLocalDpi xmlns:a14="http://schemas.microsoft.com/office/drawing/2010/main" val="0"/>
@@ -63,17 +63,11 @@
     <w:p>
       <w:pPr>
         <w:pStyle w:val="a5"/>
-        <w:rPr>
-          <w:lang w:val="en-US"/>
-        </w:rPr>
       </w:pPr>
       <w:r>
         <w:t>Дата измерения: 13</w:t>
       </w:r>
       <w:r>
-        <w:rPr>
-          <w:lang w:val="en-US"/>
-        </w:rPr>
         <w:t>.12.2020 12:52</w:t>
       </w:r>
     </w:p>
@@ -82,28 +76,29 @@
         <w:pStyle w:val="a4"/>
       </w:pPr>
       <w:r>
+        <w:lastRenderedPageBreak/>
         <w:t xml:space="preserve">7. </w:t>
       </w:r>
       <w:r>
         <w:t>Схема установки</w:t>
       </w:r>
+      <w:r>
+        <w:t xml:space="preserve"> (перечень схем, которые составляют Приложение 1).</w:t>
+      </w:r>
     </w:p>
     <w:p>
       <w:pPr>
         <w:pStyle w:val="a4"/>
+        <w:jc w:val="center"/>
       </w:pPr>
-      <w:r>
-        <w:lastRenderedPageBreak/>
-        <w:t xml:space="preserve"> </w:t>
-      </w:r>
       <w:r>
         <w:rPr>
           <w:noProof/>
         </w:rPr>
         <w:drawing>
-          <wp:inline distT="0" distB="0" distL="0" distR="0" wp14:anchorId="3E2BD71C" wp14:editId="32E81122">
-            <wp:extent cx="6513830" cy="9394825"/>
-            <wp:effectExtent l="0" t="0" r="1270" b="0"/>
+          <wp:inline distT="0" distB="0" distL="0" distR="0" wp14:anchorId="3E2BD71C" wp14:editId="33AE8837">
+            <wp:extent cx="6140077" cy="8855765"/>
+            <wp:effectExtent l="0" t="0" r="0" b="2540"/>
             <wp:docPr id="8" name="Рисунок 8"/>
             <wp:cNvGraphicFramePr>
               <a:graphicFrameLocks xmlns:a="http://schemas.openxmlformats.org/drawingml/2006/main" noChangeAspect="1"/>
@@ -118,7 +113,7 @@
                     </pic:cNvPicPr>
                   </pic:nvPicPr>
                   <pic:blipFill>
-                    <a:blip r:embed="rId6" cstate="print">
+                    <a:blip r:embed="rId8" cstate="print">
                       <a:extLst>
                         <a:ext uri="{28A0092B-C50C-407E-A947-70E740481C1C}">
                           <a14:useLocalDpi xmlns:a14="http://schemas.microsoft.com/office/drawing/2010/main" val="0"/>
@@ -133,7 +128,7 @@
                   <pic:spPr bwMode="auto">
                     <a:xfrm>
                       <a:off x="0" y="0"/>
-                      <a:ext cx="6513830" cy="9394825"/>
+                      <a:ext cx="6142247" cy="8858895"/>
                     </a:xfrm>
                     <a:prstGeom prst="rect">
                       <a:avLst/>
@@ -157,6 +152,66 @@
       <w:r>
         <w:lastRenderedPageBreak/>
         <w:t>8. Результаты прямых измерений и их обработки (таблицы, примеры расчетов).</w:t>
+      </w:r>
+    </w:p>
+    <w:p>
+      <w:pPr>
+        <w:pStyle w:val="a5"/>
+        <w:jc w:val="center"/>
+        <w:rPr>
+          <w:sz w:val="22"/>
+          <w:szCs w:val="22"/>
+        </w:rPr>
+      </w:pPr>
+      <w:r>
+        <w:rPr>
+          <w:sz w:val="22"/>
+          <w:szCs w:val="22"/>
+        </w:rPr>
+        <w:t xml:space="preserve">Таблица </w:t>
+      </w:r>
+      <w:r>
+        <w:rPr>
+          <w:sz w:val="22"/>
+          <w:szCs w:val="22"/>
+        </w:rPr>
+        <w:fldChar w:fldCharType="begin"/>
+      </w:r>
+      <w:r>
+        <w:rPr>
+          <w:sz w:val="22"/>
+          <w:szCs w:val="22"/>
+        </w:rPr>
+        <w:instrText xml:space="preserve"> SEQ Таблица \* ARABIC </w:instrText>
+      </w:r>
+      <w:r>
+        <w:rPr>
+          <w:sz w:val="22"/>
+          <w:szCs w:val="22"/>
+        </w:rPr>
+        <w:fldChar w:fldCharType="separate"/>
+      </w:r>
+      <w:r>
+        <w:rPr>
+          <w:noProof/>
+          <w:sz w:val="22"/>
+          <w:szCs w:val="22"/>
+        </w:rPr>
+        <w:t>1</w:t>
+      </w:r>
+      <w:r>
+        <w:rPr>
+          <w:sz w:val="22"/>
+          <w:szCs w:val="22"/>
+        </w:rPr>
+        <w:fldChar w:fldCharType="end"/>
+      </w:r>
+      <w:r>
+        <w:rPr>
+          <w:sz w:val="22"/>
+          <w:szCs w:val="22"/>
+        </w:rPr>
+        <w:t>. Результаты прямых измерений и их обработка</w:t>
       </w:r>
     </w:p>
     <w:tbl>
@@ -4493,6 +4548,7 @@
                 <w:b/>
                 <w:bCs/>
               </w:rPr>
+              <w:lastRenderedPageBreak/>
               <w:t>5</w:t>
             </w:r>
           </w:p>
@@ -4772,6 +4828,4056 @@
                 <w:b/>
                 <w:bCs/>
               </w:rPr>
+              <w:t>2</w:t>
+            </w:r>
+          </w:p>
+        </w:tc>
+        <w:tc>
+          <w:tcPr>
+            <w:tcW w:w="2204" w:type="dxa"/>
+            <w:vMerge/>
+            <w:vAlign w:val="center"/>
+          </w:tcPr>
+          <w:p>
+            <w:pPr>
+              <w:pStyle w:val="a5"/>
+              <w:jc w:val="center"/>
+            </w:pPr>
+          </w:p>
+        </w:tc>
+        <w:tc>
+          <w:tcPr>
+            <w:tcW w:w="1984" w:type="dxa"/>
+            <w:tcBorders>
+              <w:top w:val="nil"/>
+              <w:left w:val="single" w:sz="4" w:space="0" w:color="auto"/>
+              <w:bottom w:val="single" w:sz="4" w:space="0" w:color="auto"/>
+              <w:right w:val="single" w:sz="4" w:space="0" w:color="auto"/>
+            </w:tcBorders>
+            <w:shd w:val="clear" w:color="auto" w:fill="auto"/>
+            <w:vAlign w:val="center"/>
+          </w:tcPr>
+          <w:p>
+            <w:pPr>
+              <w:pStyle w:val="a5"/>
+              <w:jc w:val="center"/>
+              <w:rPr>
+                <w:i/>
+                <w:lang w:val="en-US"/>
+              </w:rPr>
+            </w:pPr>
+            <w:r>
+              <w:t>1681</w:t>
+            </w:r>
+          </w:p>
+        </w:tc>
+        <w:tc>
+          <w:tcPr>
+            <w:tcW w:w="2087" w:type="dxa"/>
+            <w:tcBorders>
+              <w:top w:val="nil"/>
+              <w:left w:val="single" w:sz="4" w:space="0" w:color="auto"/>
+              <w:bottom w:val="single" w:sz="4" w:space="0" w:color="auto"/>
+              <w:right w:val="single" w:sz="4" w:space="0" w:color="auto"/>
+            </w:tcBorders>
+            <w:shd w:val="clear" w:color="auto" w:fill="auto"/>
+            <w:vAlign w:val="center"/>
+          </w:tcPr>
+          <w:p>
+            <w:pPr>
+              <w:pStyle w:val="a5"/>
+              <w:jc w:val="center"/>
+              <w:rPr>
+                <w:i/>
+                <w:lang w:val="en-US"/>
+              </w:rPr>
+            </w:pPr>
+            <w:r>
+              <w:t>1777,6</w:t>
+            </w:r>
+          </w:p>
+        </w:tc>
+        <w:tc>
+          <w:tcPr>
+            <w:tcW w:w="1660" w:type="dxa"/>
+            <w:vMerge/>
+            <w:tcBorders>
+              <w:left w:val="single" w:sz="4" w:space="0" w:color="auto"/>
+              <w:right w:val="single" w:sz="4" w:space="0" w:color="auto"/>
+            </w:tcBorders>
+            <w:vAlign w:val="center"/>
+          </w:tcPr>
+          <w:p>
+            <w:pPr>
+              <w:pStyle w:val="a5"/>
+              <w:jc w:val="center"/>
+              <w:rPr>
+                <w:i/>
+                <w:lang w:val="en-US"/>
+              </w:rPr>
+            </w:pPr>
+          </w:p>
+        </w:tc>
+        <w:tc>
+          <w:tcPr>
+            <w:tcW w:w="1660" w:type="dxa"/>
+            <w:vMerge/>
+            <w:tcBorders>
+              <w:left w:val="single" w:sz="4" w:space="0" w:color="auto"/>
+              <w:right w:val="single" w:sz="4" w:space="0" w:color="auto"/>
+            </w:tcBorders>
+            <w:vAlign w:val="center"/>
+          </w:tcPr>
+          <w:p>
+            <w:pPr>
+              <w:pStyle w:val="a5"/>
+              <w:jc w:val="center"/>
+              <w:rPr>
+                <w:i/>
+                <w:lang w:val="en-US"/>
+              </w:rPr>
+            </w:pPr>
+          </w:p>
+        </w:tc>
+      </w:tr>
+      <w:tr>
+        <w:tc>
+          <w:tcPr>
+            <w:tcW w:w="485" w:type="dxa"/>
+            <w:vAlign w:val="center"/>
+          </w:tcPr>
+          <w:p>
+            <w:pPr>
+              <w:pStyle w:val="a5"/>
+              <w:jc w:val="center"/>
+              <w:rPr>
+                <w:b/>
+                <w:bCs/>
+              </w:rPr>
+            </w:pPr>
+            <w:r>
+              <w:rPr>
+                <w:b/>
+                <w:bCs/>
+              </w:rPr>
+              <w:t>3</w:t>
+            </w:r>
+          </w:p>
+        </w:tc>
+        <w:tc>
+          <w:tcPr>
+            <w:tcW w:w="2204" w:type="dxa"/>
+            <w:vMerge/>
+            <w:vAlign w:val="center"/>
+          </w:tcPr>
+          <w:p>
+            <w:pPr>
+              <w:pStyle w:val="a5"/>
+              <w:jc w:val="center"/>
+            </w:pPr>
+          </w:p>
+        </w:tc>
+        <w:tc>
+          <w:tcPr>
+            <w:tcW w:w="1984" w:type="dxa"/>
+            <w:tcBorders>
+              <w:top w:val="nil"/>
+              <w:left w:val="single" w:sz="4" w:space="0" w:color="auto"/>
+              <w:bottom w:val="single" w:sz="4" w:space="0" w:color="auto"/>
+              <w:right w:val="single" w:sz="4" w:space="0" w:color="auto"/>
+            </w:tcBorders>
+            <w:shd w:val="clear" w:color="auto" w:fill="auto"/>
+            <w:vAlign w:val="center"/>
+          </w:tcPr>
+          <w:p>
+            <w:pPr>
+              <w:pStyle w:val="a5"/>
+              <w:jc w:val="center"/>
+              <w:rPr>
+                <w:i/>
+                <w:lang w:val="en-US"/>
+              </w:rPr>
+            </w:pPr>
+            <w:r>
+              <w:t>1682,4</w:t>
+            </w:r>
+          </w:p>
+        </w:tc>
+        <w:tc>
+          <w:tcPr>
+            <w:tcW w:w="2087" w:type="dxa"/>
+            <w:tcBorders>
+              <w:top w:val="nil"/>
+              <w:left w:val="single" w:sz="4" w:space="0" w:color="auto"/>
+              <w:bottom w:val="single" w:sz="4" w:space="0" w:color="auto"/>
+              <w:right w:val="single" w:sz="4" w:space="0" w:color="auto"/>
+            </w:tcBorders>
+            <w:shd w:val="clear" w:color="auto" w:fill="auto"/>
+            <w:vAlign w:val="center"/>
+          </w:tcPr>
+          <w:p>
+            <w:pPr>
+              <w:pStyle w:val="a5"/>
+              <w:jc w:val="center"/>
+              <w:rPr>
+                <w:i/>
+                <w:lang w:val="en-US"/>
+              </w:rPr>
+            </w:pPr>
+            <w:r>
+              <w:t>1777,4</w:t>
+            </w:r>
+          </w:p>
+        </w:tc>
+        <w:tc>
+          <w:tcPr>
+            <w:tcW w:w="1660" w:type="dxa"/>
+            <w:vMerge/>
+            <w:tcBorders>
+              <w:left w:val="single" w:sz="4" w:space="0" w:color="auto"/>
+              <w:right w:val="single" w:sz="4" w:space="0" w:color="auto"/>
+            </w:tcBorders>
+            <w:vAlign w:val="center"/>
+          </w:tcPr>
+          <w:p>
+            <w:pPr>
+              <w:pStyle w:val="a5"/>
+              <w:jc w:val="center"/>
+              <w:rPr>
+                <w:i/>
+                <w:lang w:val="en-US"/>
+              </w:rPr>
+            </w:pPr>
+          </w:p>
+        </w:tc>
+        <w:tc>
+          <w:tcPr>
+            <w:tcW w:w="1660" w:type="dxa"/>
+            <w:vMerge/>
+            <w:tcBorders>
+              <w:left w:val="single" w:sz="4" w:space="0" w:color="auto"/>
+              <w:right w:val="single" w:sz="4" w:space="0" w:color="auto"/>
+            </w:tcBorders>
+            <w:vAlign w:val="center"/>
+          </w:tcPr>
+          <w:p>
+            <w:pPr>
+              <w:pStyle w:val="a5"/>
+              <w:jc w:val="center"/>
+              <w:rPr>
+                <w:i/>
+                <w:lang w:val="en-US"/>
+              </w:rPr>
+            </w:pPr>
+          </w:p>
+        </w:tc>
+      </w:tr>
+      <w:tr>
+        <w:tc>
+          <w:tcPr>
+            <w:tcW w:w="485" w:type="dxa"/>
+            <w:vAlign w:val="center"/>
+          </w:tcPr>
+          <w:p>
+            <w:pPr>
+              <w:pStyle w:val="a5"/>
+              <w:jc w:val="center"/>
+              <w:rPr>
+                <w:b/>
+                <w:bCs/>
+              </w:rPr>
+            </w:pPr>
+            <w:r>
+              <w:rPr>
+                <w:b/>
+                <w:bCs/>
+              </w:rPr>
+              <w:t>4</w:t>
+            </w:r>
+          </w:p>
+        </w:tc>
+        <w:tc>
+          <w:tcPr>
+            <w:tcW w:w="2204" w:type="dxa"/>
+            <w:vMerge/>
+            <w:vAlign w:val="center"/>
+          </w:tcPr>
+          <w:p>
+            <w:pPr>
+              <w:pStyle w:val="a5"/>
+              <w:jc w:val="center"/>
+            </w:pPr>
+          </w:p>
+        </w:tc>
+        <w:tc>
+          <w:tcPr>
+            <w:tcW w:w="1984" w:type="dxa"/>
+            <w:tcBorders>
+              <w:top w:val="nil"/>
+              <w:left w:val="single" w:sz="4" w:space="0" w:color="auto"/>
+              <w:bottom w:val="single" w:sz="4" w:space="0" w:color="auto"/>
+              <w:right w:val="single" w:sz="4" w:space="0" w:color="auto"/>
+            </w:tcBorders>
+            <w:shd w:val="clear" w:color="auto" w:fill="auto"/>
+            <w:vAlign w:val="center"/>
+          </w:tcPr>
+          <w:p>
+            <w:pPr>
+              <w:pStyle w:val="a5"/>
+              <w:jc w:val="center"/>
+              <w:rPr>
+                <w:i/>
+                <w:lang w:val="en-US"/>
+              </w:rPr>
+            </w:pPr>
+            <w:r>
+              <w:t>1682,8</w:t>
+            </w:r>
+          </w:p>
+        </w:tc>
+        <w:tc>
+          <w:tcPr>
+            <w:tcW w:w="2087" w:type="dxa"/>
+            <w:tcBorders>
+              <w:top w:val="nil"/>
+              <w:left w:val="single" w:sz="4" w:space="0" w:color="auto"/>
+              <w:bottom w:val="single" w:sz="4" w:space="0" w:color="auto"/>
+              <w:right w:val="single" w:sz="4" w:space="0" w:color="auto"/>
+            </w:tcBorders>
+            <w:shd w:val="clear" w:color="auto" w:fill="auto"/>
+            <w:vAlign w:val="center"/>
+          </w:tcPr>
+          <w:p>
+            <w:pPr>
+              <w:pStyle w:val="a5"/>
+              <w:jc w:val="center"/>
+              <w:rPr>
+                <w:i/>
+                <w:lang w:val="en-US"/>
+              </w:rPr>
+            </w:pPr>
+            <w:r>
+              <w:t>1776,5</w:t>
+            </w:r>
+          </w:p>
+        </w:tc>
+        <w:tc>
+          <w:tcPr>
+            <w:tcW w:w="1660" w:type="dxa"/>
+            <w:vMerge/>
+            <w:tcBorders>
+              <w:left w:val="single" w:sz="4" w:space="0" w:color="auto"/>
+              <w:right w:val="single" w:sz="4" w:space="0" w:color="auto"/>
+            </w:tcBorders>
+            <w:vAlign w:val="center"/>
+          </w:tcPr>
+          <w:p>
+            <w:pPr>
+              <w:pStyle w:val="a5"/>
+              <w:jc w:val="center"/>
+              <w:rPr>
+                <w:i/>
+                <w:lang w:val="en-US"/>
+              </w:rPr>
+            </w:pPr>
+          </w:p>
+        </w:tc>
+        <w:tc>
+          <w:tcPr>
+            <w:tcW w:w="1660" w:type="dxa"/>
+            <w:vMerge/>
+            <w:tcBorders>
+              <w:left w:val="single" w:sz="4" w:space="0" w:color="auto"/>
+              <w:right w:val="single" w:sz="4" w:space="0" w:color="auto"/>
+            </w:tcBorders>
+            <w:vAlign w:val="center"/>
+          </w:tcPr>
+          <w:p>
+            <w:pPr>
+              <w:pStyle w:val="a5"/>
+              <w:jc w:val="center"/>
+              <w:rPr>
+                <w:i/>
+                <w:lang w:val="en-US"/>
+              </w:rPr>
+            </w:pPr>
+          </w:p>
+        </w:tc>
+      </w:tr>
+      <w:tr>
+        <w:tc>
+          <w:tcPr>
+            <w:tcW w:w="485" w:type="dxa"/>
+            <w:vAlign w:val="center"/>
+          </w:tcPr>
+          <w:p>
+            <w:pPr>
+              <w:pStyle w:val="a5"/>
+              <w:jc w:val="center"/>
+              <w:rPr>
+                <w:b/>
+                <w:bCs/>
+              </w:rPr>
+            </w:pPr>
+            <w:r>
+              <w:rPr>
+                <w:b/>
+                <w:bCs/>
+              </w:rPr>
+              <w:t>5</w:t>
+            </w:r>
+          </w:p>
+        </w:tc>
+        <w:tc>
+          <w:tcPr>
+            <w:tcW w:w="2204" w:type="dxa"/>
+            <w:vMerge/>
+            <w:vAlign w:val="center"/>
+          </w:tcPr>
+          <w:p>
+            <w:pPr>
+              <w:pStyle w:val="a5"/>
+              <w:jc w:val="center"/>
+            </w:pPr>
+          </w:p>
+        </w:tc>
+        <w:tc>
+          <w:tcPr>
+            <w:tcW w:w="1984" w:type="dxa"/>
+            <w:tcBorders>
+              <w:top w:val="nil"/>
+              <w:left w:val="single" w:sz="4" w:space="0" w:color="auto"/>
+              <w:bottom w:val="single" w:sz="4" w:space="0" w:color="auto"/>
+              <w:right w:val="single" w:sz="4" w:space="0" w:color="auto"/>
+            </w:tcBorders>
+            <w:shd w:val="clear" w:color="auto" w:fill="auto"/>
+            <w:vAlign w:val="center"/>
+          </w:tcPr>
+          <w:p>
+            <w:pPr>
+              <w:pStyle w:val="a5"/>
+              <w:jc w:val="center"/>
+              <w:rPr>
+                <w:i/>
+                <w:lang w:val="en-US"/>
+              </w:rPr>
+            </w:pPr>
+            <w:r>
+              <w:t>1682,6</w:t>
+            </w:r>
+          </w:p>
+        </w:tc>
+        <w:tc>
+          <w:tcPr>
+            <w:tcW w:w="2087" w:type="dxa"/>
+            <w:tcBorders>
+              <w:top w:val="nil"/>
+              <w:left w:val="single" w:sz="4" w:space="0" w:color="auto"/>
+              <w:bottom w:val="single" w:sz="4" w:space="0" w:color="auto"/>
+              <w:right w:val="single" w:sz="4" w:space="0" w:color="auto"/>
+            </w:tcBorders>
+            <w:shd w:val="clear" w:color="auto" w:fill="auto"/>
+            <w:vAlign w:val="center"/>
+          </w:tcPr>
+          <w:p>
+            <w:pPr>
+              <w:pStyle w:val="a5"/>
+              <w:jc w:val="center"/>
+              <w:rPr>
+                <w:i/>
+                <w:lang w:val="en-US"/>
+              </w:rPr>
+            </w:pPr>
+            <w:r>
+              <w:t>1776,5</w:t>
+            </w:r>
+          </w:p>
+        </w:tc>
+        <w:tc>
+          <w:tcPr>
+            <w:tcW w:w="1660" w:type="dxa"/>
+            <w:vMerge/>
+            <w:tcBorders>
+              <w:left w:val="single" w:sz="4" w:space="0" w:color="auto"/>
+              <w:bottom w:val="single" w:sz="4" w:space="0" w:color="auto"/>
+              <w:right w:val="single" w:sz="4" w:space="0" w:color="auto"/>
+            </w:tcBorders>
+            <w:vAlign w:val="center"/>
+          </w:tcPr>
+          <w:p>
+            <w:pPr>
+              <w:pStyle w:val="a5"/>
+              <w:jc w:val="center"/>
+              <w:rPr>
+                <w:i/>
+                <w:lang w:val="en-US"/>
+              </w:rPr>
+            </w:pPr>
+          </w:p>
+        </w:tc>
+        <w:tc>
+          <w:tcPr>
+            <w:tcW w:w="1660" w:type="dxa"/>
+            <w:vMerge/>
+            <w:tcBorders>
+              <w:left w:val="single" w:sz="4" w:space="0" w:color="auto"/>
+              <w:bottom w:val="single" w:sz="4" w:space="0" w:color="auto"/>
+              <w:right w:val="single" w:sz="4" w:space="0" w:color="auto"/>
+            </w:tcBorders>
+            <w:vAlign w:val="center"/>
+          </w:tcPr>
+          <w:p>
+            <w:pPr>
+              <w:pStyle w:val="a5"/>
+              <w:jc w:val="center"/>
+              <w:rPr>
+                <w:i/>
+                <w:lang w:val="en-US"/>
+              </w:rPr>
+            </w:pPr>
+          </w:p>
+        </w:tc>
+      </w:tr>
+      <w:tr>
+        <w:tc>
+          <w:tcPr>
+            <w:tcW w:w="485" w:type="dxa"/>
+            <w:vAlign w:val="center"/>
+          </w:tcPr>
+          <w:p>
+            <w:pPr>
+              <w:pStyle w:val="a5"/>
+              <w:jc w:val="center"/>
+              <w:rPr>
+                <w:b/>
+                <w:bCs/>
+              </w:rPr>
+            </w:pPr>
+            <w:r>
+              <w:rPr>
+                <w:b/>
+                <w:bCs/>
+              </w:rPr>
+              <w:t>1</w:t>
+            </w:r>
+          </w:p>
+        </w:tc>
+        <w:tc>
+          <w:tcPr>
+            <w:tcW w:w="2204" w:type="dxa"/>
+            <w:vMerge w:val="restart"/>
+            <w:vAlign w:val="center"/>
+          </w:tcPr>
+          <w:p>
+            <w:pPr>
+              <w:pStyle w:val="a5"/>
+              <w:jc w:val="center"/>
+            </w:pPr>
+            <w:r>
+              <w:t>275</w:t>
+            </w:r>
+          </w:p>
+        </w:tc>
+        <w:tc>
+          <w:tcPr>
+            <w:tcW w:w="1984" w:type="dxa"/>
+            <w:tcBorders>
+              <w:top w:val="nil"/>
+              <w:left w:val="single" w:sz="4" w:space="0" w:color="auto"/>
+              <w:bottom w:val="single" w:sz="4" w:space="0" w:color="auto"/>
+              <w:right w:val="single" w:sz="4" w:space="0" w:color="auto"/>
+            </w:tcBorders>
+            <w:shd w:val="clear" w:color="auto" w:fill="auto"/>
+            <w:vAlign w:val="center"/>
+          </w:tcPr>
+          <w:p>
+            <w:pPr>
+              <w:pStyle w:val="a5"/>
+              <w:jc w:val="center"/>
+              <w:rPr>
+                <w:i/>
+                <w:lang w:val="en-US"/>
+              </w:rPr>
+            </w:pPr>
+            <w:r>
+              <w:t>1671,7</w:t>
+            </w:r>
+          </w:p>
+        </w:tc>
+        <w:tc>
+          <w:tcPr>
+            <w:tcW w:w="2087" w:type="dxa"/>
+            <w:tcBorders>
+              <w:top w:val="nil"/>
+              <w:left w:val="single" w:sz="4" w:space="0" w:color="auto"/>
+              <w:bottom w:val="single" w:sz="4" w:space="0" w:color="auto"/>
+              <w:right w:val="single" w:sz="4" w:space="0" w:color="auto"/>
+            </w:tcBorders>
+            <w:shd w:val="clear" w:color="auto" w:fill="auto"/>
+            <w:vAlign w:val="center"/>
+          </w:tcPr>
+          <w:p>
+            <w:pPr>
+              <w:pStyle w:val="a5"/>
+              <w:jc w:val="center"/>
+              <w:rPr>
+                <w:i/>
+                <w:lang w:val="en-US"/>
+              </w:rPr>
+            </w:pPr>
+            <w:r>
+              <w:t>1773,6</w:t>
+            </w:r>
+          </w:p>
+        </w:tc>
+        <w:tc>
+          <w:tcPr>
+            <w:tcW w:w="1660" w:type="dxa"/>
+            <w:vMerge w:val="restart"/>
+            <w:tcBorders>
+              <w:top w:val="nil"/>
+              <w:left w:val="single" w:sz="4" w:space="0" w:color="auto"/>
+              <w:right w:val="single" w:sz="4" w:space="0" w:color="auto"/>
+            </w:tcBorders>
+            <w:shd w:val="clear" w:color="auto" w:fill="auto"/>
+            <w:vAlign w:val="center"/>
+          </w:tcPr>
+          <w:p>
+            <w:pPr>
+              <w:pStyle w:val="a5"/>
+              <w:jc w:val="center"/>
+              <w:rPr>
+                <w:i/>
+                <w:lang w:val="en-US"/>
+              </w:rPr>
+            </w:pPr>
+            <w:r>
+              <w:t>1670,14</w:t>
+            </w:r>
+          </w:p>
+        </w:tc>
+        <w:tc>
+          <w:tcPr>
+            <w:tcW w:w="1660" w:type="dxa"/>
+            <w:vMerge w:val="restart"/>
+            <w:tcBorders>
+              <w:top w:val="nil"/>
+              <w:left w:val="single" w:sz="4" w:space="0" w:color="auto"/>
+              <w:right w:val="single" w:sz="4" w:space="0" w:color="auto"/>
+            </w:tcBorders>
+            <w:shd w:val="clear" w:color="auto" w:fill="auto"/>
+            <w:vAlign w:val="center"/>
+          </w:tcPr>
+          <w:p>
+            <w:pPr>
+              <w:pStyle w:val="a5"/>
+              <w:jc w:val="center"/>
+              <w:rPr>
+                <w:i/>
+                <w:lang w:val="en-US"/>
+              </w:rPr>
+            </w:pPr>
+            <w:r>
+              <w:t>1773,02</w:t>
+            </w:r>
+          </w:p>
+        </w:tc>
+      </w:tr>
+      <w:tr>
+        <w:tc>
+          <w:tcPr>
+            <w:tcW w:w="485" w:type="dxa"/>
+            <w:vAlign w:val="center"/>
+          </w:tcPr>
+          <w:p>
+            <w:pPr>
+              <w:pStyle w:val="a5"/>
+              <w:jc w:val="center"/>
+              <w:rPr>
+                <w:b/>
+                <w:bCs/>
+              </w:rPr>
+            </w:pPr>
+            <w:r>
+              <w:rPr>
+                <w:b/>
+                <w:bCs/>
+              </w:rPr>
+              <w:t>2</w:t>
+            </w:r>
+          </w:p>
+        </w:tc>
+        <w:tc>
+          <w:tcPr>
+            <w:tcW w:w="2204" w:type="dxa"/>
+            <w:vMerge/>
+            <w:vAlign w:val="center"/>
+          </w:tcPr>
+          <w:p>
+            <w:pPr>
+              <w:pStyle w:val="a5"/>
+              <w:jc w:val="center"/>
+            </w:pPr>
+          </w:p>
+        </w:tc>
+        <w:tc>
+          <w:tcPr>
+            <w:tcW w:w="1984" w:type="dxa"/>
+            <w:tcBorders>
+              <w:top w:val="nil"/>
+              <w:left w:val="single" w:sz="4" w:space="0" w:color="auto"/>
+              <w:bottom w:val="single" w:sz="4" w:space="0" w:color="auto"/>
+              <w:right w:val="single" w:sz="4" w:space="0" w:color="auto"/>
+            </w:tcBorders>
+            <w:shd w:val="clear" w:color="auto" w:fill="auto"/>
+            <w:vAlign w:val="center"/>
+          </w:tcPr>
+          <w:p>
+            <w:pPr>
+              <w:pStyle w:val="a5"/>
+              <w:jc w:val="center"/>
+              <w:rPr>
+                <w:i/>
+                <w:lang w:val="en-US"/>
+              </w:rPr>
+            </w:pPr>
+            <w:r>
+              <w:t>1668,5</w:t>
+            </w:r>
+          </w:p>
+        </w:tc>
+        <w:tc>
+          <w:tcPr>
+            <w:tcW w:w="2087" w:type="dxa"/>
+            <w:tcBorders>
+              <w:top w:val="nil"/>
+              <w:left w:val="single" w:sz="4" w:space="0" w:color="auto"/>
+              <w:bottom w:val="single" w:sz="4" w:space="0" w:color="auto"/>
+              <w:right w:val="single" w:sz="4" w:space="0" w:color="auto"/>
+            </w:tcBorders>
+            <w:shd w:val="clear" w:color="auto" w:fill="auto"/>
+            <w:vAlign w:val="center"/>
+          </w:tcPr>
+          <w:p>
+            <w:pPr>
+              <w:pStyle w:val="a5"/>
+              <w:jc w:val="center"/>
+              <w:rPr>
+                <w:i/>
+                <w:lang w:val="en-US"/>
+              </w:rPr>
+            </w:pPr>
+            <w:r>
+              <w:t>1772,2</w:t>
+            </w:r>
+          </w:p>
+        </w:tc>
+        <w:tc>
+          <w:tcPr>
+            <w:tcW w:w="1660" w:type="dxa"/>
+            <w:vMerge/>
+            <w:tcBorders>
+              <w:left w:val="single" w:sz="4" w:space="0" w:color="auto"/>
+              <w:right w:val="single" w:sz="4" w:space="0" w:color="auto"/>
+            </w:tcBorders>
+            <w:vAlign w:val="center"/>
+          </w:tcPr>
+          <w:p>
+            <w:pPr>
+              <w:pStyle w:val="a5"/>
+              <w:jc w:val="center"/>
+              <w:rPr>
+                <w:i/>
+                <w:lang w:val="en-US"/>
+              </w:rPr>
+            </w:pPr>
+          </w:p>
+        </w:tc>
+        <w:tc>
+          <w:tcPr>
+            <w:tcW w:w="1660" w:type="dxa"/>
+            <w:vMerge/>
+            <w:tcBorders>
+              <w:left w:val="single" w:sz="4" w:space="0" w:color="auto"/>
+              <w:right w:val="single" w:sz="4" w:space="0" w:color="auto"/>
+            </w:tcBorders>
+            <w:vAlign w:val="center"/>
+          </w:tcPr>
+          <w:p>
+            <w:pPr>
+              <w:pStyle w:val="a5"/>
+              <w:jc w:val="center"/>
+              <w:rPr>
+                <w:i/>
+                <w:lang w:val="en-US"/>
+              </w:rPr>
+            </w:pPr>
+          </w:p>
+        </w:tc>
+      </w:tr>
+      <w:tr>
+        <w:tc>
+          <w:tcPr>
+            <w:tcW w:w="485" w:type="dxa"/>
+            <w:vAlign w:val="center"/>
+          </w:tcPr>
+          <w:p>
+            <w:pPr>
+              <w:pStyle w:val="a5"/>
+              <w:jc w:val="center"/>
+              <w:rPr>
+                <w:b/>
+                <w:bCs/>
+              </w:rPr>
+            </w:pPr>
+            <w:r>
+              <w:rPr>
+                <w:b/>
+                <w:bCs/>
+              </w:rPr>
+              <w:t>3</w:t>
+            </w:r>
+          </w:p>
+        </w:tc>
+        <w:tc>
+          <w:tcPr>
+            <w:tcW w:w="2204" w:type="dxa"/>
+            <w:vMerge/>
+            <w:vAlign w:val="center"/>
+          </w:tcPr>
+          <w:p>
+            <w:pPr>
+              <w:pStyle w:val="a5"/>
+              <w:jc w:val="center"/>
+            </w:pPr>
+          </w:p>
+        </w:tc>
+        <w:tc>
+          <w:tcPr>
+            <w:tcW w:w="1984" w:type="dxa"/>
+            <w:tcBorders>
+              <w:top w:val="nil"/>
+              <w:left w:val="single" w:sz="4" w:space="0" w:color="auto"/>
+              <w:bottom w:val="single" w:sz="4" w:space="0" w:color="auto"/>
+              <w:right w:val="single" w:sz="4" w:space="0" w:color="auto"/>
+            </w:tcBorders>
+            <w:shd w:val="clear" w:color="auto" w:fill="auto"/>
+            <w:vAlign w:val="center"/>
+          </w:tcPr>
+          <w:p>
+            <w:pPr>
+              <w:pStyle w:val="a5"/>
+              <w:jc w:val="center"/>
+              <w:rPr>
+                <w:i/>
+                <w:lang w:val="en-US"/>
+              </w:rPr>
+            </w:pPr>
+            <w:r>
+              <w:t>1672,1</w:t>
+            </w:r>
+          </w:p>
+        </w:tc>
+        <w:tc>
+          <w:tcPr>
+            <w:tcW w:w="2087" w:type="dxa"/>
+            <w:tcBorders>
+              <w:top w:val="nil"/>
+              <w:left w:val="single" w:sz="4" w:space="0" w:color="auto"/>
+              <w:bottom w:val="single" w:sz="4" w:space="0" w:color="auto"/>
+              <w:right w:val="single" w:sz="4" w:space="0" w:color="auto"/>
+            </w:tcBorders>
+            <w:shd w:val="clear" w:color="auto" w:fill="auto"/>
+            <w:vAlign w:val="center"/>
+          </w:tcPr>
+          <w:p>
+            <w:pPr>
+              <w:pStyle w:val="a5"/>
+              <w:jc w:val="center"/>
+              <w:rPr>
+                <w:i/>
+                <w:lang w:val="en-US"/>
+              </w:rPr>
+            </w:pPr>
+            <w:r>
+              <w:t>1771</w:t>
+            </w:r>
+          </w:p>
+        </w:tc>
+        <w:tc>
+          <w:tcPr>
+            <w:tcW w:w="1660" w:type="dxa"/>
+            <w:vMerge/>
+            <w:tcBorders>
+              <w:left w:val="single" w:sz="4" w:space="0" w:color="auto"/>
+              <w:right w:val="single" w:sz="4" w:space="0" w:color="auto"/>
+            </w:tcBorders>
+            <w:vAlign w:val="center"/>
+          </w:tcPr>
+          <w:p>
+            <w:pPr>
+              <w:pStyle w:val="a5"/>
+              <w:jc w:val="center"/>
+              <w:rPr>
+                <w:i/>
+                <w:lang w:val="en-US"/>
+              </w:rPr>
+            </w:pPr>
+          </w:p>
+        </w:tc>
+        <w:tc>
+          <w:tcPr>
+            <w:tcW w:w="1660" w:type="dxa"/>
+            <w:vMerge/>
+            <w:tcBorders>
+              <w:left w:val="single" w:sz="4" w:space="0" w:color="auto"/>
+              <w:right w:val="single" w:sz="4" w:space="0" w:color="auto"/>
+            </w:tcBorders>
+            <w:vAlign w:val="center"/>
+          </w:tcPr>
+          <w:p>
+            <w:pPr>
+              <w:pStyle w:val="a5"/>
+              <w:jc w:val="center"/>
+              <w:rPr>
+                <w:i/>
+                <w:lang w:val="en-US"/>
+              </w:rPr>
+            </w:pPr>
+          </w:p>
+        </w:tc>
+      </w:tr>
+      <w:tr>
+        <w:tc>
+          <w:tcPr>
+            <w:tcW w:w="485" w:type="dxa"/>
+            <w:vAlign w:val="center"/>
+          </w:tcPr>
+          <w:p>
+            <w:pPr>
+              <w:pStyle w:val="a5"/>
+              <w:jc w:val="center"/>
+              <w:rPr>
+                <w:b/>
+                <w:bCs/>
+              </w:rPr>
+            </w:pPr>
+            <w:r>
+              <w:rPr>
+                <w:b/>
+                <w:bCs/>
+              </w:rPr>
+              <w:t>4</w:t>
+            </w:r>
+          </w:p>
+        </w:tc>
+        <w:tc>
+          <w:tcPr>
+            <w:tcW w:w="2204" w:type="dxa"/>
+            <w:vMerge/>
+            <w:vAlign w:val="center"/>
+          </w:tcPr>
+          <w:p>
+            <w:pPr>
+              <w:pStyle w:val="a5"/>
+              <w:jc w:val="center"/>
+            </w:pPr>
+          </w:p>
+        </w:tc>
+        <w:tc>
+          <w:tcPr>
+            <w:tcW w:w="1984" w:type="dxa"/>
+            <w:tcBorders>
+              <w:top w:val="nil"/>
+              <w:left w:val="single" w:sz="4" w:space="0" w:color="auto"/>
+              <w:bottom w:val="single" w:sz="4" w:space="0" w:color="auto"/>
+              <w:right w:val="single" w:sz="4" w:space="0" w:color="auto"/>
+            </w:tcBorders>
+            <w:shd w:val="clear" w:color="auto" w:fill="auto"/>
+            <w:vAlign w:val="center"/>
+          </w:tcPr>
+          <w:p>
+            <w:pPr>
+              <w:pStyle w:val="a5"/>
+              <w:jc w:val="center"/>
+              <w:rPr>
+                <w:i/>
+                <w:lang w:val="en-US"/>
+              </w:rPr>
+            </w:pPr>
+            <w:r>
+              <w:t>1668,5</w:t>
+            </w:r>
+          </w:p>
+        </w:tc>
+        <w:tc>
+          <w:tcPr>
+            <w:tcW w:w="2087" w:type="dxa"/>
+            <w:tcBorders>
+              <w:top w:val="nil"/>
+              <w:left w:val="single" w:sz="4" w:space="0" w:color="auto"/>
+              <w:bottom w:val="single" w:sz="4" w:space="0" w:color="auto"/>
+              <w:right w:val="single" w:sz="4" w:space="0" w:color="auto"/>
+            </w:tcBorders>
+            <w:shd w:val="clear" w:color="auto" w:fill="auto"/>
+            <w:vAlign w:val="center"/>
+          </w:tcPr>
+          <w:p>
+            <w:pPr>
+              <w:pStyle w:val="a5"/>
+              <w:jc w:val="center"/>
+              <w:rPr>
+                <w:i/>
+                <w:lang w:val="en-US"/>
+              </w:rPr>
+            </w:pPr>
+            <w:r>
+              <w:t>1774,8</w:t>
+            </w:r>
+          </w:p>
+        </w:tc>
+        <w:tc>
+          <w:tcPr>
+            <w:tcW w:w="1660" w:type="dxa"/>
+            <w:vMerge/>
+            <w:tcBorders>
+              <w:left w:val="single" w:sz="4" w:space="0" w:color="auto"/>
+              <w:right w:val="single" w:sz="4" w:space="0" w:color="auto"/>
+            </w:tcBorders>
+            <w:vAlign w:val="center"/>
+          </w:tcPr>
+          <w:p>
+            <w:pPr>
+              <w:pStyle w:val="a5"/>
+              <w:jc w:val="center"/>
+              <w:rPr>
+                <w:i/>
+                <w:lang w:val="en-US"/>
+              </w:rPr>
+            </w:pPr>
+          </w:p>
+        </w:tc>
+        <w:tc>
+          <w:tcPr>
+            <w:tcW w:w="1660" w:type="dxa"/>
+            <w:vMerge/>
+            <w:tcBorders>
+              <w:left w:val="single" w:sz="4" w:space="0" w:color="auto"/>
+              <w:right w:val="single" w:sz="4" w:space="0" w:color="auto"/>
+            </w:tcBorders>
+            <w:vAlign w:val="center"/>
+          </w:tcPr>
+          <w:p>
+            <w:pPr>
+              <w:pStyle w:val="a5"/>
+              <w:jc w:val="center"/>
+              <w:rPr>
+                <w:i/>
+                <w:lang w:val="en-US"/>
+              </w:rPr>
+            </w:pPr>
+          </w:p>
+        </w:tc>
+      </w:tr>
+      <w:tr>
+        <w:tc>
+          <w:tcPr>
+            <w:tcW w:w="485" w:type="dxa"/>
+            <w:vAlign w:val="center"/>
+          </w:tcPr>
+          <w:p>
+            <w:pPr>
+              <w:pStyle w:val="a5"/>
+              <w:jc w:val="center"/>
+              <w:rPr>
+                <w:b/>
+                <w:bCs/>
+              </w:rPr>
+            </w:pPr>
+            <w:r>
+              <w:rPr>
+                <w:b/>
+                <w:bCs/>
+              </w:rPr>
+              <w:t>5</w:t>
+            </w:r>
+          </w:p>
+        </w:tc>
+        <w:tc>
+          <w:tcPr>
+            <w:tcW w:w="2204" w:type="dxa"/>
+            <w:vMerge/>
+            <w:vAlign w:val="center"/>
+          </w:tcPr>
+          <w:p>
+            <w:pPr>
+              <w:pStyle w:val="a5"/>
+              <w:jc w:val="center"/>
+            </w:pPr>
+          </w:p>
+        </w:tc>
+        <w:tc>
+          <w:tcPr>
+            <w:tcW w:w="1984" w:type="dxa"/>
+            <w:tcBorders>
+              <w:top w:val="nil"/>
+              <w:left w:val="single" w:sz="4" w:space="0" w:color="auto"/>
+              <w:bottom w:val="single" w:sz="4" w:space="0" w:color="auto"/>
+              <w:right w:val="single" w:sz="4" w:space="0" w:color="auto"/>
+            </w:tcBorders>
+            <w:shd w:val="clear" w:color="auto" w:fill="auto"/>
+            <w:vAlign w:val="center"/>
+          </w:tcPr>
+          <w:p>
+            <w:pPr>
+              <w:pStyle w:val="a5"/>
+              <w:jc w:val="center"/>
+              <w:rPr>
+                <w:i/>
+                <w:lang w:val="en-US"/>
+              </w:rPr>
+            </w:pPr>
+            <w:r>
+              <w:t>1669,9</w:t>
+            </w:r>
+          </w:p>
+        </w:tc>
+        <w:tc>
+          <w:tcPr>
+            <w:tcW w:w="2087" w:type="dxa"/>
+            <w:tcBorders>
+              <w:top w:val="nil"/>
+              <w:left w:val="single" w:sz="4" w:space="0" w:color="auto"/>
+              <w:bottom w:val="single" w:sz="4" w:space="0" w:color="auto"/>
+              <w:right w:val="single" w:sz="4" w:space="0" w:color="auto"/>
+            </w:tcBorders>
+            <w:shd w:val="clear" w:color="auto" w:fill="auto"/>
+            <w:vAlign w:val="center"/>
+          </w:tcPr>
+          <w:p>
+            <w:pPr>
+              <w:pStyle w:val="a5"/>
+              <w:jc w:val="center"/>
+              <w:rPr>
+                <w:i/>
+                <w:lang w:val="en-US"/>
+              </w:rPr>
+            </w:pPr>
+            <w:r>
+              <w:t>1773,5</w:t>
+            </w:r>
+          </w:p>
+        </w:tc>
+        <w:tc>
+          <w:tcPr>
+            <w:tcW w:w="1660" w:type="dxa"/>
+            <w:vMerge/>
+            <w:tcBorders>
+              <w:left w:val="single" w:sz="4" w:space="0" w:color="auto"/>
+              <w:bottom w:val="single" w:sz="4" w:space="0" w:color="auto"/>
+              <w:right w:val="single" w:sz="4" w:space="0" w:color="auto"/>
+            </w:tcBorders>
+            <w:vAlign w:val="center"/>
+          </w:tcPr>
+          <w:p>
+            <w:pPr>
+              <w:pStyle w:val="a5"/>
+              <w:jc w:val="center"/>
+              <w:rPr>
+                <w:i/>
+                <w:lang w:val="en-US"/>
+              </w:rPr>
+            </w:pPr>
+          </w:p>
+        </w:tc>
+        <w:tc>
+          <w:tcPr>
+            <w:tcW w:w="1660" w:type="dxa"/>
+            <w:vMerge/>
+            <w:tcBorders>
+              <w:left w:val="single" w:sz="4" w:space="0" w:color="auto"/>
+              <w:bottom w:val="single" w:sz="4" w:space="0" w:color="auto"/>
+              <w:right w:val="single" w:sz="4" w:space="0" w:color="auto"/>
+            </w:tcBorders>
+            <w:vAlign w:val="center"/>
+          </w:tcPr>
+          <w:p>
+            <w:pPr>
+              <w:pStyle w:val="a5"/>
+              <w:jc w:val="center"/>
+              <w:rPr>
+                <w:i/>
+                <w:lang w:val="en-US"/>
+              </w:rPr>
+            </w:pPr>
+          </w:p>
+        </w:tc>
+      </w:tr>
+      <w:tr>
+        <w:tc>
+          <w:tcPr>
+            <w:tcW w:w="485" w:type="dxa"/>
+            <w:vAlign w:val="center"/>
+          </w:tcPr>
+          <w:p>
+            <w:pPr>
+              <w:pStyle w:val="a5"/>
+              <w:jc w:val="center"/>
+              <w:rPr>
+                <w:b/>
+                <w:bCs/>
+              </w:rPr>
+            </w:pPr>
+            <w:r>
+              <w:rPr>
+                <w:b/>
+                <w:bCs/>
+              </w:rPr>
+              <w:t>1</w:t>
+            </w:r>
+          </w:p>
+        </w:tc>
+        <w:tc>
+          <w:tcPr>
+            <w:tcW w:w="2204" w:type="dxa"/>
+            <w:vMerge w:val="restart"/>
+            <w:vAlign w:val="center"/>
+          </w:tcPr>
+          <w:p>
+            <w:pPr>
+              <w:pStyle w:val="a5"/>
+              <w:jc w:val="center"/>
+            </w:pPr>
+            <w:r>
+              <w:t>300</w:t>
+            </w:r>
+          </w:p>
+        </w:tc>
+        <w:tc>
+          <w:tcPr>
+            <w:tcW w:w="1984" w:type="dxa"/>
+            <w:tcBorders>
+              <w:top w:val="nil"/>
+              <w:left w:val="single" w:sz="4" w:space="0" w:color="auto"/>
+              <w:bottom w:val="single" w:sz="4" w:space="0" w:color="auto"/>
+              <w:right w:val="single" w:sz="4" w:space="0" w:color="auto"/>
+            </w:tcBorders>
+            <w:shd w:val="clear" w:color="auto" w:fill="auto"/>
+            <w:vAlign w:val="center"/>
+          </w:tcPr>
+          <w:p>
+            <w:pPr>
+              <w:pStyle w:val="a5"/>
+              <w:jc w:val="center"/>
+              <w:rPr>
+                <w:i/>
+                <w:lang w:val="en-US"/>
+              </w:rPr>
+            </w:pPr>
+            <w:r>
+              <w:t>1663,4</w:t>
+            </w:r>
+          </w:p>
+        </w:tc>
+        <w:tc>
+          <w:tcPr>
+            <w:tcW w:w="2087" w:type="dxa"/>
+            <w:tcBorders>
+              <w:top w:val="nil"/>
+              <w:left w:val="single" w:sz="4" w:space="0" w:color="auto"/>
+              <w:bottom w:val="single" w:sz="4" w:space="0" w:color="auto"/>
+              <w:right w:val="single" w:sz="4" w:space="0" w:color="auto"/>
+            </w:tcBorders>
+            <w:shd w:val="clear" w:color="auto" w:fill="auto"/>
+            <w:vAlign w:val="center"/>
+          </w:tcPr>
+          <w:p>
+            <w:pPr>
+              <w:pStyle w:val="a5"/>
+              <w:jc w:val="center"/>
+              <w:rPr>
+                <w:i/>
+                <w:lang w:val="en-US"/>
+              </w:rPr>
+            </w:pPr>
+            <w:r>
+              <w:t>1769,9</w:t>
+            </w:r>
+          </w:p>
+        </w:tc>
+        <w:tc>
+          <w:tcPr>
+            <w:tcW w:w="1660" w:type="dxa"/>
+            <w:vMerge w:val="restart"/>
+            <w:tcBorders>
+              <w:top w:val="nil"/>
+              <w:left w:val="single" w:sz="4" w:space="0" w:color="auto"/>
+              <w:right w:val="single" w:sz="4" w:space="0" w:color="auto"/>
+            </w:tcBorders>
+            <w:shd w:val="clear" w:color="auto" w:fill="auto"/>
+            <w:vAlign w:val="center"/>
+          </w:tcPr>
+          <w:p>
+            <w:pPr>
+              <w:pStyle w:val="a5"/>
+              <w:jc w:val="center"/>
+              <w:rPr>
+                <w:i/>
+                <w:lang w:val="en-US"/>
+              </w:rPr>
+            </w:pPr>
+            <w:r>
+              <w:t>1662,64</w:t>
+            </w:r>
+          </w:p>
+        </w:tc>
+        <w:tc>
+          <w:tcPr>
+            <w:tcW w:w="1660" w:type="dxa"/>
+            <w:vMerge w:val="restart"/>
+            <w:tcBorders>
+              <w:top w:val="nil"/>
+              <w:left w:val="single" w:sz="4" w:space="0" w:color="auto"/>
+              <w:right w:val="single" w:sz="4" w:space="0" w:color="auto"/>
+            </w:tcBorders>
+            <w:shd w:val="clear" w:color="auto" w:fill="auto"/>
+            <w:vAlign w:val="center"/>
+          </w:tcPr>
+          <w:p>
+            <w:pPr>
+              <w:pStyle w:val="a5"/>
+              <w:jc w:val="center"/>
+              <w:rPr>
+                <w:i/>
+                <w:lang w:val="en-US"/>
+              </w:rPr>
+            </w:pPr>
+            <w:r>
+              <w:t>1769,5</w:t>
+            </w:r>
+          </w:p>
+        </w:tc>
+      </w:tr>
+      <w:tr>
+        <w:tc>
+          <w:tcPr>
+            <w:tcW w:w="485" w:type="dxa"/>
+            <w:vAlign w:val="center"/>
+          </w:tcPr>
+          <w:p>
+            <w:pPr>
+              <w:pStyle w:val="a5"/>
+              <w:jc w:val="center"/>
+              <w:rPr>
+                <w:b/>
+                <w:bCs/>
+              </w:rPr>
+            </w:pPr>
+            <w:r>
+              <w:rPr>
+                <w:b/>
+                <w:bCs/>
+              </w:rPr>
+              <w:t>2</w:t>
+            </w:r>
+          </w:p>
+        </w:tc>
+        <w:tc>
+          <w:tcPr>
+            <w:tcW w:w="2204" w:type="dxa"/>
+            <w:vMerge/>
+            <w:vAlign w:val="center"/>
+          </w:tcPr>
+          <w:p>
+            <w:pPr>
+              <w:pStyle w:val="a5"/>
+              <w:jc w:val="center"/>
+            </w:pPr>
+          </w:p>
+        </w:tc>
+        <w:tc>
+          <w:tcPr>
+            <w:tcW w:w="1984" w:type="dxa"/>
+            <w:tcBorders>
+              <w:top w:val="nil"/>
+              <w:left w:val="single" w:sz="4" w:space="0" w:color="auto"/>
+              <w:bottom w:val="single" w:sz="4" w:space="0" w:color="auto"/>
+              <w:right w:val="single" w:sz="4" w:space="0" w:color="auto"/>
+            </w:tcBorders>
+            <w:shd w:val="clear" w:color="auto" w:fill="auto"/>
+            <w:vAlign w:val="center"/>
+          </w:tcPr>
+          <w:p>
+            <w:pPr>
+              <w:pStyle w:val="a5"/>
+              <w:jc w:val="center"/>
+              <w:rPr>
+                <w:i/>
+                <w:lang w:val="en-US"/>
+              </w:rPr>
+            </w:pPr>
+            <w:r>
+              <w:t>1662,8</w:t>
+            </w:r>
+          </w:p>
+        </w:tc>
+        <w:tc>
+          <w:tcPr>
+            <w:tcW w:w="2087" w:type="dxa"/>
+            <w:tcBorders>
+              <w:top w:val="nil"/>
+              <w:left w:val="single" w:sz="4" w:space="0" w:color="auto"/>
+              <w:bottom w:val="single" w:sz="4" w:space="0" w:color="auto"/>
+              <w:right w:val="single" w:sz="4" w:space="0" w:color="auto"/>
+            </w:tcBorders>
+            <w:shd w:val="clear" w:color="auto" w:fill="auto"/>
+            <w:vAlign w:val="center"/>
+          </w:tcPr>
+          <w:p>
+            <w:pPr>
+              <w:pStyle w:val="a5"/>
+              <w:jc w:val="center"/>
+              <w:rPr>
+                <w:i/>
+                <w:lang w:val="en-US"/>
+              </w:rPr>
+            </w:pPr>
+            <w:r>
+              <w:t>1768,3</w:t>
+            </w:r>
+          </w:p>
+        </w:tc>
+        <w:tc>
+          <w:tcPr>
+            <w:tcW w:w="1660" w:type="dxa"/>
+            <w:vMerge/>
+            <w:tcBorders>
+              <w:left w:val="single" w:sz="4" w:space="0" w:color="auto"/>
+              <w:right w:val="single" w:sz="4" w:space="0" w:color="auto"/>
+            </w:tcBorders>
+            <w:vAlign w:val="center"/>
+          </w:tcPr>
+          <w:p>
+            <w:pPr>
+              <w:pStyle w:val="a5"/>
+              <w:jc w:val="center"/>
+              <w:rPr>
+                <w:i/>
+                <w:lang w:val="en-US"/>
+              </w:rPr>
+            </w:pPr>
+          </w:p>
+        </w:tc>
+        <w:tc>
+          <w:tcPr>
+            <w:tcW w:w="1660" w:type="dxa"/>
+            <w:vMerge/>
+            <w:tcBorders>
+              <w:left w:val="single" w:sz="4" w:space="0" w:color="auto"/>
+              <w:right w:val="single" w:sz="4" w:space="0" w:color="auto"/>
+            </w:tcBorders>
+            <w:vAlign w:val="center"/>
+          </w:tcPr>
+          <w:p>
+            <w:pPr>
+              <w:pStyle w:val="a5"/>
+              <w:jc w:val="center"/>
+              <w:rPr>
+                <w:i/>
+                <w:lang w:val="en-US"/>
+              </w:rPr>
+            </w:pPr>
+          </w:p>
+        </w:tc>
+      </w:tr>
+      <w:tr>
+        <w:tc>
+          <w:tcPr>
+            <w:tcW w:w="485" w:type="dxa"/>
+            <w:vAlign w:val="center"/>
+          </w:tcPr>
+          <w:p>
+            <w:pPr>
+              <w:pStyle w:val="a5"/>
+              <w:jc w:val="center"/>
+              <w:rPr>
+                <w:b/>
+                <w:bCs/>
+              </w:rPr>
+            </w:pPr>
+            <w:r>
+              <w:rPr>
+                <w:b/>
+                <w:bCs/>
+              </w:rPr>
+              <w:t>3</w:t>
+            </w:r>
+          </w:p>
+        </w:tc>
+        <w:tc>
+          <w:tcPr>
+            <w:tcW w:w="2204" w:type="dxa"/>
+            <w:vMerge/>
+            <w:vAlign w:val="center"/>
+          </w:tcPr>
+          <w:p>
+            <w:pPr>
+              <w:pStyle w:val="a5"/>
+              <w:jc w:val="center"/>
+            </w:pPr>
+          </w:p>
+        </w:tc>
+        <w:tc>
+          <w:tcPr>
+            <w:tcW w:w="1984" w:type="dxa"/>
+            <w:tcBorders>
+              <w:top w:val="nil"/>
+              <w:left w:val="single" w:sz="4" w:space="0" w:color="auto"/>
+              <w:bottom w:val="single" w:sz="4" w:space="0" w:color="auto"/>
+              <w:right w:val="single" w:sz="4" w:space="0" w:color="auto"/>
+            </w:tcBorders>
+            <w:shd w:val="clear" w:color="auto" w:fill="auto"/>
+            <w:vAlign w:val="center"/>
+          </w:tcPr>
+          <w:p>
+            <w:pPr>
+              <w:pStyle w:val="a5"/>
+              <w:jc w:val="center"/>
+              <w:rPr>
+                <w:i/>
+                <w:lang w:val="en-US"/>
+              </w:rPr>
+            </w:pPr>
+            <w:r>
+              <w:t>1660,4</w:t>
+            </w:r>
+          </w:p>
+        </w:tc>
+        <w:tc>
+          <w:tcPr>
+            <w:tcW w:w="2087" w:type="dxa"/>
+            <w:tcBorders>
+              <w:top w:val="nil"/>
+              <w:left w:val="single" w:sz="4" w:space="0" w:color="auto"/>
+              <w:bottom w:val="single" w:sz="4" w:space="0" w:color="auto"/>
+              <w:right w:val="single" w:sz="4" w:space="0" w:color="auto"/>
+            </w:tcBorders>
+            <w:shd w:val="clear" w:color="auto" w:fill="auto"/>
+            <w:vAlign w:val="center"/>
+          </w:tcPr>
+          <w:p>
+            <w:pPr>
+              <w:pStyle w:val="a5"/>
+              <w:jc w:val="center"/>
+              <w:rPr>
+                <w:i/>
+                <w:lang w:val="en-US"/>
+              </w:rPr>
+            </w:pPr>
+            <w:r>
+              <w:t>1770,2</w:t>
+            </w:r>
+          </w:p>
+        </w:tc>
+        <w:tc>
+          <w:tcPr>
+            <w:tcW w:w="1660" w:type="dxa"/>
+            <w:vMerge/>
+            <w:tcBorders>
+              <w:left w:val="single" w:sz="4" w:space="0" w:color="auto"/>
+              <w:right w:val="single" w:sz="4" w:space="0" w:color="auto"/>
+            </w:tcBorders>
+            <w:vAlign w:val="center"/>
+          </w:tcPr>
+          <w:p>
+            <w:pPr>
+              <w:pStyle w:val="a5"/>
+              <w:jc w:val="center"/>
+              <w:rPr>
+                <w:i/>
+                <w:lang w:val="en-US"/>
+              </w:rPr>
+            </w:pPr>
+          </w:p>
+        </w:tc>
+        <w:tc>
+          <w:tcPr>
+            <w:tcW w:w="1660" w:type="dxa"/>
+            <w:vMerge/>
+            <w:tcBorders>
+              <w:left w:val="single" w:sz="4" w:space="0" w:color="auto"/>
+              <w:right w:val="single" w:sz="4" w:space="0" w:color="auto"/>
+            </w:tcBorders>
+            <w:vAlign w:val="center"/>
+          </w:tcPr>
+          <w:p>
+            <w:pPr>
+              <w:pStyle w:val="a5"/>
+              <w:jc w:val="center"/>
+              <w:rPr>
+                <w:i/>
+                <w:lang w:val="en-US"/>
+              </w:rPr>
+            </w:pPr>
+          </w:p>
+        </w:tc>
+      </w:tr>
+      <w:tr>
+        <w:tc>
+          <w:tcPr>
+            <w:tcW w:w="485" w:type="dxa"/>
+            <w:vAlign w:val="center"/>
+          </w:tcPr>
+          <w:p>
+            <w:pPr>
+              <w:pStyle w:val="a5"/>
+              <w:jc w:val="center"/>
+              <w:rPr>
+                <w:b/>
+                <w:bCs/>
+              </w:rPr>
+            </w:pPr>
+            <w:r>
+              <w:rPr>
+                <w:b/>
+                <w:bCs/>
+              </w:rPr>
+              <w:t>4</w:t>
+            </w:r>
+          </w:p>
+        </w:tc>
+        <w:tc>
+          <w:tcPr>
+            <w:tcW w:w="2204" w:type="dxa"/>
+            <w:vMerge/>
+            <w:vAlign w:val="center"/>
+          </w:tcPr>
+          <w:p>
+            <w:pPr>
+              <w:pStyle w:val="a5"/>
+              <w:jc w:val="center"/>
+            </w:pPr>
+          </w:p>
+        </w:tc>
+        <w:tc>
+          <w:tcPr>
+            <w:tcW w:w="1984" w:type="dxa"/>
+            <w:tcBorders>
+              <w:top w:val="nil"/>
+              <w:left w:val="single" w:sz="4" w:space="0" w:color="auto"/>
+              <w:bottom w:val="single" w:sz="4" w:space="0" w:color="auto"/>
+              <w:right w:val="single" w:sz="4" w:space="0" w:color="auto"/>
+            </w:tcBorders>
+            <w:shd w:val="clear" w:color="auto" w:fill="auto"/>
+            <w:vAlign w:val="center"/>
+          </w:tcPr>
+          <w:p>
+            <w:pPr>
+              <w:pStyle w:val="a5"/>
+              <w:jc w:val="center"/>
+              <w:rPr>
+                <w:i/>
+                <w:lang w:val="en-US"/>
+              </w:rPr>
+            </w:pPr>
+            <w:r>
+              <w:t>1664,2</w:t>
+            </w:r>
+          </w:p>
+        </w:tc>
+        <w:tc>
+          <w:tcPr>
+            <w:tcW w:w="2087" w:type="dxa"/>
+            <w:tcBorders>
+              <w:top w:val="nil"/>
+              <w:left w:val="single" w:sz="4" w:space="0" w:color="auto"/>
+              <w:bottom w:val="single" w:sz="4" w:space="0" w:color="auto"/>
+              <w:right w:val="single" w:sz="4" w:space="0" w:color="auto"/>
+            </w:tcBorders>
+            <w:shd w:val="clear" w:color="auto" w:fill="auto"/>
+            <w:vAlign w:val="center"/>
+          </w:tcPr>
+          <w:p>
+            <w:pPr>
+              <w:pStyle w:val="a5"/>
+              <w:jc w:val="center"/>
+              <w:rPr>
+                <w:i/>
+                <w:lang w:val="en-US"/>
+              </w:rPr>
+            </w:pPr>
+            <w:r>
+              <w:t>1770,2</w:t>
+            </w:r>
+          </w:p>
+        </w:tc>
+        <w:tc>
+          <w:tcPr>
+            <w:tcW w:w="1660" w:type="dxa"/>
+            <w:vMerge/>
+            <w:tcBorders>
+              <w:left w:val="single" w:sz="4" w:space="0" w:color="auto"/>
+              <w:right w:val="single" w:sz="4" w:space="0" w:color="auto"/>
+            </w:tcBorders>
+            <w:vAlign w:val="center"/>
+          </w:tcPr>
+          <w:p>
+            <w:pPr>
+              <w:pStyle w:val="a5"/>
+              <w:jc w:val="center"/>
+              <w:rPr>
+                <w:i/>
+                <w:lang w:val="en-US"/>
+              </w:rPr>
+            </w:pPr>
+          </w:p>
+        </w:tc>
+        <w:tc>
+          <w:tcPr>
+            <w:tcW w:w="1660" w:type="dxa"/>
+            <w:vMerge/>
+            <w:tcBorders>
+              <w:left w:val="single" w:sz="4" w:space="0" w:color="auto"/>
+              <w:right w:val="single" w:sz="4" w:space="0" w:color="auto"/>
+            </w:tcBorders>
+            <w:vAlign w:val="center"/>
+          </w:tcPr>
+          <w:p>
+            <w:pPr>
+              <w:pStyle w:val="a5"/>
+              <w:jc w:val="center"/>
+              <w:rPr>
+                <w:i/>
+                <w:lang w:val="en-US"/>
+              </w:rPr>
+            </w:pPr>
+          </w:p>
+        </w:tc>
+      </w:tr>
+      <w:tr>
+        <w:tc>
+          <w:tcPr>
+            <w:tcW w:w="485" w:type="dxa"/>
+            <w:vAlign w:val="center"/>
+          </w:tcPr>
+          <w:p>
+            <w:pPr>
+              <w:pStyle w:val="a5"/>
+              <w:jc w:val="center"/>
+              <w:rPr>
+                <w:b/>
+                <w:bCs/>
+              </w:rPr>
+            </w:pPr>
+            <w:r>
+              <w:rPr>
+                <w:b/>
+                <w:bCs/>
+              </w:rPr>
+              <w:t>5</w:t>
+            </w:r>
+          </w:p>
+        </w:tc>
+        <w:tc>
+          <w:tcPr>
+            <w:tcW w:w="2204" w:type="dxa"/>
+            <w:vMerge/>
+            <w:vAlign w:val="center"/>
+          </w:tcPr>
+          <w:p>
+            <w:pPr>
+              <w:pStyle w:val="a5"/>
+              <w:jc w:val="center"/>
+            </w:pPr>
+          </w:p>
+        </w:tc>
+        <w:tc>
+          <w:tcPr>
+            <w:tcW w:w="1984" w:type="dxa"/>
+            <w:tcBorders>
+              <w:top w:val="nil"/>
+              <w:left w:val="single" w:sz="4" w:space="0" w:color="auto"/>
+              <w:bottom w:val="single" w:sz="4" w:space="0" w:color="auto"/>
+              <w:right w:val="single" w:sz="4" w:space="0" w:color="auto"/>
+            </w:tcBorders>
+            <w:shd w:val="clear" w:color="auto" w:fill="auto"/>
+            <w:vAlign w:val="center"/>
+          </w:tcPr>
+          <w:p>
+            <w:pPr>
+              <w:pStyle w:val="a5"/>
+              <w:jc w:val="center"/>
+              <w:rPr>
+                <w:i/>
+                <w:lang w:val="en-US"/>
+              </w:rPr>
+            </w:pPr>
+            <w:r>
+              <w:t>1662,4</w:t>
+            </w:r>
+          </w:p>
+        </w:tc>
+        <w:tc>
+          <w:tcPr>
+            <w:tcW w:w="2087" w:type="dxa"/>
+            <w:tcBorders>
+              <w:top w:val="nil"/>
+              <w:left w:val="single" w:sz="4" w:space="0" w:color="auto"/>
+              <w:bottom w:val="single" w:sz="4" w:space="0" w:color="auto"/>
+              <w:right w:val="single" w:sz="4" w:space="0" w:color="auto"/>
+            </w:tcBorders>
+            <w:shd w:val="clear" w:color="auto" w:fill="auto"/>
+            <w:vAlign w:val="center"/>
+          </w:tcPr>
+          <w:p>
+            <w:pPr>
+              <w:pStyle w:val="a5"/>
+              <w:jc w:val="center"/>
+              <w:rPr>
+                <w:i/>
+                <w:lang w:val="en-US"/>
+              </w:rPr>
+            </w:pPr>
+            <w:r>
+              <w:t>1768,9</w:t>
+            </w:r>
+          </w:p>
+        </w:tc>
+        <w:tc>
+          <w:tcPr>
+            <w:tcW w:w="1660" w:type="dxa"/>
+            <w:vMerge/>
+            <w:tcBorders>
+              <w:left w:val="single" w:sz="4" w:space="0" w:color="auto"/>
+              <w:bottom w:val="single" w:sz="4" w:space="0" w:color="auto"/>
+              <w:right w:val="single" w:sz="4" w:space="0" w:color="auto"/>
+            </w:tcBorders>
+            <w:vAlign w:val="center"/>
+          </w:tcPr>
+          <w:p>
+            <w:pPr>
+              <w:pStyle w:val="a5"/>
+              <w:jc w:val="center"/>
+              <w:rPr>
+                <w:i/>
+                <w:lang w:val="en-US"/>
+              </w:rPr>
+            </w:pPr>
+          </w:p>
+        </w:tc>
+        <w:tc>
+          <w:tcPr>
+            <w:tcW w:w="1660" w:type="dxa"/>
+            <w:vMerge/>
+            <w:tcBorders>
+              <w:left w:val="single" w:sz="4" w:space="0" w:color="auto"/>
+              <w:bottom w:val="single" w:sz="4" w:space="0" w:color="auto"/>
+              <w:right w:val="single" w:sz="4" w:space="0" w:color="auto"/>
+            </w:tcBorders>
+            <w:vAlign w:val="center"/>
+          </w:tcPr>
+          <w:p>
+            <w:pPr>
+              <w:pStyle w:val="a5"/>
+              <w:jc w:val="center"/>
+              <w:rPr>
+                <w:i/>
+                <w:lang w:val="en-US"/>
+              </w:rPr>
+            </w:pPr>
+          </w:p>
+        </w:tc>
+      </w:tr>
+      <w:tr>
+        <w:tc>
+          <w:tcPr>
+            <w:tcW w:w="485" w:type="dxa"/>
+            <w:vAlign w:val="center"/>
+          </w:tcPr>
+          <w:p>
+            <w:pPr>
+              <w:pStyle w:val="a5"/>
+              <w:jc w:val="center"/>
+              <w:rPr>
+                <w:b/>
+                <w:bCs/>
+              </w:rPr>
+            </w:pPr>
+            <w:r>
+              <w:rPr>
+                <w:b/>
+                <w:bCs/>
+              </w:rPr>
+              <w:t>1</w:t>
+            </w:r>
+          </w:p>
+        </w:tc>
+        <w:tc>
+          <w:tcPr>
+            <w:tcW w:w="2204" w:type="dxa"/>
+            <w:vMerge w:val="restart"/>
+            <w:vAlign w:val="center"/>
+          </w:tcPr>
+          <w:p>
+            <w:pPr>
+              <w:pStyle w:val="a5"/>
+              <w:jc w:val="center"/>
+            </w:pPr>
+            <w:r>
+              <w:t>325</w:t>
+            </w:r>
+          </w:p>
+        </w:tc>
+        <w:tc>
+          <w:tcPr>
+            <w:tcW w:w="1984" w:type="dxa"/>
+            <w:tcBorders>
+              <w:top w:val="nil"/>
+              <w:left w:val="single" w:sz="4" w:space="0" w:color="auto"/>
+              <w:bottom w:val="single" w:sz="4" w:space="0" w:color="auto"/>
+              <w:right w:val="single" w:sz="4" w:space="0" w:color="auto"/>
+            </w:tcBorders>
+            <w:shd w:val="clear" w:color="auto" w:fill="auto"/>
+            <w:vAlign w:val="center"/>
+          </w:tcPr>
+          <w:p>
+            <w:pPr>
+              <w:pStyle w:val="a5"/>
+              <w:jc w:val="center"/>
+              <w:rPr>
+                <w:i/>
+                <w:lang w:val="en-US"/>
+              </w:rPr>
+            </w:pPr>
+            <w:r>
+              <w:t>1660,3</w:t>
+            </w:r>
+          </w:p>
+        </w:tc>
+        <w:tc>
+          <w:tcPr>
+            <w:tcW w:w="2087" w:type="dxa"/>
+            <w:tcBorders>
+              <w:top w:val="nil"/>
+              <w:left w:val="single" w:sz="4" w:space="0" w:color="auto"/>
+              <w:bottom w:val="single" w:sz="4" w:space="0" w:color="auto"/>
+              <w:right w:val="single" w:sz="4" w:space="0" w:color="auto"/>
+            </w:tcBorders>
+            <w:shd w:val="clear" w:color="auto" w:fill="auto"/>
+            <w:vAlign w:val="center"/>
+          </w:tcPr>
+          <w:p>
+            <w:pPr>
+              <w:pStyle w:val="a5"/>
+              <w:jc w:val="center"/>
+              <w:rPr>
+                <w:i/>
+                <w:lang w:val="en-US"/>
+              </w:rPr>
+            </w:pPr>
+            <w:r>
+              <w:t>1766,8</w:t>
+            </w:r>
+          </w:p>
+        </w:tc>
+        <w:tc>
+          <w:tcPr>
+            <w:tcW w:w="1660" w:type="dxa"/>
+            <w:vMerge w:val="restart"/>
+            <w:tcBorders>
+              <w:top w:val="nil"/>
+              <w:left w:val="single" w:sz="4" w:space="0" w:color="auto"/>
+              <w:right w:val="single" w:sz="4" w:space="0" w:color="auto"/>
+            </w:tcBorders>
+            <w:shd w:val="clear" w:color="auto" w:fill="auto"/>
+            <w:vAlign w:val="center"/>
+          </w:tcPr>
+          <w:p>
+            <w:pPr>
+              <w:pStyle w:val="a5"/>
+              <w:jc w:val="center"/>
+              <w:rPr>
+                <w:i/>
+                <w:lang w:val="en-US"/>
+              </w:rPr>
+            </w:pPr>
+            <w:r>
+              <w:t>1659,4</w:t>
+            </w:r>
+          </w:p>
+        </w:tc>
+        <w:tc>
+          <w:tcPr>
+            <w:tcW w:w="1660" w:type="dxa"/>
+            <w:vMerge w:val="restart"/>
+            <w:tcBorders>
+              <w:top w:val="nil"/>
+              <w:left w:val="single" w:sz="4" w:space="0" w:color="auto"/>
+              <w:right w:val="single" w:sz="4" w:space="0" w:color="auto"/>
+            </w:tcBorders>
+            <w:shd w:val="clear" w:color="auto" w:fill="auto"/>
+            <w:vAlign w:val="center"/>
+          </w:tcPr>
+          <w:p>
+            <w:pPr>
+              <w:pStyle w:val="a5"/>
+              <w:jc w:val="center"/>
+              <w:rPr>
+                <w:i/>
+                <w:lang w:val="en-US"/>
+              </w:rPr>
+            </w:pPr>
+            <w:r>
+              <w:t>1767,58</w:t>
+            </w:r>
+          </w:p>
+        </w:tc>
+      </w:tr>
+      <w:tr>
+        <w:tc>
+          <w:tcPr>
+            <w:tcW w:w="485" w:type="dxa"/>
+            <w:vAlign w:val="center"/>
+          </w:tcPr>
+          <w:p>
+            <w:pPr>
+              <w:pStyle w:val="a5"/>
+              <w:jc w:val="center"/>
+              <w:rPr>
+                <w:b/>
+                <w:bCs/>
+              </w:rPr>
+            </w:pPr>
+            <w:r>
+              <w:rPr>
+                <w:b/>
+                <w:bCs/>
+              </w:rPr>
+              <w:t>2</w:t>
+            </w:r>
+          </w:p>
+        </w:tc>
+        <w:tc>
+          <w:tcPr>
+            <w:tcW w:w="2204" w:type="dxa"/>
+            <w:vMerge/>
+            <w:vAlign w:val="center"/>
+          </w:tcPr>
+          <w:p>
+            <w:pPr>
+              <w:pStyle w:val="a5"/>
+              <w:jc w:val="center"/>
+            </w:pPr>
+          </w:p>
+        </w:tc>
+        <w:tc>
+          <w:tcPr>
+            <w:tcW w:w="1984" w:type="dxa"/>
+            <w:tcBorders>
+              <w:top w:val="nil"/>
+              <w:left w:val="single" w:sz="4" w:space="0" w:color="auto"/>
+              <w:bottom w:val="single" w:sz="4" w:space="0" w:color="auto"/>
+              <w:right w:val="single" w:sz="4" w:space="0" w:color="auto"/>
+            </w:tcBorders>
+            <w:shd w:val="clear" w:color="auto" w:fill="auto"/>
+            <w:vAlign w:val="center"/>
+          </w:tcPr>
+          <w:p>
+            <w:pPr>
+              <w:pStyle w:val="a5"/>
+              <w:jc w:val="center"/>
+              <w:rPr>
+                <w:i/>
+                <w:lang w:val="en-US"/>
+              </w:rPr>
+            </w:pPr>
+            <w:r>
+              <w:t>1659,7</w:t>
+            </w:r>
+          </w:p>
+        </w:tc>
+        <w:tc>
+          <w:tcPr>
+            <w:tcW w:w="2087" w:type="dxa"/>
+            <w:tcBorders>
+              <w:top w:val="nil"/>
+              <w:left w:val="single" w:sz="4" w:space="0" w:color="auto"/>
+              <w:bottom w:val="single" w:sz="4" w:space="0" w:color="auto"/>
+              <w:right w:val="single" w:sz="4" w:space="0" w:color="auto"/>
+            </w:tcBorders>
+            <w:shd w:val="clear" w:color="auto" w:fill="auto"/>
+            <w:vAlign w:val="center"/>
+          </w:tcPr>
+          <w:p>
+            <w:pPr>
+              <w:pStyle w:val="a5"/>
+              <w:jc w:val="center"/>
+              <w:rPr>
+                <w:i/>
+                <w:lang w:val="en-US"/>
+              </w:rPr>
+            </w:pPr>
+            <w:r>
+              <w:t>1766,7</w:t>
+            </w:r>
+          </w:p>
+        </w:tc>
+        <w:tc>
+          <w:tcPr>
+            <w:tcW w:w="1660" w:type="dxa"/>
+            <w:vMerge/>
+            <w:tcBorders>
+              <w:left w:val="single" w:sz="4" w:space="0" w:color="auto"/>
+              <w:right w:val="single" w:sz="4" w:space="0" w:color="auto"/>
+            </w:tcBorders>
+            <w:vAlign w:val="center"/>
+          </w:tcPr>
+          <w:p>
+            <w:pPr>
+              <w:pStyle w:val="a5"/>
+              <w:jc w:val="center"/>
+              <w:rPr>
+                <w:i/>
+                <w:lang w:val="en-US"/>
+              </w:rPr>
+            </w:pPr>
+          </w:p>
+        </w:tc>
+        <w:tc>
+          <w:tcPr>
+            <w:tcW w:w="1660" w:type="dxa"/>
+            <w:vMerge/>
+            <w:tcBorders>
+              <w:left w:val="single" w:sz="4" w:space="0" w:color="auto"/>
+              <w:right w:val="single" w:sz="4" w:space="0" w:color="auto"/>
+            </w:tcBorders>
+            <w:vAlign w:val="center"/>
+          </w:tcPr>
+          <w:p>
+            <w:pPr>
+              <w:pStyle w:val="a5"/>
+              <w:jc w:val="center"/>
+              <w:rPr>
+                <w:i/>
+                <w:lang w:val="en-US"/>
+              </w:rPr>
+            </w:pPr>
+          </w:p>
+        </w:tc>
+      </w:tr>
+      <w:tr>
+        <w:tc>
+          <w:tcPr>
+            <w:tcW w:w="485" w:type="dxa"/>
+            <w:vAlign w:val="center"/>
+          </w:tcPr>
+          <w:p>
+            <w:pPr>
+              <w:pStyle w:val="a5"/>
+              <w:jc w:val="center"/>
+              <w:rPr>
+                <w:b/>
+                <w:bCs/>
+              </w:rPr>
+            </w:pPr>
+            <w:r>
+              <w:rPr>
+                <w:b/>
+                <w:bCs/>
+              </w:rPr>
+              <w:t>3</w:t>
+            </w:r>
+          </w:p>
+        </w:tc>
+        <w:tc>
+          <w:tcPr>
+            <w:tcW w:w="2204" w:type="dxa"/>
+            <w:vMerge/>
+            <w:vAlign w:val="center"/>
+          </w:tcPr>
+          <w:p>
+            <w:pPr>
+              <w:pStyle w:val="a5"/>
+              <w:jc w:val="center"/>
+            </w:pPr>
+          </w:p>
+        </w:tc>
+        <w:tc>
+          <w:tcPr>
+            <w:tcW w:w="1984" w:type="dxa"/>
+            <w:tcBorders>
+              <w:top w:val="nil"/>
+              <w:left w:val="single" w:sz="4" w:space="0" w:color="auto"/>
+              <w:bottom w:val="single" w:sz="4" w:space="0" w:color="auto"/>
+              <w:right w:val="single" w:sz="4" w:space="0" w:color="auto"/>
+            </w:tcBorders>
+            <w:shd w:val="clear" w:color="auto" w:fill="auto"/>
+            <w:vAlign w:val="center"/>
+          </w:tcPr>
+          <w:p>
+            <w:pPr>
+              <w:pStyle w:val="a5"/>
+              <w:jc w:val="center"/>
+              <w:rPr>
+                <w:i/>
+                <w:lang w:val="en-US"/>
+              </w:rPr>
+            </w:pPr>
+            <w:r>
+              <w:t>1658,7</w:t>
+            </w:r>
+          </w:p>
+        </w:tc>
+        <w:tc>
+          <w:tcPr>
+            <w:tcW w:w="2087" w:type="dxa"/>
+            <w:tcBorders>
+              <w:top w:val="nil"/>
+              <w:left w:val="single" w:sz="4" w:space="0" w:color="auto"/>
+              <w:bottom w:val="single" w:sz="4" w:space="0" w:color="auto"/>
+              <w:right w:val="single" w:sz="4" w:space="0" w:color="auto"/>
+            </w:tcBorders>
+            <w:shd w:val="clear" w:color="auto" w:fill="auto"/>
+            <w:vAlign w:val="center"/>
+          </w:tcPr>
+          <w:p>
+            <w:pPr>
+              <w:pStyle w:val="a5"/>
+              <w:jc w:val="center"/>
+              <w:rPr>
+                <w:i/>
+                <w:lang w:val="en-US"/>
+              </w:rPr>
+            </w:pPr>
+            <w:r>
+              <w:t>1768,7</w:t>
+            </w:r>
+          </w:p>
+        </w:tc>
+        <w:tc>
+          <w:tcPr>
+            <w:tcW w:w="1660" w:type="dxa"/>
+            <w:vMerge/>
+            <w:tcBorders>
+              <w:left w:val="single" w:sz="4" w:space="0" w:color="auto"/>
+              <w:right w:val="single" w:sz="4" w:space="0" w:color="auto"/>
+            </w:tcBorders>
+            <w:vAlign w:val="center"/>
+          </w:tcPr>
+          <w:p>
+            <w:pPr>
+              <w:pStyle w:val="a5"/>
+              <w:jc w:val="center"/>
+              <w:rPr>
+                <w:i/>
+                <w:lang w:val="en-US"/>
+              </w:rPr>
+            </w:pPr>
+          </w:p>
+        </w:tc>
+        <w:tc>
+          <w:tcPr>
+            <w:tcW w:w="1660" w:type="dxa"/>
+            <w:vMerge/>
+            <w:tcBorders>
+              <w:left w:val="single" w:sz="4" w:space="0" w:color="auto"/>
+              <w:right w:val="single" w:sz="4" w:space="0" w:color="auto"/>
+            </w:tcBorders>
+            <w:vAlign w:val="center"/>
+          </w:tcPr>
+          <w:p>
+            <w:pPr>
+              <w:pStyle w:val="a5"/>
+              <w:jc w:val="center"/>
+              <w:rPr>
+                <w:i/>
+                <w:lang w:val="en-US"/>
+              </w:rPr>
+            </w:pPr>
+          </w:p>
+        </w:tc>
+      </w:tr>
+      <w:tr>
+        <w:tc>
+          <w:tcPr>
+            <w:tcW w:w="485" w:type="dxa"/>
+            <w:vAlign w:val="center"/>
+          </w:tcPr>
+          <w:p>
+            <w:pPr>
+              <w:pStyle w:val="a5"/>
+              <w:jc w:val="center"/>
+              <w:rPr>
+                <w:b/>
+                <w:bCs/>
+              </w:rPr>
+            </w:pPr>
+            <w:r>
+              <w:rPr>
+                <w:b/>
+                <w:bCs/>
+              </w:rPr>
+              <w:t>4</w:t>
+            </w:r>
+          </w:p>
+        </w:tc>
+        <w:tc>
+          <w:tcPr>
+            <w:tcW w:w="2204" w:type="dxa"/>
+            <w:vMerge/>
+            <w:vAlign w:val="center"/>
+          </w:tcPr>
+          <w:p>
+            <w:pPr>
+              <w:pStyle w:val="a5"/>
+              <w:jc w:val="center"/>
+            </w:pPr>
+          </w:p>
+        </w:tc>
+        <w:tc>
+          <w:tcPr>
+            <w:tcW w:w="1984" w:type="dxa"/>
+            <w:tcBorders>
+              <w:top w:val="nil"/>
+              <w:left w:val="single" w:sz="4" w:space="0" w:color="auto"/>
+              <w:bottom w:val="single" w:sz="4" w:space="0" w:color="auto"/>
+              <w:right w:val="single" w:sz="4" w:space="0" w:color="auto"/>
+            </w:tcBorders>
+            <w:shd w:val="clear" w:color="auto" w:fill="auto"/>
+            <w:vAlign w:val="center"/>
+          </w:tcPr>
+          <w:p>
+            <w:pPr>
+              <w:pStyle w:val="a5"/>
+              <w:jc w:val="center"/>
+              <w:rPr>
+                <w:i/>
+                <w:lang w:val="en-US"/>
+              </w:rPr>
+            </w:pPr>
+            <w:r>
+              <w:t>1658,2</w:t>
+            </w:r>
+          </w:p>
+        </w:tc>
+        <w:tc>
+          <w:tcPr>
+            <w:tcW w:w="2087" w:type="dxa"/>
+            <w:tcBorders>
+              <w:top w:val="nil"/>
+              <w:left w:val="single" w:sz="4" w:space="0" w:color="auto"/>
+              <w:bottom w:val="single" w:sz="4" w:space="0" w:color="auto"/>
+              <w:right w:val="single" w:sz="4" w:space="0" w:color="auto"/>
+            </w:tcBorders>
+            <w:shd w:val="clear" w:color="auto" w:fill="auto"/>
+            <w:vAlign w:val="center"/>
+          </w:tcPr>
+          <w:p>
+            <w:pPr>
+              <w:pStyle w:val="a5"/>
+              <w:jc w:val="center"/>
+              <w:rPr>
+                <w:i/>
+                <w:lang w:val="en-US"/>
+              </w:rPr>
+            </w:pPr>
+            <w:r>
+              <w:t>1768,3</w:t>
+            </w:r>
+          </w:p>
+        </w:tc>
+        <w:tc>
+          <w:tcPr>
+            <w:tcW w:w="1660" w:type="dxa"/>
+            <w:vMerge/>
+            <w:tcBorders>
+              <w:left w:val="single" w:sz="4" w:space="0" w:color="auto"/>
+              <w:right w:val="single" w:sz="4" w:space="0" w:color="auto"/>
+            </w:tcBorders>
+            <w:vAlign w:val="center"/>
+          </w:tcPr>
+          <w:p>
+            <w:pPr>
+              <w:pStyle w:val="a5"/>
+              <w:jc w:val="center"/>
+              <w:rPr>
+                <w:i/>
+                <w:lang w:val="en-US"/>
+              </w:rPr>
+            </w:pPr>
+          </w:p>
+        </w:tc>
+        <w:tc>
+          <w:tcPr>
+            <w:tcW w:w="1660" w:type="dxa"/>
+            <w:vMerge/>
+            <w:tcBorders>
+              <w:left w:val="single" w:sz="4" w:space="0" w:color="auto"/>
+              <w:right w:val="single" w:sz="4" w:space="0" w:color="auto"/>
+            </w:tcBorders>
+            <w:vAlign w:val="center"/>
+          </w:tcPr>
+          <w:p>
+            <w:pPr>
+              <w:pStyle w:val="a5"/>
+              <w:jc w:val="center"/>
+              <w:rPr>
+                <w:i/>
+                <w:lang w:val="en-US"/>
+              </w:rPr>
+            </w:pPr>
+          </w:p>
+        </w:tc>
+      </w:tr>
+      <w:tr>
+        <w:tc>
+          <w:tcPr>
+            <w:tcW w:w="485" w:type="dxa"/>
+            <w:vAlign w:val="center"/>
+          </w:tcPr>
+          <w:p>
+            <w:pPr>
+              <w:pStyle w:val="a5"/>
+              <w:jc w:val="center"/>
+              <w:rPr>
+                <w:b/>
+                <w:bCs/>
+              </w:rPr>
+            </w:pPr>
+            <w:r>
+              <w:rPr>
+                <w:b/>
+                <w:bCs/>
+              </w:rPr>
+              <w:t>5</w:t>
+            </w:r>
+          </w:p>
+        </w:tc>
+        <w:tc>
+          <w:tcPr>
+            <w:tcW w:w="2204" w:type="dxa"/>
+            <w:vMerge/>
+            <w:vAlign w:val="center"/>
+          </w:tcPr>
+          <w:p>
+            <w:pPr>
+              <w:pStyle w:val="a5"/>
+              <w:jc w:val="center"/>
+            </w:pPr>
+          </w:p>
+        </w:tc>
+        <w:tc>
+          <w:tcPr>
+            <w:tcW w:w="1984" w:type="dxa"/>
+            <w:tcBorders>
+              <w:top w:val="nil"/>
+              <w:left w:val="single" w:sz="4" w:space="0" w:color="auto"/>
+              <w:bottom w:val="single" w:sz="4" w:space="0" w:color="auto"/>
+              <w:right w:val="single" w:sz="4" w:space="0" w:color="auto"/>
+            </w:tcBorders>
+            <w:shd w:val="clear" w:color="auto" w:fill="auto"/>
+            <w:vAlign w:val="center"/>
+          </w:tcPr>
+          <w:p>
+            <w:pPr>
+              <w:pStyle w:val="a5"/>
+              <w:jc w:val="center"/>
+              <w:rPr>
+                <w:i/>
+                <w:lang w:val="en-US"/>
+              </w:rPr>
+            </w:pPr>
+            <w:r>
+              <w:t>1660,1</w:t>
+            </w:r>
+          </w:p>
+        </w:tc>
+        <w:tc>
+          <w:tcPr>
+            <w:tcW w:w="2087" w:type="dxa"/>
+            <w:tcBorders>
+              <w:top w:val="nil"/>
+              <w:left w:val="single" w:sz="4" w:space="0" w:color="auto"/>
+              <w:bottom w:val="single" w:sz="4" w:space="0" w:color="auto"/>
+              <w:right w:val="single" w:sz="4" w:space="0" w:color="auto"/>
+            </w:tcBorders>
+            <w:shd w:val="clear" w:color="auto" w:fill="auto"/>
+            <w:vAlign w:val="center"/>
+          </w:tcPr>
+          <w:p>
+            <w:pPr>
+              <w:pStyle w:val="a5"/>
+              <w:jc w:val="center"/>
+              <w:rPr>
+                <w:i/>
+                <w:lang w:val="en-US"/>
+              </w:rPr>
+            </w:pPr>
+            <w:r>
+              <w:t>1767,4</w:t>
+            </w:r>
+          </w:p>
+        </w:tc>
+        <w:tc>
+          <w:tcPr>
+            <w:tcW w:w="1660" w:type="dxa"/>
+            <w:vMerge/>
+            <w:tcBorders>
+              <w:left w:val="single" w:sz="4" w:space="0" w:color="auto"/>
+              <w:bottom w:val="single" w:sz="4" w:space="0" w:color="auto"/>
+              <w:right w:val="single" w:sz="4" w:space="0" w:color="auto"/>
+            </w:tcBorders>
+            <w:vAlign w:val="center"/>
+          </w:tcPr>
+          <w:p>
+            <w:pPr>
+              <w:pStyle w:val="a5"/>
+              <w:jc w:val="center"/>
+              <w:rPr>
+                <w:i/>
+                <w:lang w:val="en-US"/>
+              </w:rPr>
+            </w:pPr>
+          </w:p>
+        </w:tc>
+        <w:tc>
+          <w:tcPr>
+            <w:tcW w:w="1660" w:type="dxa"/>
+            <w:vMerge/>
+            <w:tcBorders>
+              <w:left w:val="single" w:sz="4" w:space="0" w:color="auto"/>
+              <w:bottom w:val="single" w:sz="4" w:space="0" w:color="auto"/>
+              <w:right w:val="single" w:sz="4" w:space="0" w:color="auto"/>
+            </w:tcBorders>
+            <w:vAlign w:val="center"/>
+          </w:tcPr>
+          <w:p>
+            <w:pPr>
+              <w:pStyle w:val="a5"/>
+              <w:jc w:val="center"/>
+              <w:rPr>
+                <w:i/>
+                <w:lang w:val="en-US"/>
+              </w:rPr>
+            </w:pPr>
+          </w:p>
+        </w:tc>
+      </w:tr>
+      <w:tr>
+        <w:tc>
+          <w:tcPr>
+            <w:tcW w:w="485" w:type="dxa"/>
+            <w:vAlign w:val="center"/>
+          </w:tcPr>
+          <w:p>
+            <w:pPr>
+              <w:pStyle w:val="a5"/>
+              <w:jc w:val="center"/>
+              <w:rPr>
+                <w:b/>
+                <w:bCs/>
+              </w:rPr>
+            </w:pPr>
+            <w:r>
+              <w:rPr>
+                <w:b/>
+                <w:bCs/>
+              </w:rPr>
+              <w:t>1</w:t>
+            </w:r>
+          </w:p>
+        </w:tc>
+        <w:tc>
+          <w:tcPr>
+            <w:tcW w:w="2204" w:type="dxa"/>
+            <w:vMerge w:val="restart"/>
+            <w:vAlign w:val="center"/>
+          </w:tcPr>
+          <w:p>
+            <w:pPr>
+              <w:pStyle w:val="a5"/>
+              <w:jc w:val="center"/>
+            </w:pPr>
+            <w:r>
+              <w:t>350</w:t>
+            </w:r>
+          </w:p>
+        </w:tc>
+        <w:tc>
+          <w:tcPr>
+            <w:tcW w:w="1984" w:type="dxa"/>
+            <w:tcBorders>
+              <w:top w:val="nil"/>
+              <w:left w:val="single" w:sz="4" w:space="0" w:color="auto"/>
+              <w:bottom w:val="single" w:sz="4" w:space="0" w:color="auto"/>
+              <w:right w:val="single" w:sz="4" w:space="0" w:color="auto"/>
+            </w:tcBorders>
+            <w:shd w:val="clear" w:color="auto" w:fill="auto"/>
+            <w:vAlign w:val="center"/>
+          </w:tcPr>
+          <w:p>
+            <w:pPr>
+              <w:pStyle w:val="a5"/>
+              <w:jc w:val="center"/>
+              <w:rPr>
+                <w:i/>
+                <w:lang w:val="en-US"/>
+              </w:rPr>
+            </w:pPr>
+            <w:r>
+              <w:t>1660,2</w:t>
+            </w:r>
+          </w:p>
+        </w:tc>
+        <w:tc>
+          <w:tcPr>
+            <w:tcW w:w="2087" w:type="dxa"/>
+            <w:tcBorders>
+              <w:top w:val="nil"/>
+              <w:left w:val="single" w:sz="4" w:space="0" w:color="auto"/>
+              <w:bottom w:val="single" w:sz="4" w:space="0" w:color="auto"/>
+              <w:right w:val="single" w:sz="4" w:space="0" w:color="auto"/>
+            </w:tcBorders>
+            <w:shd w:val="clear" w:color="auto" w:fill="auto"/>
+            <w:vAlign w:val="center"/>
+          </w:tcPr>
+          <w:p>
+            <w:pPr>
+              <w:pStyle w:val="a5"/>
+              <w:jc w:val="center"/>
+              <w:rPr>
+                <w:i/>
+                <w:lang w:val="en-US"/>
+              </w:rPr>
+            </w:pPr>
+            <w:r>
+              <w:t>1763,9</w:t>
+            </w:r>
+          </w:p>
+        </w:tc>
+        <w:tc>
+          <w:tcPr>
+            <w:tcW w:w="1660" w:type="dxa"/>
+            <w:vMerge w:val="restart"/>
+            <w:tcBorders>
+              <w:top w:val="nil"/>
+              <w:left w:val="single" w:sz="4" w:space="0" w:color="auto"/>
+              <w:right w:val="single" w:sz="4" w:space="0" w:color="auto"/>
+            </w:tcBorders>
+            <w:shd w:val="clear" w:color="auto" w:fill="auto"/>
+            <w:vAlign w:val="center"/>
+          </w:tcPr>
+          <w:p>
+            <w:pPr>
+              <w:pStyle w:val="a5"/>
+              <w:jc w:val="center"/>
+              <w:rPr>
+                <w:i/>
+                <w:lang w:val="en-US"/>
+              </w:rPr>
+            </w:pPr>
+            <w:r>
+              <w:t>1659,28</w:t>
+            </w:r>
+          </w:p>
+        </w:tc>
+        <w:tc>
+          <w:tcPr>
+            <w:tcW w:w="1660" w:type="dxa"/>
+            <w:vMerge w:val="restart"/>
+            <w:tcBorders>
+              <w:top w:val="nil"/>
+              <w:left w:val="single" w:sz="4" w:space="0" w:color="auto"/>
+              <w:right w:val="single" w:sz="4" w:space="0" w:color="auto"/>
+            </w:tcBorders>
+            <w:shd w:val="clear" w:color="auto" w:fill="auto"/>
+            <w:vAlign w:val="center"/>
+          </w:tcPr>
+          <w:p>
+            <w:pPr>
+              <w:pStyle w:val="a5"/>
+              <w:jc w:val="center"/>
+              <w:rPr>
+                <w:i/>
+                <w:lang w:val="en-US"/>
+              </w:rPr>
+            </w:pPr>
+            <w:r>
+              <w:t>1764,88</w:t>
+            </w:r>
+          </w:p>
+        </w:tc>
+      </w:tr>
+      <w:tr>
+        <w:tc>
+          <w:tcPr>
+            <w:tcW w:w="485" w:type="dxa"/>
+            <w:vAlign w:val="center"/>
+          </w:tcPr>
+          <w:p>
+            <w:pPr>
+              <w:pStyle w:val="a5"/>
+              <w:jc w:val="center"/>
+              <w:rPr>
+                <w:b/>
+                <w:bCs/>
+              </w:rPr>
+            </w:pPr>
+            <w:r>
+              <w:rPr>
+                <w:b/>
+                <w:bCs/>
+              </w:rPr>
+              <w:t>2</w:t>
+            </w:r>
+          </w:p>
+        </w:tc>
+        <w:tc>
+          <w:tcPr>
+            <w:tcW w:w="2204" w:type="dxa"/>
+            <w:vMerge/>
+            <w:vAlign w:val="center"/>
+          </w:tcPr>
+          <w:p>
+            <w:pPr>
+              <w:pStyle w:val="a5"/>
+              <w:jc w:val="center"/>
+            </w:pPr>
+          </w:p>
+        </w:tc>
+        <w:tc>
+          <w:tcPr>
+            <w:tcW w:w="1984" w:type="dxa"/>
+            <w:tcBorders>
+              <w:top w:val="nil"/>
+              <w:left w:val="single" w:sz="4" w:space="0" w:color="auto"/>
+              <w:bottom w:val="single" w:sz="4" w:space="0" w:color="auto"/>
+              <w:right w:val="single" w:sz="4" w:space="0" w:color="auto"/>
+            </w:tcBorders>
+            <w:shd w:val="clear" w:color="auto" w:fill="auto"/>
+            <w:vAlign w:val="center"/>
+          </w:tcPr>
+          <w:p>
+            <w:pPr>
+              <w:pStyle w:val="a5"/>
+              <w:jc w:val="center"/>
+              <w:rPr>
+                <w:i/>
+                <w:lang w:val="en-US"/>
+              </w:rPr>
+            </w:pPr>
+            <w:r>
+              <w:t>1659,3</w:t>
+            </w:r>
+          </w:p>
+        </w:tc>
+        <w:tc>
+          <w:tcPr>
+            <w:tcW w:w="2087" w:type="dxa"/>
+            <w:tcBorders>
+              <w:top w:val="nil"/>
+              <w:left w:val="single" w:sz="4" w:space="0" w:color="auto"/>
+              <w:bottom w:val="single" w:sz="4" w:space="0" w:color="auto"/>
+              <w:right w:val="single" w:sz="4" w:space="0" w:color="auto"/>
+            </w:tcBorders>
+            <w:shd w:val="clear" w:color="auto" w:fill="auto"/>
+            <w:vAlign w:val="center"/>
+          </w:tcPr>
+          <w:p>
+            <w:pPr>
+              <w:pStyle w:val="a5"/>
+              <w:jc w:val="center"/>
+              <w:rPr>
+                <w:i/>
+                <w:lang w:val="en-US"/>
+              </w:rPr>
+            </w:pPr>
+            <w:r>
+              <w:t>1765,8</w:t>
+            </w:r>
+          </w:p>
+        </w:tc>
+        <w:tc>
+          <w:tcPr>
+            <w:tcW w:w="1660" w:type="dxa"/>
+            <w:vMerge/>
+            <w:tcBorders>
+              <w:left w:val="single" w:sz="4" w:space="0" w:color="auto"/>
+              <w:right w:val="single" w:sz="4" w:space="0" w:color="auto"/>
+            </w:tcBorders>
+            <w:vAlign w:val="center"/>
+          </w:tcPr>
+          <w:p>
+            <w:pPr>
+              <w:pStyle w:val="a5"/>
+              <w:jc w:val="center"/>
+              <w:rPr>
+                <w:i/>
+                <w:lang w:val="en-US"/>
+              </w:rPr>
+            </w:pPr>
+          </w:p>
+        </w:tc>
+        <w:tc>
+          <w:tcPr>
+            <w:tcW w:w="1660" w:type="dxa"/>
+            <w:vMerge/>
+            <w:tcBorders>
+              <w:left w:val="single" w:sz="4" w:space="0" w:color="auto"/>
+              <w:right w:val="single" w:sz="4" w:space="0" w:color="auto"/>
+            </w:tcBorders>
+            <w:vAlign w:val="center"/>
+          </w:tcPr>
+          <w:p>
+            <w:pPr>
+              <w:pStyle w:val="a5"/>
+              <w:jc w:val="center"/>
+              <w:rPr>
+                <w:i/>
+                <w:lang w:val="en-US"/>
+              </w:rPr>
+            </w:pPr>
+          </w:p>
+        </w:tc>
+      </w:tr>
+      <w:tr>
+        <w:tc>
+          <w:tcPr>
+            <w:tcW w:w="485" w:type="dxa"/>
+            <w:vAlign w:val="center"/>
+          </w:tcPr>
+          <w:p>
+            <w:pPr>
+              <w:pStyle w:val="a5"/>
+              <w:jc w:val="center"/>
+              <w:rPr>
+                <w:b/>
+                <w:bCs/>
+              </w:rPr>
+            </w:pPr>
+            <w:r>
+              <w:rPr>
+                <w:b/>
+                <w:bCs/>
+              </w:rPr>
+              <w:t>3</w:t>
+            </w:r>
+          </w:p>
+        </w:tc>
+        <w:tc>
+          <w:tcPr>
+            <w:tcW w:w="2204" w:type="dxa"/>
+            <w:vMerge/>
+            <w:vAlign w:val="center"/>
+          </w:tcPr>
+          <w:p>
+            <w:pPr>
+              <w:pStyle w:val="a5"/>
+              <w:jc w:val="center"/>
+            </w:pPr>
+          </w:p>
+        </w:tc>
+        <w:tc>
+          <w:tcPr>
+            <w:tcW w:w="1984" w:type="dxa"/>
+            <w:tcBorders>
+              <w:top w:val="nil"/>
+              <w:left w:val="single" w:sz="4" w:space="0" w:color="auto"/>
+              <w:bottom w:val="single" w:sz="4" w:space="0" w:color="auto"/>
+              <w:right w:val="single" w:sz="4" w:space="0" w:color="auto"/>
+            </w:tcBorders>
+            <w:shd w:val="clear" w:color="auto" w:fill="auto"/>
+            <w:vAlign w:val="center"/>
+          </w:tcPr>
+          <w:p>
+            <w:pPr>
+              <w:pStyle w:val="a5"/>
+              <w:jc w:val="center"/>
+              <w:rPr>
+                <w:i/>
+                <w:lang w:val="en-US"/>
+              </w:rPr>
+            </w:pPr>
+            <w:r>
+              <w:t>1660,2</w:t>
+            </w:r>
+          </w:p>
+        </w:tc>
+        <w:tc>
+          <w:tcPr>
+            <w:tcW w:w="2087" w:type="dxa"/>
+            <w:tcBorders>
+              <w:top w:val="nil"/>
+              <w:left w:val="single" w:sz="4" w:space="0" w:color="auto"/>
+              <w:bottom w:val="single" w:sz="4" w:space="0" w:color="auto"/>
+              <w:right w:val="single" w:sz="4" w:space="0" w:color="auto"/>
+            </w:tcBorders>
+            <w:shd w:val="clear" w:color="auto" w:fill="auto"/>
+            <w:vAlign w:val="center"/>
+          </w:tcPr>
+          <w:p>
+            <w:pPr>
+              <w:pStyle w:val="a5"/>
+              <w:jc w:val="center"/>
+              <w:rPr>
+                <w:i/>
+                <w:lang w:val="en-US"/>
+              </w:rPr>
+            </w:pPr>
+            <w:r>
+              <w:t>1762,9</w:t>
+            </w:r>
+          </w:p>
+        </w:tc>
+        <w:tc>
+          <w:tcPr>
+            <w:tcW w:w="1660" w:type="dxa"/>
+            <w:vMerge/>
+            <w:tcBorders>
+              <w:left w:val="single" w:sz="4" w:space="0" w:color="auto"/>
+              <w:right w:val="single" w:sz="4" w:space="0" w:color="auto"/>
+            </w:tcBorders>
+            <w:vAlign w:val="center"/>
+          </w:tcPr>
+          <w:p>
+            <w:pPr>
+              <w:pStyle w:val="a5"/>
+              <w:jc w:val="center"/>
+              <w:rPr>
+                <w:i/>
+                <w:lang w:val="en-US"/>
+              </w:rPr>
+            </w:pPr>
+          </w:p>
+        </w:tc>
+        <w:tc>
+          <w:tcPr>
+            <w:tcW w:w="1660" w:type="dxa"/>
+            <w:vMerge/>
+            <w:tcBorders>
+              <w:left w:val="single" w:sz="4" w:space="0" w:color="auto"/>
+              <w:right w:val="single" w:sz="4" w:space="0" w:color="auto"/>
+            </w:tcBorders>
+            <w:vAlign w:val="center"/>
+          </w:tcPr>
+          <w:p>
+            <w:pPr>
+              <w:pStyle w:val="a5"/>
+              <w:jc w:val="center"/>
+              <w:rPr>
+                <w:i/>
+                <w:lang w:val="en-US"/>
+              </w:rPr>
+            </w:pPr>
+          </w:p>
+        </w:tc>
+      </w:tr>
+      <w:tr>
+        <w:tc>
+          <w:tcPr>
+            <w:tcW w:w="485" w:type="dxa"/>
+            <w:vAlign w:val="center"/>
+          </w:tcPr>
+          <w:p>
+            <w:pPr>
+              <w:pStyle w:val="a5"/>
+              <w:jc w:val="center"/>
+              <w:rPr>
+                <w:b/>
+                <w:bCs/>
+              </w:rPr>
+            </w:pPr>
+            <w:r>
+              <w:rPr>
+                <w:b/>
+                <w:bCs/>
+              </w:rPr>
+              <w:t>4</w:t>
+            </w:r>
+          </w:p>
+        </w:tc>
+        <w:tc>
+          <w:tcPr>
+            <w:tcW w:w="2204" w:type="dxa"/>
+            <w:vMerge/>
+            <w:vAlign w:val="center"/>
+          </w:tcPr>
+          <w:p>
+            <w:pPr>
+              <w:pStyle w:val="a5"/>
+              <w:jc w:val="center"/>
+            </w:pPr>
+          </w:p>
+        </w:tc>
+        <w:tc>
+          <w:tcPr>
+            <w:tcW w:w="1984" w:type="dxa"/>
+            <w:tcBorders>
+              <w:top w:val="nil"/>
+              <w:left w:val="single" w:sz="4" w:space="0" w:color="auto"/>
+              <w:bottom w:val="single" w:sz="4" w:space="0" w:color="auto"/>
+              <w:right w:val="single" w:sz="4" w:space="0" w:color="auto"/>
+            </w:tcBorders>
+            <w:shd w:val="clear" w:color="auto" w:fill="auto"/>
+            <w:vAlign w:val="center"/>
+          </w:tcPr>
+          <w:p>
+            <w:pPr>
+              <w:pStyle w:val="a5"/>
+              <w:jc w:val="center"/>
+              <w:rPr>
+                <w:i/>
+                <w:lang w:val="en-US"/>
+              </w:rPr>
+            </w:pPr>
+            <w:r>
+              <w:t>1659</w:t>
+            </w:r>
+          </w:p>
+        </w:tc>
+        <w:tc>
+          <w:tcPr>
+            <w:tcW w:w="2087" w:type="dxa"/>
+            <w:tcBorders>
+              <w:top w:val="nil"/>
+              <w:left w:val="single" w:sz="4" w:space="0" w:color="auto"/>
+              <w:bottom w:val="single" w:sz="4" w:space="0" w:color="auto"/>
+              <w:right w:val="single" w:sz="4" w:space="0" w:color="auto"/>
+            </w:tcBorders>
+            <w:shd w:val="clear" w:color="auto" w:fill="auto"/>
+            <w:vAlign w:val="center"/>
+          </w:tcPr>
+          <w:p>
+            <w:pPr>
+              <w:pStyle w:val="a5"/>
+              <w:jc w:val="center"/>
+              <w:rPr>
+                <w:i/>
+                <w:lang w:val="en-US"/>
+              </w:rPr>
+            </w:pPr>
+            <w:r>
+              <w:t>1765,4</w:t>
+            </w:r>
+          </w:p>
+        </w:tc>
+        <w:tc>
+          <w:tcPr>
+            <w:tcW w:w="1660" w:type="dxa"/>
+            <w:vMerge/>
+            <w:tcBorders>
+              <w:left w:val="single" w:sz="4" w:space="0" w:color="auto"/>
+              <w:right w:val="single" w:sz="4" w:space="0" w:color="auto"/>
+            </w:tcBorders>
+            <w:vAlign w:val="center"/>
+          </w:tcPr>
+          <w:p>
+            <w:pPr>
+              <w:pStyle w:val="a5"/>
+              <w:jc w:val="center"/>
+              <w:rPr>
+                <w:i/>
+                <w:lang w:val="en-US"/>
+              </w:rPr>
+            </w:pPr>
+          </w:p>
+        </w:tc>
+        <w:tc>
+          <w:tcPr>
+            <w:tcW w:w="1660" w:type="dxa"/>
+            <w:vMerge/>
+            <w:tcBorders>
+              <w:left w:val="single" w:sz="4" w:space="0" w:color="auto"/>
+              <w:right w:val="single" w:sz="4" w:space="0" w:color="auto"/>
+            </w:tcBorders>
+            <w:vAlign w:val="center"/>
+          </w:tcPr>
+          <w:p>
+            <w:pPr>
+              <w:pStyle w:val="a5"/>
+              <w:jc w:val="center"/>
+              <w:rPr>
+                <w:i/>
+                <w:lang w:val="en-US"/>
+              </w:rPr>
+            </w:pPr>
+          </w:p>
+        </w:tc>
+      </w:tr>
+      <w:tr>
+        <w:tc>
+          <w:tcPr>
+            <w:tcW w:w="485" w:type="dxa"/>
+            <w:vAlign w:val="center"/>
+          </w:tcPr>
+          <w:p>
+            <w:pPr>
+              <w:pStyle w:val="a5"/>
+              <w:jc w:val="center"/>
+              <w:rPr>
+                <w:b/>
+                <w:bCs/>
+              </w:rPr>
+            </w:pPr>
+            <w:r>
+              <w:rPr>
+                <w:b/>
+                <w:bCs/>
+              </w:rPr>
+              <w:t>5</w:t>
+            </w:r>
+          </w:p>
+        </w:tc>
+        <w:tc>
+          <w:tcPr>
+            <w:tcW w:w="2204" w:type="dxa"/>
+            <w:vMerge/>
+            <w:vAlign w:val="center"/>
+          </w:tcPr>
+          <w:p>
+            <w:pPr>
+              <w:pStyle w:val="a5"/>
+              <w:jc w:val="center"/>
+            </w:pPr>
+          </w:p>
+        </w:tc>
+        <w:tc>
+          <w:tcPr>
+            <w:tcW w:w="1984" w:type="dxa"/>
+            <w:tcBorders>
+              <w:top w:val="nil"/>
+              <w:left w:val="single" w:sz="4" w:space="0" w:color="auto"/>
+              <w:bottom w:val="single" w:sz="4" w:space="0" w:color="auto"/>
+              <w:right w:val="single" w:sz="4" w:space="0" w:color="auto"/>
+            </w:tcBorders>
+            <w:shd w:val="clear" w:color="auto" w:fill="auto"/>
+            <w:vAlign w:val="center"/>
+          </w:tcPr>
+          <w:p>
+            <w:pPr>
+              <w:pStyle w:val="a5"/>
+              <w:jc w:val="center"/>
+              <w:rPr>
+                <w:i/>
+                <w:lang w:val="en-US"/>
+              </w:rPr>
+            </w:pPr>
+            <w:r>
+              <w:t>1657,7</w:t>
+            </w:r>
+          </w:p>
+        </w:tc>
+        <w:tc>
+          <w:tcPr>
+            <w:tcW w:w="2087" w:type="dxa"/>
+            <w:tcBorders>
+              <w:top w:val="nil"/>
+              <w:left w:val="single" w:sz="4" w:space="0" w:color="auto"/>
+              <w:bottom w:val="single" w:sz="4" w:space="0" w:color="auto"/>
+              <w:right w:val="single" w:sz="4" w:space="0" w:color="auto"/>
+            </w:tcBorders>
+            <w:shd w:val="clear" w:color="auto" w:fill="auto"/>
+            <w:vAlign w:val="center"/>
+          </w:tcPr>
+          <w:p>
+            <w:pPr>
+              <w:pStyle w:val="a5"/>
+              <w:jc w:val="center"/>
+              <w:rPr>
+                <w:i/>
+                <w:lang w:val="en-US"/>
+              </w:rPr>
+            </w:pPr>
+            <w:r>
+              <w:t>1766,4</w:t>
+            </w:r>
+          </w:p>
+        </w:tc>
+        <w:tc>
+          <w:tcPr>
+            <w:tcW w:w="1660" w:type="dxa"/>
+            <w:vMerge/>
+            <w:tcBorders>
+              <w:left w:val="single" w:sz="4" w:space="0" w:color="auto"/>
+              <w:bottom w:val="single" w:sz="4" w:space="0" w:color="auto"/>
+              <w:right w:val="single" w:sz="4" w:space="0" w:color="auto"/>
+            </w:tcBorders>
+            <w:vAlign w:val="center"/>
+          </w:tcPr>
+          <w:p>
+            <w:pPr>
+              <w:pStyle w:val="a5"/>
+              <w:jc w:val="center"/>
+              <w:rPr>
+                <w:i/>
+                <w:lang w:val="en-US"/>
+              </w:rPr>
+            </w:pPr>
+          </w:p>
+        </w:tc>
+        <w:tc>
+          <w:tcPr>
+            <w:tcW w:w="1660" w:type="dxa"/>
+            <w:vMerge/>
+            <w:tcBorders>
+              <w:left w:val="single" w:sz="4" w:space="0" w:color="auto"/>
+              <w:bottom w:val="single" w:sz="4" w:space="0" w:color="auto"/>
+              <w:right w:val="single" w:sz="4" w:space="0" w:color="auto"/>
+            </w:tcBorders>
+            <w:vAlign w:val="center"/>
+          </w:tcPr>
+          <w:p>
+            <w:pPr>
+              <w:pStyle w:val="a5"/>
+              <w:jc w:val="center"/>
+              <w:rPr>
+                <w:i/>
+                <w:lang w:val="en-US"/>
+              </w:rPr>
+            </w:pPr>
+          </w:p>
+        </w:tc>
+      </w:tr>
+      <w:tr>
+        <w:tc>
+          <w:tcPr>
+            <w:tcW w:w="485" w:type="dxa"/>
+            <w:vAlign w:val="center"/>
+          </w:tcPr>
+          <w:p>
+            <w:pPr>
+              <w:pStyle w:val="a5"/>
+              <w:jc w:val="center"/>
+              <w:rPr>
+                <w:b/>
+                <w:bCs/>
+              </w:rPr>
+            </w:pPr>
+            <w:r>
+              <w:rPr>
+                <w:b/>
+                <w:bCs/>
+              </w:rPr>
+              <w:t>1</w:t>
+            </w:r>
+          </w:p>
+        </w:tc>
+        <w:tc>
+          <w:tcPr>
+            <w:tcW w:w="2204" w:type="dxa"/>
+            <w:vMerge w:val="restart"/>
+            <w:vAlign w:val="center"/>
+          </w:tcPr>
+          <w:p>
+            <w:pPr>
+              <w:pStyle w:val="a5"/>
+              <w:jc w:val="center"/>
+            </w:pPr>
+            <w:r>
+              <w:t>375</w:t>
+            </w:r>
+          </w:p>
+        </w:tc>
+        <w:tc>
+          <w:tcPr>
+            <w:tcW w:w="1984" w:type="dxa"/>
+            <w:tcBorders>
+              <w:top w:val="nil"/>
+              <w:left w:val="single" w:sz="4" w:space="0" w:color="auto"/>
+              <w:bottom w:val="single" w:sz="4" w:space="0" w:color="auto"/>
+              <w:right w:val="single" w:sz="4" w:space="0" w:color="auto"/>
+            </w:tcBorders>
+            <w:shd w:val="clear" w:color="auto" w:fill="auto"/>
+            <w:vAlign w:val="center"/>
+          </w:tcPr>
+          <w:p>
+            <w:pPr>
+              <w:pStyle w:val="a5"/>
+              <w:jc w:val="center"/>
+              <w:rPr>
+                <w:i/>
+                <w:lang w:val="en-US"/>
+              </w:rPr>
+            </w:pPr>
+            <w:r>
+              <w:t>1660,9</w:t>
+            </w:r>
+          </w:p>
+        </w:tc>
+        <w:tc>
+          <w:tcPr>
+            <w:tcW w:w="2087" w:type="dxa"/>
+            <w:tcBorders>
+              <w:top w:val="nil"/>
+              <w:left w:val="single" w:sz="4" w:space="0" w:color="auto"/>
+              <w:bottom w:val="single" w:sz="4" w:space="0" w:color="auto"/>
+              <w:right w:val="single" w:sz="4" w:space="0" w:color="auto"/>
+            </w:tcBorders>
+            <w:shd w:val="clear" w:color="auto" w:fill="auto"/>
+            <w:vAlign w:val="center"/>
+          </w:tcPr>
+          <w:p>
+            <w:pPr>
+              <w:pStyle w:val="a5"/>
+              <w:jc w:val="center"/>
+              <w:rPr>
+                <w:i/>
+                <w:lang w:val="en-US"/>
+              </w:rPr>
+            </w:pPr>
+            <w:r>
+              <w:t>1763,1</w:t>
+            </w:r>
+          </w:p>
+        </w:tc>
+        <w:tc>
+          <w:tcPr>
+            <w:tcW w:w="1660" w:type="dxa"/>
+            <w:vMerge w:val="restart"/>
+            <w:tcBorders>
+              <w:top w:val="nil"/>
+              <w:left w:val="single" w:sz="4" w:space="0" w:color="auto"/>
+              <w:right w:val="single" w:sz="4" w:space="0" w:color="auto"/>
+            </w:tcBorders>
+            <w:shd w:val="clear" w:color="auto" w:fill="auto"/>
+            <w:vAlign w:val="center"/>
+          </w:tcPr>
+          <w:p>
+            <w:pPr>
+              <w:pStyle w:val="a5"/>
+              <w:jc w:val="center"/>
+              <w:rPr>
+                <w:i/>
+                <w:lang w:val="en-US"/>
+              </w:rPr>
+            </w:pPr>
+            <w:r>
+              <w:t>1661,56</w:t>
+            </w:r>
+          </w:p>
+        </w:tc>
+        <w:tc>
+          <w:tcPr>
+            <w:tcW w:w="1660" w:type="dxa"/>
+            <w:vMerge w:val="restart"/>
+            <w:tcBorders>
+              <w:top w:val="nil"/>
+              <w:left w:val="single" w:sz="4" w:space="0" w:color="auto"/>
+              <w:right w:val="single" w:sz="4" w:space="0" w:color="auto"/>
+            </w:tcBorders>
+            <w:shd w:val="clear" w:color="auto" w:fill="auto"/>
+            <w:vAlign w:val="center"/>
+          </w:tcPr>
+          <w:p>
+            <w:pPr>
+              <w:pStyle w:val="a5"/>
+              <w:jc w:val="center"/>
+              <w:rPr>
+                <w:i/>
+                <w:lang w:val="en-US"/>
+              </w:rPr>
+            </w:pPr>
+            <w:r>
+              <w:t>1763,52</w:t>
+            </w:r>
+          </w:p>
+        </w:tc>
+      </w:tr>
+      <w:tr>
+        <w:tc>
+          <w:tcPr>
+            <w:tcW w:w="485" w:type="dxa"/>
+            <w:vAlign w:val="center"/>
+          </w:tcPr>
+          <w:p>
+            <w:pPr>
+              <w:pStyle w:val="a5"/>
+              <w:jc w:val="center"/>
+              <w:rPr>
+                <w:b/>
+                <w:bCs/>
+              </w:rPr>
+            </w:pPr>
+            <w:r>
+              <w:rPr>
+                <w:b/>
+                <w:bCs/>
+              </w:rPr>
+              <w:t>2</w:t>
+            </w:r>
+          </w:p>
+        </w:tc>
+        <w:tc>
+          <w:tcPr>
+            <w:tcW w:w="2204" w:type="dxa"/>
+            <w:vMerge/>
+            <w:vAlign w:val="center"/>
+          </w:tcPr>
+          <w:p>
+            <w:pPr>
+              <w:pStyle w:val="a5"/>
+              <w:jc w:val="center"/>
+            </w:pPr>
+          </w:p>
+        </w:tc>
+        <w:tc>
+          <w:tcPr>
+            <w:tcW w:w="1984" w:type="dxa"/>
+            <w:tcBorders>
+              <w:top w:val="nil"/>
+              <w:left w:val="single" w:sz="4" w:space="0" w:color="auto"/>
+              <w:bottom w:val="single" w:sz="4" w:space="0" w:color="auto"/>
+              <w:right w:val="single" w:sz="4" w:space="0" w:color="auto"/>
+            </w:tcBorders>
+            <w:shd w:val="clear" w:color="auto" w:fill="auto"/>
+            <w:vAlign w:val="center"/>
+          </w:tcPr>
+          <w:p>
+            <w:pPr>
+              <w:pStyle w:val="a5"/>
+              <w:jc w:val="center"/>
+              <w:rPr>
+                <w:i/>
+                <w:lang w:val="en-US"/>
+              </w:rPr>
+            </w:pPr>
+            <w:r>
+              <w:t>1661,9</w:t>
+            </w:r>
+          </w:p>
+        </w:tc>
+        <w:tc>
+          <w:tcPr>
+            <w:tcW w:w="2087" w:type="dxa"/>
+            <w:tcBorders>
+              <w:top w:val="nil"/>
+              <w:left w:val="single" w:sz="4" w:space="0" w:color="auto"/>
+              <w:bottom w:val="single" w:sz="4" w:space="0" w:color="auto"/>
+              <w:right w:val="single" w:sz="4" w:space="0" w:color="auto"/>
+            </w:tcBorders>
+            <w:shd w:val="clear" w:color="auto" w:fill="auto"/>
+            <w:vAlign w:val="center"/>
+          </w:tcPr>
+          <w:p>
+            <w:pPr>
+              <w:pStyle w:val="a5"/>
+              <w:jc w:val="center"/>
+              <w:rPr>
+                <w:i/>
+                <w:lang w:val="en-US"/>
+              </w:rPr>
+            </w:pPr>
+            <w:r>
+              <w:t>1764,4</w:t>
+            </w:r>
+          </w:p>
+        </w:tc>
+        <w:tc>
+          <w:tcPr>
+            <w:tcW w:w="1660" w:type="dxa"/>
+            <w:vMerge/>
+            <w:tcBorders>
+              <w:left w:val="single" w:sz="4" w:space="0" w:color="auto"/>
+              <w:right w:val="single" w:sz="4" w:space="0" w:color="auto"/>
+            </w:tcBorders>
+            <w:vAlign w:val="center"/>
+          </w:tcPr>
+          <w:p>
+            <w:pPr>
+              <w:pStyle w:val="a5"/>
+              <w:jc w:val="center"/>
+              <w:rPr>
+                <w:i/>
+                <w:lang w:val="en-US"/>
+              </w:rPr>
+            </w:pPr>
+          </w:p>
+        </w:tc>
+        <w:tc>
+          <w:tcPr>
+            <w:tcW w:w="1660" w:type="dxa"/>
+            <w:vMerge/>
+            <w:tcBorders>
+              <w:left w:val="single" w:sz="4" w:space="0" w:color="auto"/>
+              <w:right w:val="single" w:sz="4" w:space="0" w:color="auto"/>
+            </w:tcBorders>
+            <w:vAlign w:val="center"/>
+          </w:tcPr>
+          <w:p>
+            <w:pPr>
+              <w:pStyle w:val="a5"/>
+              <w:jc w:val="center"/>
+              <w:rPr>
+                <w:i/>
+                <w:lang w:val="en-US"/>
+              </w:rPr>
+            </w:pPr>
+          </w:p>
+        </w:tc>
+      </w:tr>
+      <w:tr>
+        <w:tc>
+          <w:tcPr>
+            <w:tcW w:w="485" w:type="dxa"/>
+            <w:vAlign w:val="center"/>
+          </w:tcPr>
+          <w:p>
+            <w:pPr>
+              <w:pStyle w:val="a5"/>
+              <w:jc w:val="center"/>
+              <w:rPr>
+                <w:b/>
+                <w:bCs/>
+              </w:rPr>
+            </w:pPr>
+            <w:r>
+              <w:rPr>
+                <w:b/>
+                <w:bCs/>
+              </w:rPr>
+              <w:t>3</w:t>
+            </w:r>
+          </w:p>
+        </w:tc>
+        <w:tc>
+          <w:tcPr>
+            <w:tcW w:w="2204" w:type="dxa"/>
+            <w:vMerge/>
+            <w:vAlign w:val="center"/>
+          </w:tcPr>
+          <w:p>
+            <w:pPr>
+              <w:pStyle w:val="a5"/>
+              <w:jc w:val="center"/>
+            </w:pPr>
+          </w:p>
+        </w:tc>
+        <w:tc>
+          <w:tcPr>
+            <w:tcW w:w="1984" w:type="dxa"/>
+            <w:tcBorders>
+              <w:top w:val="nil"/>
+              <w:left w:val="single" w:sz="4" w:space="0" w:color="auto"/>
+              <w:bottom w:val="single" w:sz="4" w:space="0" w:color="auto"/>
+              <w:right w:val="single" w:sz="4" w:space="0" w:color="auto"/>
+            </w:tcBorders>
+            <w:shd w:val="clear" w:color="auto" w:fill="auto"/>
+            <w:vAlign w:val="center"/>
+          </w:tcPr>
+          <w:p>
+            <w:pPr>
+              <w:pStyle w:val="a5"/>
+              <w:jc w:val="center"/>
+              <w:rPr>
+                <w:i/>
+                <w:lang w:val="en-US"/>
+              </w:rPr>
+            </w:pPr>
+            <w:r>
+              <w:t>1662,4</w:t>
+            </w:r>
+          </w:p>
+        </w:tc>
+        <w:tc>
+          <w:tcPr>
+            <w:tcW w:w="2087" w:type="dxa"/>
+            <w:tcBorders>
+              <w:top w:val="nil"/>
+              <w:left w:val="single" w:sz="4" w:space="0" w:color="auto"/>
+              <w:bottom w:val="single" w:sz="4" w:space="0" w:color="auto"/>
+              <w:right w:val="single" w:sz="4" w:space="0" w:color="auto"/>
+            </w:tcBorders>
+            <w:shd w:val="clear" w:color="auto" w:fill="auto"/>
+            <w:vAlign w:val="center"/>
+          </w:tcPr>
+          <w:p>
+            <w:pPr>
+              <w:pStyle w:val="a5"/>
+              <w:jc w:val="center"/>
+              <w:rPr>
+                <w:i/>
+                <w:lang w:val="en-US"/>
+              </w:rPr>
+            </w:pPr>
+            <w:r>
+              <w:t>1761,9</w:t>
+            </w:r>
+          </w:p>
+        </w:tc>
+        <w:tc>
+          <w:tcPr>
+            <w:tcW w:w="1660" w:type="dxa"/>
+            <w:vMerge/>
+            <w:tcBorders>
+              <w:left w:val="single" w:sz="4" w:space="0" w:color="auto"/>
+              <w:right w:val="single" w:sz="4" w:space="0" w:color="auto"/>
+            </w:tcBorders>
+            <w:vAlign w:val="center"/>
+          </w:tcPr>
+          <w:p>
+            <w:pPr>
+              <w:pStyle w:val="a5"/>
+              <w:jc w:val="center"/>
+              <w:rPr>
+                <w:i/>
+                <w:lang w:val="en-US"/>
+              </w:rPr>
+            </w:pPr>
+          </w:p>
+        </w:tc>
+        <w:tc>
+          <w:tcPr>
+            <w:tcW w:w="1660" w:type="dxa"/>
+            <w:vMerge/>
+            <w:tcBorders>
+              <w:left w:val="single" w:sz="4" w:space="0" w:color="auto"/>
+              <w:right w:val="single" w:sz="4" w:space="0" w:color="auto"/>
+            </w:tcBorders>
+            <w:vAlign w:val="center"/>
+          </w:tcPr>
+          <w:p>
+            <w:pPr>
+              <w:pStyle w:val="a5"/>
+              <w:jc w:val="center"/>
+              <w:rPr>
+                <w:i/>
+                <w:lang w:val="en-US"/>
+              </w:rPr>
+            </w:pPr>
+          </w:p>
+        </w:tc>
+      </w:tr>
+      <w:tr>
+        <w:tc>
+          <w:tcPr>
+            <w:tcW w:w="485" w:type="dxa"/>
+            <w:vAlign w:val="center"/>
+          </w:tcPr>
+          <w:p>
+            <w:pPr>
+              <w:pStyle w:val="a5"/>
+              <w:jc w:val="center"/>
+              <w:rPr>
+                <w:b/>
+                <w:bCs/>
+              </w:rPr>
+            </w:pPr>
+            <w:r>
+              <w:rPr>
+                <w:b/>
+                <w:bCs/>
+              </w:rPr>
+              <w:t>4</w:t>
+            </w:r>
+          </w:p>
+        </w:tc>
+        <w:tc>
+          <w:tcPr>
+            <w:tcW w:w="2204" w:type="dxa"/>
+            <w:vMerge/>
+            <w:vAlign w:val="center"/>
+          </w:tcPr>
+          <w:p>
+            <w:pPr>
+              <w:pStyle w:val="a5"/>
+              <w:jc w:val="center"/>
+            </w:pPr>
+          </w:p>
+        </w:tc>
+        <w:tc>
+          <w:tcPr>
+            <w:tcW w:w="1984" w:type="dxa"/>
+            <w:tcBorders>
+              <w:top w:val="nil"/>
+              <w:left w:val="single" w:sz="4" w:space="0" w:color="auto"/>
+              <w:bottom w:val="single" w:sz="4" w:space="0" w:color="auto"/>
+              <w:right w:val="single" w:sz="4" w:space="0" w:color="auto"/>
+            </w:tcBorders>
+            <w:shd w:val="clear" w:color="auto" w:fill="auto"/>
+            <w:vAlign w:val="center"/>
+          </w:tcPr>
+          <w:p>
+            <w:pPr>
+              <w:pStyle w:val="a5"/>
+              <w:jc w:val="center"/>
+              <w:rPr>
+                <w:i/>
+                <w:lang w:val="en-US"/>
+              </w:rPr>
+            </w:pPr>
+            <w:r>
+              <w:t>1662,3</w:t>
+            </w:r>
+          </w:p>
+        </w:tc>
+        <w:tc>
+          <w:tcPr>
+            <w:tcW w:w="2087" w:type="dxa"/>
+            <w:tcBorders>
+              <w:top w:val="nil"/>
+              <w:left w:val="single" w:sz="4" w:space="0" w:color="auto"/>
+              <w:bottom w:val="single" w:sz="4" w:space="0" w:color="auto"/>
+              <w:right w:val="single" w:sz="4" w:space="0" w:color="auto"/>
+            </w:tcBorders>
+            <w:shd w:val="clear" w:color="auto" w:fill="auto"/>
+            <w:vAlign w:val="center"/>
+          </w:tcPr>
+          <w:p>
+            <w:pPr>
+              <w:pStyle w:val="a5"/>
+              <w:jc w:val="center"/>
+              <w:rPr>
+                <w:i/>
+                <w:lang w:val="en-US"/>
+              </w:rPr>
+            </w:pPr>
+            <w:r>
+              <w:t>1763,9</w:t>
+            </w:r>
+          </w:p>
+        </w:tc>
+        <w:tc>
+          <w:tcPr>
+            <w:tcW w:w="1660" w:type="dxa"/>
+            <w:vMerge/>
+            <w:tcBorders>
+              <w:left w:val="single" w:sz="4" w:space="0" w:color="auto"/>
+              <w:right w:val="single" w:sz="4" w:space="0" w:color="auto"/>
+            </w:tcBorders>
+            <w:vAlign w:val="center"/>
+          </w:tcPr>
+          <w:p>
+            <w:pPr>
+              <w:pStyle w:val="a5"/>
+              <w:jc w:val="center"/>
+              <w:rPr>
+                <w:i/>
+                <w:lang w:val="en-US"/>
+              </w:rPr>
+            </w:pPr>
+          </w:p>
+        </w:tc>
+        <w:tc>
+          <w:tcPr>
+            <w:tcW w:w="1660" w:type="dxa"/>
+            <w:vMerge/>
+            <w:tcBorders>
+              <w:left w:val="single" w:sz="4" w:space="0" w:color="auto"/>
+              <w:right w:val="single" w:sz="4" w:space="0" w:color="auto"/>
+            </w:tcBorders>
+            <w:vAlign w:val="center"/>
+          </w:tcPr>
+          <w:p>
+            <w:pPr>
+              <w:pStyle w:val="a5"/>
+              <w:jc w:val="center"/>
+              <w:rPr>
+                <w:i/>
+                <w:lang w:val="en-US"/>
+              </w:rPr>
+            </w:pPr>
+          </w:p>
+        </w:tc>
+      </w:tr>
+      <w:tr>
+        <w:tc>
+          <w:tcPr>
+            <w:tcW w:w="485" w:type="dxa"/>
+            <w:vAlign w:val="center"/>
+          </w:tcPr>
+          <w:p>
+            <w:pPr>
+              <w:pStyle w:val="a5"/>
+              <w:jc w:val="center"/>
+              <w:rPr>
+                <w:b/>
+                <w:bCs/>
+              </w:rPr>
+            </w:pPr>
+            <w:r>
+              <w:rPr>
+                <w:b/>
+                <w:bCs/>
+              </w:rPr>
+              <w:t>5</w:t>
+            </w:r>
+          </w:p>
+        </w:tc>
+        <w:tc>
+          <w:tcPr>
+            <w:tcW w:w="2204" w:type="dxa"/>
+            <w:vMerge/>
+            <w:vAlign w:val="center"/>
+          </w:tcPr>
+          <w:p>
+            <w:pPr>
+              <w:pStyle w:val="a5"/>
+              <w:jc w:val="center"/>
+            </w:pPr>
+          </w:p>
+        </w:tc>
+        <w:tc>
+          <w:tcPr>
+            <w:tcW w:w="1984" w:type="dxa"/>
+            <w:tcBorders>
+              <w:top w:val="nil"/>
+              <w:left w:val="single" w:sz="4" w:space="0" w:color="auto"/>
+              <w:bottom w:val="single" w:sz="4" w:space="0" w:color="auto"/>
+              <w:right w:val="single" w:sz="4" w:space="0" w:color="auto"/>
+            </w:tcBorders>
+            <w:shd w:val="clear" w:color="auto" w:fill="auto"/>
+            <w:vAlign w:val="center"/>
+          </w:tcPr>
+          <w:p>
+            <w:pPr>
+              <w:pStyle w:val="a5"/>
+              <w:jc w:val="center"/>
+              <w:rPr>
+                <w:i/>
+                <w:lang w:val="en-US"/>
+              </w:rPr>
+            </w:pPr>
+            <w:r>
+              <w:t>1660,3</w:t>
+            </w:r>
+          </w:p>
+        </w:tc>
+        <w:tc>
+          <w:tcPr>
+            <w:tcW w:w="2087" w:type="dxa"/>
+            <w:tcBorders>
+              <w:top w:val="nil"/>
+              <w:left w:val="single" w:sz="4" w:space="0" w:color="auto"/>
+              <w:bottom w:val="single" w:sz="4" w:space="0" w:color="auto"/>
+              <w:right w:val="single" w:sz="4" w:space="0" w:color="auto"/>
+            </w:tcBorders>
+            <w:shd w:val="clear" w:color="auto" w:fill="auto"/>
+            <w:vAlign w:val="center"/>
+          </w:tcPr>
+          <w:p>
+            <w:pPr>
+              <w:pStyle w:val="a5"/>
+              <w:jc w:val="center"/>
+              <w:rPr>
+                <w:i/>
+                <w:lang w:val="en-US"/>
+              </w:rPr>
+            </w:pPr>
+            <w:r>
+              <w:t>1764,3</w:t>
+            </w:r>
+          </w:p>
+        </w:tc>
+        <w:tc>
+          <w:tcPr>
+            <w:tcW w:w="1660" w:type="dxa"/>
+            <w:vMerge/>
+            <w:tcBorders>
+              <w:left w:val="single" w:sz="4" w:space="0" w:color="auto"/>
+              <w:bottom w:val="single" w:sz="4" w:space="0" w:color="auto"/>
+              <w:right w:val="single" w:sz="4" w:space="0" w:color="auto"/>
+            </w:tcBorders>
+            <w:vAlign w:val="center"/>
+          </w:tcPr>
+          <w:p>
+            <w:pPr>
+              <w:pStyle w:val="a5"/>
+              <w:jc w:val="center"/>
+              <w:rPr>
+                <w:i/>
+                <w:lang w:val="en-US"/>
+              </w:rPr>
+            </w:pPr>
+          </w:p>
+        </w:tc>
+        <w:tc>
+          <w:tcPr>
+            <w:tcW w:w="1660" w:type="dxa"/>
+            <w:vMerge/>
+            <w:tcBorders>
+              <w:left w:val="single" w:sz="4" w:space="0" w:color="auto"/>
+              <w:bottom w:val="single" w:sz="4" w:space="0" w:color="auto"/>
+              <w:right w:val="single" w:sz="4" w:space="0" w:color="auto"/>
+            </w:tcBorders>
+            <w:vAlign w:val="center"/>
+          </w:tcPr>
+          <w:p>
+            <w:pPr>
+              <w:pStyle w:val="a5"/>
+              <w:jc w:val="center"/>
+              <w:rPr>
+                <w:i/>
+                <w:lang w:val="en-US"/>
+              </w:rPr>
+            </w:pPr>
+          </w:p>
+        </w:tc>
+      </w:tr>
+      <w:tr>
+        <w:tc>
+          <w:tcPr>
+            <w:tcW w:w="485" w:type="dxa"/>
+            <w:vAlign w:val="center"/>
+          </w:tcPr>
+          <w:p>
+            <w:pPr>
+              <w:pStyle w:val="a5"/>
+              <w:jc w:val="center"/>
+              <w:rPr>
+                <w:b/>
+                <w:bCs/>
+              </w:rPr>
+            </w:pPr>
+            <w:r>
+              <w:rPr>
+                <w:b/>
+                <w:bCs/>
+              </w:rPr>
+              <w:t>1</w:t>
+            </w:r>
+          </w:p>
+        </w:tc>
+        <w:tc>
+          <w:tcPr>
+            <w:tcW w:w="2204" w:type="dxa"/>
+            <w:vMerge w:val="restart"/>
+            <w:vAlign w:val="center"/>
+          </w:tcPr>
+          <w:p>
+            <w:pPr>
+              <w:pStyle w:val="a5"/>
+              <w:jc w:val="center"/>
+            </w:pPr>
+            <w:r>
+              <w:t>400</w:t>
+            </w:r>
+          </w:p>
+        </w:tc>
+        <w:tc>
+          <w:tcPr>
+            <w:tcW w:w="1984" w:type="dxa"/>
+            <w:tcBorders>
+              <w:top w:val="nil"/>
+              <w:left w:val="single" w:sz="4" w:space="0" w:color="auto"/>
+              <w:bottom w:val="single" w:sz="4" w:space="0" w:color="auto"/>
+              <w:right w:val="single" w:sz="4" w:space="0" w:color="auto"/>
+            </w:tcBorders>
+            <w:shd w:val="clear" w:color="auto" w:fill="auto"/>
+            <w:vAlign w:val="center"/>
+          </w:tcPr>
+          <w:p>
+            <w:pPr>
+              <w:pStyle w:val="a5"/>
+              <w:jc w:val="center"/>
+              <w:rPr>
+                <w:i/>
+                <w:lang w:val="en-US"/>
+              </w:rPr>
+            </w:pPr>
+            <w:r>
+              <w:t>1666</w:t>
+            </w:r>
+          </w:p>
+        </w:tc>
+        <w:tc>
+          <w:tcPr>
+            <w:tcW w:w="2087" w:type="dxa"/>
+            <w:tcBorders>
+              <w:top w:val="nil"/>
+              <w:left w:val="single" w:sz="4" w:space="0" w:color="auto"/>
+              <w:bottom w:val="single" w:sz="4" w:space="0" w:color="auto"/>
+              <w:right w:val="single" w:sz="4" w:space="0" w:color="auto"/>
+            </w:tcBorders>
+            <w:shd w:val="clear" w:color="auto" w:fill="auto"/>
+            <w:vAlign w:val="center"/>
+          </w:tcPr>
+          <w:p>
+            <w:pPr>
+              <w:pStyle w:val="a5"/>
+              <w:jc w:val="center"/>
+              <w:rPr>
+                <w:i/>
+                <w:lang w:val="en-US"/>
+              </w:rPr>
+            </w:pPr>
+            <w:r>
+              <w:t>1762,3</w:t>
+            </w:r>
+          </w:p>
+        </w:tc>
+        <w:tc>
+          <w:tcPr>
+            <w:tcW w:w="1660" w:type="dxa"/>
+            <w:vMerge w:val="restart"/>
+            <w:tcBorders>
+              <w:top w:val="nil"/>
+              <w:left w:val="single" w:sz="4" w:space="0" w:color="auto"/>
+              <w:right w:val="single" w:sz="4" w:space="0" w:color="auto"/>
+            </w:tcBorders>
+            <w:shd w:val="clear" w:color="auto" w:fill="auto"/>
+            <w:vAlign w:val="center"/>
+          </w:tcPr>
+          <w:p>
+            <w:pPr>
+              <w:pStyle w:val="a5"/>
+              <w:jc w:val="center"/>
+              <w:rPr>
+                <w:i/>
+                <w:lang w:val="en-US"/>
+              </w:rPr>
+            </w:pPr>
+            <w:r>
+              <w:t>1667</w:t>
+            </w:r>
+          </w:p>
+        </w:tc>
+        <w:tc>
+          <w:tcPr>
+            <w:tcW w:w="1660" w:type="dxa"/>
+            <w:vMerge w:val="restart"/>
+            <w:tcBorders>
+              <w:top w:val="nil"/>
+              <w:left w:val="single" w:sz="4" w:space="0" w:color="auto"/>
+              <w:right w:val="single" w:sz="4" w:space="0" w:color="auto"/>
+            </w:tcBorders>
+            <w:shd w:val="clear" w:color="auto" w:fill="auto"/>
+            <w:vAlign w:val="center"/>
+          </w:tcPr>
+          <w:p>
+            <w:pPr>
+              <w:pStyle w:val="a5"/>
+              <w:jc w:val="center"/>
+              <w:rPr>
+                <w:i/>
+                <w:lang w:val="en-US"/>
+              </w:rPr>
+            </w:pPr>
+            <w:r>
+              <w:t>1761,64</w:t>
+            </w:r>
+          </w:p>
+        </w:tc>
+      </w:tr>
+      <w:tr>
+        <w:tc>
+          <w:tcPr>
+            <w:tcW w:w="485" w:type="dxa"/>
+            <w:vAlign w:val="center"/>
+          </w:tcPr>
+          <w:p>
+            <w:pPr>
+              <w:pStyle w:val="a5"/>
+              <w:jc w:val="center"/>
+              <w:rPr>
+                <w:b/>
+                <w:bCs/>
+              </w:rPr>
+            </w:pPr>
+            <w:r>
+              <w:rPr>
+                <w:b/>
+                <w:bCs/>
+              </w:rPr>
               <w:lastRenderedPageBreak/>
               <w:t>2</w:t>
             </w:r>
@@ -4812,7 +8918,7 @@
               </w:rPr>
             </w:pPr>
             <w:r>
-              <w:t>1681</w:t>
+              <w:t>1665,3</w:t>
             </w:r>
           </w:p>
         </w:tc>
@@ -4838,7 +8944,7 @@
               </w:rPr>
             </w:pPr>
             <w:r>
-              <w:t>1777,6</w:t>
+              <w:t>1761,6</w:t>
             </w:r>
           </w:p>
         </w:tc>
@@ -4944,7 +9050,7 @@
               </w:rPr>
             </w:pPr>
             <w:r>
-              <w:t>1682,4</w:t>
+              <w:t>1667,2</w:t>
             </w:r>
           </w:p>
         </w:tc>
@@ -4970,7 +9076,7 @@
               </w:rPr>
             </w:pPr>
             <w:r>
-              <w:t>1777,4</w:t>
+              <w:t>1760,8</w:t>
             </w:r>
           </w:p>
         </w:tc>
@@ -5076,7 +9182,7 @@
               </w:rPr>
             </w:pPr>
             <w:r>
-              <w:t>1682,8</w:t>
+              <w:t>1668,5</w:t>
             </w:r>
           </w:p>
         </w:tc>
@@ -5102,7 +9208,7 @@
               </w:rPr>
             </w:pPr>
             <w:r>
-              <w:t>1776,5</w:t>
+              <w:t>1760,4</w:t>
             </w:r>
           </w:p>
         </w:tc>
@@ -5208,7 +9314,7 @@
               </w:rPr>
             </w:pPr>
             <w:r>
-              <w:t>1682,6</w:t>
+              <w:t>1668</w:t>
             </w:r>
           </w:p>
         </w:tc>
@@ -5234,7 +9340,7 @@
               </w:rPr>
             </w:pPr>
             <w:r>
-              <w:t>1776,5</w:t>
+              <w:t>1763,1</w:t>
             </w:r>
           </w:p>
         </w:tc>
@@ -5319,7 +9425,7 @@
               <w:jc w:val="center"/>
             </w:pPr>
             <w:r>
-              <w:t>275</w:t>
+              <w:t>425</w:t>
             </w:r>
           </w:p>
         </w:tc>
@@ -5345,7 +9451,7 @@
               </w:rPr>
             </w:pPr>
             <w:r>
-              <w:t>1671,7</w:t>
+              <w:t>1674</w:t>
             </w:r>
           </w:p>
         </w:tc>
@@ -5371,7 +9477,7 @@
               </w:rPr>
             </w:pPr>
             <w:r>
-              <w:t>1773,6</w:t>
+              <w:t>1761,8</w:t>
             </w:r>
           </w:p>
         </w:tc>
@@ -5397,7 +9503,7 @@
               </w:rPr>
             </w:pPr>
             <w:r>
-              <w:t>1670,14</w:t>
+              <w:t>1673,48</w:t>
             </w:r>
           </w:p>
         </w:tc>
@@ -5423,7 +9529,7 @@
               </w:rPr>
             </w:pPr>
             <w:r>
-              <w:t>1773,02</w:t>
+              <w:t>1762,08</w:t>
             </w:r>
           </w:p>
         </w:tc>
@@ -5487,7 +9593,7 @@
               </w:rPr>
             </w:pPr>
             <w:r>
-              <w:t>1668,5</w:t>
+              <w:t>1672,2</w:t>
             </w:r>
           </w:p>
         </w:tc>
@@ -5513,7 +9619,7 @@
               </w:rPr>
             </w:pPr>
             <w:r>
-              <w:t>1772,2</w:t>
+              <w:t>1761,2</w:t>
             </w:r>
           </w:p>
         </w:tc>
@@ -5619,7 +9725,7 @@
               </w:rPr>
             </w:pPr>
             <w:r>
-              <w:t>1672,1</w:t>
+              <w:t>1675</w:t>
             </w:r>
           </w:p>
         </w:tc>
@@ -5645,7 +9751,7 @@
               </w:rPr>
             </w:pPr>
             <w:r>
-              <w:t>1771</w:t>
+              <w:t>1762,2</w:t>
             </w:r>
           </w:p>
         </w:tc>
@@ -5751,7 +9857,7 @@
               </w:rPr>
             </w:pPr>
             <w:r>
-              <w:t>1668,5</w:t>
+              <w:t>1673,7</w:t>
             </w:r>
           </w:p>
         </w:tc>
@@ -5777,7 +9883,7 @@
               </w:rPr>
             </w:pPr>
             <w:r>
-              <w:t>1774,8</w:t>
+              <w:t>1762</w:t>
             </w:r>
           </w:p>
         </w:tc>
@@ -5883,7 +9989,7 @@
               </w:rPr>
             </w:pPr>
             <w:r>
-              <w:t>1669,9</w:t>
+              <w:t>1672,5</w:t>
             </w:r>
           </w:p>
         </w:tc>
@@ -5909,7 +10015,7 @@
               </w:rPr>
             </w:pPr>
             <w:r>
-              <w:t>1773,5</w:t>
+              <w:t>1763,2</w:t>
             </w:r>
           </w:p>
         </w:tc>
@@ -5994,7 +10100,7 @@
               <w:jc w:val="center"/>
             </w:pPr>
             <w:r>
-              <w:t>300</w:t>
+              <w:t>450</w:t>
             </w:r>
           </w:p>
         </w:tc>
@@ -6020,7 +10126,7 @@
               </w:rPr>
             </w:pPr>
             <w:r>
-              <w:t>1663,4</w:t>
+              <w:t>1682,4</w:t>
             </w:r>
           </w:p>
         </w:tc>
@@ -6046,7 +10152,7 @@
               </w:rPr>
             </w:pPr>
             <w:r>
-              <w:t>1769,9</w:t>
+              <w:t>1761,2</w:t>
             </w:r>
           </w:p>
         </w:tc>
@@ -6072,7 +10178,7 @@
               </w:rPr>
             </w:pPr>
             <w:r>
-              <w:t>1662,64</w:t>
+              <w:t>1682,44</w:t>
             </w:r>
           </w:p>
         </w:tc>
@@ -6098,7 +10204,7 @@
               </w:rPr>
             </w:pPr>
             <w:r>
-              <w:t>1769,5</w:t>
+              <w:t>1762,44</w:t>
             </w:r>
           </w:p>
         </w:tc>
@@ -6162,7 +10268,7 @@
               </w:rPr>
             </w:pPr>
             <w:r>
-              <w:t>1662,8</w:t>
+              <w:t>1681,5</w:t>
             </w:r>
           </w:p>
         </w:tc>
@@ -6188,7 +10294,7 @@
               </w:rPr>
             </w:pPr>
             <w:r>
-              <w:t>1768,3</w:t>
+              <w:t>1763,7</w:t>
             </w:r>
           </w:p>
         </w:tc>
@@ -6294,7 +10400,7 @@
               </w:rPr>
             </w:pPr>
             <w:r>
-              <w:t>1660,4</w:t>
+              <w:t>1681,5</w:t>
             </w:r>
           </w:p>
         </w:tc>
@@ -6320,7 +10426,7 @@
               </w:rPr>
             </w:pPr>
             <w:r>
-              <w:t>1770,2</w:t>
+              <w:t>1763,5</w:t>
             </w:r>
           </w:p>
         </w:tc>
@@ -6426,7 +10532,7 @@
               </w:rPr>
             </w:pPr>
             <w:r>
-              <w:t>1664,2</w:t>
+              <w:t>1684,2</w:t>
             </w:r>
           </w:p>
         </w:tc>
@@ -6452,7 +10558,7 @@
               </w:rPr>
             </w:pPr>
             <w:r>
-              <w:t>1770,2</w:t>
+              <w:t>1761,8</w:t>
             </w:r>
           </w:p>
         </w:tc>
@@ -6558,7 +10664,7 @@
               </w:rPr>
             </w:pPr>
             <w:r>
-              <w:t>1662,4</w:t>
+              <w:t>1682,6</w:t>
             </w:r>
           </w:p>
         </w:tc>
@@ -6584,7 +10690,7 @@
               </w:rPr>
             </w:pPr>
             <w:r>
-              <w:t>1768,9</w:t>
+              <w:t>1762</w:t>
             </w:r>
           </w:p>
         </w:tc>
@@ -6669,7 +10775,7 @@
               <w:jc w:val="center"/>
             </w:pPr>
             <w:r>
-              <w:t>325</w:t>
+              <w:t>475</w:t>
             </w:r>
           </w:p>
         </w:tc>
@@ -6695,7 +10801,7 @@
               </w:rPr>
             </w:pPr>
             <w:r>
-              <w:t>1660,3</w:t>
+              <w:t>1692,9</w:t>
             </w:r>
           </w:p>
         </w:tc>
@@ -6721,7 +10827,7 @@
               </w:rPr>
             </w:pPr>
             <w:r>
-              <w:t>1766,8</w:t>
+              <w:t>1765,3</w:t>
             </w:r>
           </w:p>
         </w:tc>
@@ -6747,7 +10853,7 @@
               </w:rPr>
             </w:pPr>
             <w:r>
-              <w:t>1659,4</w:t>
+              <w:t>1693,06</w:t>
             </w:r>
           </w:p>
         </w:tc>
@@ -6773,7 +10879,7 @@
               </w:rPr>
             </w:pPr>
             <w:r>
-              <w:t>1767,58</w:t>
+              <w:t>1764,32</w:t>
             </w:r>
           </w:p>
         </w:tc>
@@ -6837,7 +10943,7 @@
               </w:rPr>
             </w:pPr>
             <w:r>
-              <w:t>1659,7</w:t>
+              <w:t>1692,5</w:t>
             </w:r>
           </w:p>
         </w:tc>
@@ -6863,7 +10969,7 @@
               </w:rPr>
             </w:pPr>
             <w:r>
-              <w:t>1766,7</w:t>
+              <w:t>1761,8</w:t>
             </w:r>
           </w:p>
         </w:tc>
@@ -6969,7 +11075,7 @@
               </w:rPr>
             </w:pPr>
             <w:r>
-              <w:t>1658,7</w:t>
+              <w:t>1694,5</w:t>
             </w:r>
           </w:p>
         </w:tc>
@@ -6995,7 +11101,7 @@
               </w:rPr>
             </w:pPr>
             <w:r>
-              <w:t>1768,7</w:t>
+              <w:t>1762,1</w:t>
             </w:r>
           </w:p>
         </w:tc>
@@ -7101,7 +11207,7 @@
               </w:rPr>
             </w:pPr>
             <w:r>
-              <w:t>1658,2</w:t>
+              <w:t>1693,8</w:t>
             </w:r>
           </w:p>
         </w:tc>
@@ -7127,7 +11233,7 @@
               </w:rPr>
             </w:pPr>
             <w:r>
-              <w:t>1768,3</w:t>
+              <w:t>1765,7</w:t>
             </w:r>
           </w:p>
         </w:tc>
@@ -7233,7 +11339,7 @@
               </w:rPr>
             </w:pPr>
             <w:r>
-              <w:t>1660,1</w:t>
+              <w:t>1691,6</w:t>
             </w:r>
           </w:p>
         </w:tc>
@@ -7259,7 +11365,7 @@
               </w:rPr>
             </w:pPr>
             <w:r>
-              <w:t>1767,4</w:t>
+              <w:t>1766,7</w:t>
             </w:r>
           </w:p>
         </w:tc>
@@ -7344,7 +11450,7 @@
               <w:jc w:val="center"/>
             </w:pPr>
             <w:r>
-              <w:t>350</w:t>
+              <w:t>500</w:t>
             </w:r>
           </w:p>
         </w:tc>
@@ -7370,7 +11476,7 @@
               </w:rPr>
             </w:pPr>
             <w:r>
-              <w:t>1660,2</w:t>
+              <w:t>1706,2</w:t>
             </w:r>
           </w:p>
         </w:tc>
@@ -7396,7 +11502,7 @@
               </w:rPr>
             </w:pPr>
             <w:r>
-              <w:t>1763,9</w:t>
+              <w:t>1764,3</w:t>
             </w:r>
           </w:p>
         </w:tc>
@@ -7422,7 +11528,7 @@
               </w:rPr>
             </w:pPr>
             <w:r>
-              <w:t>1659,28</w:t>
+              <w:t>1705,9</w:t>
             </w:r>
           </w:p>
         </w:tc>
@@ -7448,7 +11554,7 @@
               </w:rPr>
             </w:pPr>
             <w:r>
-              <w:t>1764,88</w:t>
+              <w:t>1765,38</w:t>
             </w:r>
           </w:p>
         </w:tc>
@@ -7512,7 +11618,7 @@
               </w:rPr>
             </w:pPr>
             <w:r>
-              <w:t>1659,3</w:t>
+              <w:t>1703,3</w:t>
             </w:r>
           </w:p>
         </w:tc>
@@ -7538,7 +11644,7 @@
               </w:rPr>
             </w:pPr>
             <w:r>
-              <w:t>1765,8</w:t>
+              <w:t>1765,4</w:t>
             </w:r>
           </w:p>
         </w:tc>
@@ -7644,7 +11750,7 @@
               </w:rPr>
             </w:pPr>
             <w:r>
-              <w:t>1660,2</w:t>
+              <w:t>1706,9</w:t>
             </w:r>
           </w:p>
         </w:tc>
@@ -7670,7 +11776,7 @@
               </w:rPr>
             </w:pPr>
             <w:r>
-              <w:t>1762,9</w:t>
+              <w:t>1764,7</w:t>
             </w:r>
           </w:p>
         </w:tc>
@@ -7776,7 +11882,7 @@
               </w:rPr>
             </w:pPr>
             <w:r>
-              <w:t>1659</w:t>
+              <w:t>1706,6</w:t>
             </w:r>
           </w:p>
         </w:tc>
@@ -7802,7 +11908,7 @@
               </w:rPr>
             </w:pPr>
             <w:r>
-              <w:t>1765,4</w:t>
+              <w:t>1767,1</w:t>
             </w:r>
           </w:p>
         </w:tc>
@@ -7908,7 +12014,7 @@
               </w:rPr>
             </w:pPr>
             <w:r>
-              <w:t>1657,7</w:t>
+              <w:t>1706,5</w:t>
             </w:r>
           </w:p>
         </w:tc>
@@ -7934,7 +12040,7 @@
               </w:rPr>
             </w:pPr>
             <w:r>
-              <w:t>1766,4</w:t>
+              <w:t>1765,4</w:t>
             </w:r>
           </w:p>
         </w:tc>
@@ -8019,7 +12125,7 @@
               <w:jc w:val="center"/>
             </w:pPr>
             <w:r>
-              <w:t>375</w:t>
+              <w:t>525</w:t>
             </w:r>
           </w:p>
         </w:tc>
@@ -8045,7 +12151,7 @@
               </w:rPr>
             </w:pPr>
             <w:r>
-              <w:t>1660,9</w:t>
+              <w:t>1719,3</w:t>
             </w:r>
           </w:p>
         </w:tc>
@@ -8071,7 +12177,7 @@
               </w:rPr>
             </w:pPr>
             <w:r>
-              <w:t>1763,1</w:t>
+              <w:t>1768,7</w:t>
             </w:r>
           </w:p>
         </w:tc>
@@ -8097,7 +12203,7 @@
               </w:rPr>
             </w:pPr>
             <w:r>
-              <w:t>1661,56</w:t>
+              <w:t>1718,76</w:t>
             </w:r>
           </w:p>
         </w:tc>
@@ -8123,7 +12229,7 @@
               </w:rPr>
             </w:pPr>
             <w:r>
-              <w:t>1763,52</w:t>
+              <w:t>1769,24</w:t>
             </w:r>
           </w:p>
         </w:tc>
@@ -8187,7 +12293,7 @@
               </w:rPr>
             </w:pPr>
             <w:r>
-              <w:t>1661,9</w:t>
+              <w:t>1718</w:t>
             </w:r>
           </w:p>
         </w:tc>
@@ -8213,7 +12319,7 @@
               </w:rPr>
             </w:pPr>
             <w:r>
-              <w:t>1764,4</w:t>
+              <w:t>1769,1</w:t>
             </w:r>
           </w:p>
         </w:tc>
@@ -8319,7 +12425,7 @@
               </w:rPr>
             </w:pPr>
             <w:r>
-              <w:t>1662,4</w:t>
+              <w:t>1717,9</w:t>
             </w:r>
           </w:p>
         </w:tc>
@@ -8345,7 +12451,7 @@
               </w:rPr>
             </w:pPr>
             <w:r>
-              <w:t>1761,9</w:t>
+              <w:t>1769,9</w:t>
             </w:r>
           </w:p>
         </w:tc>
@@ -8451,7 +12557,7 @@
               </w:rPr>
             </w:pPr>
             <w:r>
-              <w:t>1662,3</w:t>
+              <w:t>1718,2</w:t>
             </w:r>
           </w:p>
         </w:tc>
@@ -8477,7 +12583,7 @@
               </w:rPr>
             </w:pPr>
             <w:r>
-              <w:t>1763,9</w:t>
+              <w:t>1769,2</w:t>
             </w:r>
           </w:p>
         </w:tc>
@@ -8583,7 +12689,7 @@
               </w:rPr>
             </w:pPr>
             <w:r>
-              <w:t>1660,3</w:t>
+              <w:t>1720,4</w:t>
             </w:r>
           </w:p>
         </w:tc>
@@ -8609,7 +12715,7 @@
               </w:rPr>
             </w:pPr>
             <w:r>
-              <w:t>1764,3</w:t>
+              <w:t>1769,3</w:t>
             </w:r>
           </w:p>
         </w:tc>
@@ -8694,7 +12800,7 @@
               <w:jc w:val="center"/>
             </w:pPr>
             <w:r>
-              <w:t>400</w:t>
+              <w:t>550</w:t>
             </w:r>
           </w:p>
         </w:tc>
@@ -8720,7 +12826,7 @@
               </w:rPr>
             </w:pPr>
             <w:r>
-              <w:t>1666</w:t>
+              <w:t>1733,4</w:t>
             </w:r>
           </w:p>
         </w:tc>
@@ -8746,7 +12852,7 @@
               </w:rPr>
             </w:pPr>
             <w:r>
-              <w:t>1762,3</w:t>
+              <w:t>1772,7</w:t>
             </w:r>
           </w:p>
         </w:tc>
@@ -8772,7 +12878,7 @@
               </w:rPr>
             </w:pPr>
             <w:r>
-              <w:t>1667</w:t>
+              <w:t>1732,82</w:t>
             </w:r>
           </w:p>
         </w:tc>
@@ -8798,7 +12904,7 @@
               </w:rPr>
             </w:pPr>
             <w:r>
-              <w:t>1761,64</w:t>
+              <w:t>1773,62</w:t>
             </w:r>
           </w:p>
         </w:tc>
@@ -8862,7 +12968,7 @@
               </w:rPr>
             </w:pPr>
             <w:r>
-              <w:t>1665,3</w:t>
+              <w:t>1732,4</w:t>
             </w:r>
           </w:p>
         </w:tc>
@@ -8888,7 +12994,7 @@
               </w:rPr>
             </w:pPr>
             <w:r>
-              <w:t>1761,6</w:t>
+              <w:t>1774,6</w:t>
             </w:r>
           </w:p>
         </w:tc>
@@ -8994,7 +13100,7 @@
               </w:rPr>
             </w:pPr>
             <w:r>
-              <w:t>1667,2</w:t>
+              <w:t>1731,3</w:t>
             </w:r>
           </w:p>
         </w:tc>
@@ -9020,7 +13126,7 @@
               </w:rPr>
             </w:pPr>
             <w:r>
-              <w:t>1760,8</w:t>
+              <w:t>1771,7</w:t>
             </w:r>
           </w:p>
         </w:tc>
@@ -9087,6 +13193,7 @@
                 <w:b/>
                 <w:bCs/>
               </w:rPr>
+              <w:lastRenderedPageBreak/>
               <w:t>4</w:t>
             </w:r>
           </w:p>
@@ -9126,7 +13233,7 @@
               </w:rPr>
             </w:pPr>
             <w:r>
-              <w:t>1668,5</w:t>
+              <w:t>1734,6</w:t>
             </w:r>
           </w:p>
         </w:tc>
@@ -9152,7 +13259,7 @@
               </w:rPr>
             </w:pPr>
             <w:r>
-              <w:t>1760,4</w:t>
+              <w:t>1774,6</w:t>
             </w:r>
           </w:p>
         </w:tc>
@@ -9258,7 +13365,7 @@
               </w:rPr>
             </w:pPr>
             <w:r>
-              <w:t>1668</w:t>
+              <w:t>1732,4</w:t>
             </w:r>
           </w:p>
         </w:tc>
@@ -9284,7 +13391,7 @@
               </w:rPr>
             </w:pPr>
             <w:r>
-              <w:t>1763,1</w:t>
+              <w:t>1774,5</w:t>
             </w:r>
           </w:p>
         </w:tc>
@@ -9353,7 +13460,6 @@
                 <w:b/>
                 <w:bCs/>
               </w:rPr>
-              <w:lastRenderedPageBreak/>
               <w:t>1</w:t>
             </w:r>
           </w:p>
@@ -9370,7 +13476,7 @@
               <w:jc w:val="center"/>
             </w:pPr>
             <w:r>
-              <w:t>425</w:t>
+              <w:t>575</w:t>
             </w:r>
           </w:p>
         </w:tc>
@@ -9396,7 +13502,7 @@
               </w:rPr>
             </w:pPr>
             <w:r>
-              <w:t>1674</w:t>
+              <w:t>1748,2</w:t>
             </w:r>
           </w:p>
         </w:tc>
@@ -9422,7 +13528,7 @@
               </w:rPr>
             </w:pPr>
             <w:r>
-              <w:t>1761,8</w:t>
+              <w:t>1777,5</w:t>
             </w:r>
           </w:p>
         </w:tc>
@@ -9448,7 +13554,7 @@
               </w:rPr>
             </w:pPr>
             <w:r>
-              <w:t>1673,48</w:t>
+              <w:t>1748,6</w:t>
             </w:r>
           </w:p>
         </w:tc>
@@ -9474,7 +13580,7 @@
               </w:rPr>
             </w:pPr>
             <w:r>
-              <w:t>1762,08</w:t>
+              <w:t>1778,24</w:t>
             </w:r>
           </w:p>
         </w:tc>
@@ -9538,7 +13644,7 @@
               </w:rPr>
             </w:pPr>
             <w:r>
-              <w:t>1672,2</w:t>
+              <w:t>1748,3</w:t>
             </w:r>
           </w:p>
         </w:tc>
@@ -9564,7 +13670,7 @@
               </w:rPr>
             </w:pPr>
             <w:r>
-              <w:t>1761,2</w:t>
+              <w:t>1779,5</w:t>
             </w:r>
           </w:p>
         </w:tc>
@@ -9670,7 +13776,7 @@
               </w:rPr>
             </w:pPr>
             <w:r>
-              <w:t>1675</w:t>
+              <w:t>1748,7</w:t>
             </w:r>
           </w:p>
         </w:tc>
@@ -9696,7 +13802,7 @@
               </w:rPr>
             </w:pPr>
             <w:r>
-              <w:t>1762,2</w:t>
+              <w:t>1779,6</w:t>
             </w:r>
           </w:p>
         </w:tc>
@@ -9802,7 +13908,7 @@
               </w:rPr>
             </w:pPr>
             <w:r>
-              <w:t>1673,7</w:t>
+              <w:t>1749,6</w:t>
             </w:r>
           </w:p>
         </w:tc>
@@ -9828,7 +13934,7 @@
               </w:rPr>
             </w:pPr>
             <w:r>
-              <w:t>1762</w:t>
+              <w:t>1776,8</w:t>
             </w:r>
           </w:p>
         </w:tc>
@@ -9895,4057 +14001,6 @@
                 <w:b/>
                 <w:bCs/>
               </w:rPr>
-              <w:t>5</w:t>
-            </w:r>
-          </w:p>
-        </w:tc>
-        <w:tc>
-          <w:tcPr>
-            <w:tcW w:w="2204" w:type="dxa"/>
-            <w:vMerge/>
-            <w:vAlign w:val="center"/>
-          </w:tcPr>
-          <w:p>
-            <w:pPr>
-              <w:pStyle w:val="a5"/>
-              <w:jc w:val="center"/>
-            </w:pPr>
-          </w:p>
-        </w:tc>
-        <w:tc>
-          <w:tcPr>
-            <w:tcW w:w="1984" w:type="dxa"/>
-            <w:tcBorders>
-              <w:top w:val="nil"/>
-              <w:left w:val="single" w:sz="4" w:space="0" w:color="auto"/>
-              <w:bottom w:val="single" w:sz="4" w:space="0" w:color="auto"/>
-              <w:right w:val="single" w:sz="4" w:space="0" w:color="auto"/>
-            </w:tcBorders>
-            <w:shd w:val="clear" w:color="auto" w:fill="auto"/>
-            <w:vAlign w:val="center"/>
-          </w:tcPr>
-          <w:p>
-            <w:pPr>
-              <w:pStyle w:val="a5"/>
-              <w:jc w:val="center"/>
-              <w:rPr>
-                <w:i/>
-                <w:lang w:val="en-US"/>
-              </w:rPr>
-            </w:pPr>
-            <w:r>
-              <w:t>1672,5</w:t>
-            </w:r>
-          </w:p>
-        </w:tc>
-        <w:tc>
-          <w:tcPr>
-            <w:tcW w:w="2087" w:type="dxa"/>
-            <w:tcBorders>
-              <w:top w:val="nil"/>
-              <w:left w:val="single" w:sz="4" w:space="0" w:color="auto"/>
-              <w:bottom w:val="single" w:sz="4" w:space="0" w:color="auto"/>
-              <w:right w:val="single" w:sz="4" w:space="0" w:color="auto"/>
-            </w:tcBorders>
-            <w:shd w:val="clear" w:color="auto" w:fill="auto"/>
-            <w:vAlign w:val="center"/>
-          </w:tcPr>
-          <w:p>
-            <w:pPr>
-              <w:pStyle w:val="a5"/>
-              <w:jc w:val="center"/>
-              <w:rPr>
-                <w:i/>
-                <w:lang w:val="en-US"/>
-              </w:rPr>
-            </w:pPr>
-            <w:r>
-              <w:t>1763,2</w:t>
-            </w:r>
-          </w:p>
-        </w:tc>
-        <w:tc>
-          <w:tcPr>
-            <w:tcW w:w="1660" w:type="dxa"/>
-            <w:vMerge/>
-            <w:tcBorders>
-              <w:left w:val="single" w:sz="4" w:space="0" w:color="auto"/>
-              <w:bottom w:val="single" w:sz="4" w:space="0" w:color="auto"/>
-              <w:right w:val="single" w:sz="4" w:space="0" w:color="auto"/>
-            </w:tcBorders>
-            <w:vAlign w:val="center"/>
-          </w:tcPr>
-          <w:p>
-            <w:pPr>
-              <w:pStyle w:val="a5"/>
-              <w:jc w:val="center"/>
-              <w:rPr>
-                <w:i/>
-                <w:lang w:val="en-US"/>
-              </w:rPr>
-            </w:pPr>
-          </w:p>
-        </w:tc>
-        <w:tc>
-          <w:tcPr>
-            <w:tcW w:w="1660" w:type="dxa"/>
-            <w:vMerge/>
-            <w:tcBorders>
-              <w:left w:val="single" w:sz="4" w:space="0" w:color="auto"/>
-              <w:bottom w:val="single" w:sz="4" w:space="0" w:color="auto"/>
-              <w:right w:val="single" w:sz="4" w:space="0" w:color="auto"/>
-            </w:tcBorders>
-            <w:vAlign w:val="center"/>
-          </w:tcPr>
-          <w:p>
-            <w:pPr>
-              <w:pStyle w:val="a5"/>
-              <w:jc w:val="center"/>
-              <w:rPr>
-                <w:i/>
-                <w:lang w:val="en-US"/>
-              </w:rPr>
-            </w:pPr>
-          </w:p>
-        </w:tc>
-      </w:tr>
-      <w:tr>
-        <w:tc>
-          <w:tcPr>
-            <w:tcW w:w="485" w:type="dxa"/>
-            <w:vAlign w:val="center"/>
-          </w:tcPr>
-          <w:p>
-            <w:pPr>
-              <w:pStyle w:val="a5"/>
-              <w:jc w:val="center"/>
-              <w:rPr>
-                <w:b/>
-                <w:bCs/>
-              </w:rPr>
-            </w:pPr>
-            <w:r>
-              <w:rPr>
-                <w:b/>
-                <w:bCs/>
-              </w:rPr>
-              <w:t>1</w:t>
-            </w:r>
-          </w:p>
-        </w:tc>
-        <w:tc>
-          <w:tcPr>
-            <w:tcW w:w="2204" w:type="dxa"/>
-            <w:vMerge w:val="restart"/>
-            <w:vAlign w:val="center"/>
-          </w:tcPr>
-          <w:p>
-            <w:pPr>
-              <w:pStyle w:val="a5"/>
-              <w:jc w:val="center"/>
-            </w:pPr>
-            <w:r>
-              <w:t>450</w:t>
-            </w:r>
-          </w:p>
-        </w:tc>
-        <w:tc>
-          <w:tcPr>
-            <w:tcW w:w="1984" w:type="dxa"/>
-            <w:tcBorders>
-              <w:top w:val="nil"/>
-              <w:left w:val="single" w:sz="4" w:space="0" w:color="auto"/>
-              <w:bottom w:val="single" w:sz="4" w:space="0" w:color="auto"/>
-              <w:right w:val="single" w:sz="4" w:space="0" w:color="auto"/>
-            </w:tcBorders>
-            <w:shd w:val="clear" w:color="auto" w:fill="auto"/>
-            <w:vAlign w:val="center"/>
-          </w:tcPr>
-          <w:p>
-            <w:pPr>
-              <w:pStyle w:val="a5"/>
-              <w:jc w:val="center"/>
-              <w:rPr>
-                <w:i/>
-                <w:lang w:val="en-US"/>
-              </w:rPr>
-            </w:pPr>
-            <w:r>
-              <w:t>1682,4</w:t>
-            </w:r>
-          </w:p>
-        </w:tc>
-        <w:tc>
-          <w:tcPr>
-            <w:tcW w:w="2087" w:type="dxa"/>
-            <w:tcBorders>
-              <w:top w:val="nil"/>
-              <w:left w:val="single" w:sz="4" w:space="0" w:color="auto"/>
-              <w:bottom w:val="single" w:sz="4" w:space="0" w:color="auto"/>
-              <w:right w:val="single" w:sz="4" w:space="0" w:color="auto"/>
-            </w:tcBorders>
-            <w:shd w:val="clear" w:color="auto" w:fill="auto"/>
-            <w:vAlign w:val="center"/>
-          </w:tcPr>
-          <w:p>
-            <w:pPr>
-              <w:pStyle w:val="a5"/>
-              <w:jc w:val="center"/>
-              <w:rPr>
-                <w:i/>
-                <w:lang w:val="en-US"/>
-              </w:rPr>
-            </w:pPr>
-            <w:r>
-              <w:t>1761,2</w:t>
-            </w:r>
-          </w:p>
-        </w:tc>
-        <w:tc>
-          <w:tcPr>
-            <w:tcW w:w="1660" w:type="dxa"/>
-            <w:vMerge w:val="restart"/>
-            <w:tcBorders>
-              <w:top w:val="nil"/>
-              <w:left w:val="single" w:sz="4" w:space="0" w:color="auto"/>
-              <w:right w:val="single" w:sz="4" w:space="0" w:color="auto"/>
-            </w:tcBorders>
-            <w:shd w:val="clear" w:color="auto" w:fill="auto"/>
-            <w:vAlign w:val="center"/>
-          </w:tcPr>
-          <w:p>
-            <w:pPr>
-              <w:pStyle w:val="a5"/>
-              <w:jc w:val="center"/>
-              <w:rPr>
-                <w:i/>
-                <w:lang w:val="en-US"/>
-              </w:rPr>
-            </w:pPr>
-            <w:r>
-              <w:t>1682,44</w:t>
-            </w:r>
-          </w:p>
-        </w:tc>
-        <w:tc>
-          <w:tcPr>
-            <w:tcW w:w="1660" w:type="dxa"/>
-            <w:vMerge w:val="restart"/>
-            <w:tcBorders>
-              <w:top w:val="nil"/>
-              <w:left w:val="single" w:sz="4" w:space="0" w:color="auto"/>
-              <w:right w:val="single" w:sz="4" w:space="0" w:color="auto"/>
-            </w:tcBorders>
-            <w:shd w:val="clear" w:color="auto" w:fill="auto"/>
-            <w:vAlign w:val="center"/>
-          </w:tcPr>
-          <w:p>
-            <w:pPr>
-              <w:pStyle w:val="a5"/>
-              <w:jc w:val="center"/>
-              <w:rPr>
-                <w:i/>
-                <w:lang w:val="en-US"/>
-              </w:rPr>
-            </w:pPr>
-            <w:r>
-              <w:t>1762,44</w:t>
-            </w:r>
-          </w:p>
-        </w:tc>
-      </w:tr>
-      <w:tr>
-        <w:tc>
-          <w:tcPr>
-            <w:tcW w:w="485" w:type="dxa"/>
-            <w:vAlign w:val="center"/>
-          </w:tcPr>
-          <w:p>
-            <w:pPr>
-              <w:pStyle w:val="a5"/>
-              <w:jc w:val="center"/>
-              <w:rPr>
-                <w:b/>
-                <w:bCs/>
-              </w:rPr>
-            </w:pPr>
-            <w:r>
-              <w:rPr>
-                <w:b/>
-                <w:bCs/>
-              </w:rPr>
-              <w:t>2</w:t>
-            </w:r>
-          </w:p>
-        </w:tc>
-        <w:tc>
-          <w:tcPr>
-            <w:tcW w:w="2204" w:type="dxa"/>
-            <w:vMerge/>
-            <w:vAlign w:val="center"/>
-          </w:tcPr>
-          <w:p>
-            <w:pPr>
-              <w:pStyle w:val="a5"/>
-              <w:jc w:val="center"/>
-            </w:pPr>
-          </w:p>
-        </w:tc>
-        <w:tc>
-          <w:tcPr>
-            <w:tcW w:w="1984" w:type="dxa"/>
-            <w:tcBorders>
-              <w:top w:val="nil"/>
-              <w:left w:val="single" w:sz="4" w:space="0" w:color="auto"/>
-              <w:bottom w:val="single" w:sz="4" w:space="0" w:color="auto"/>
-              <w:right w:val="single" w:sz="4" w:space="0" w:color="auto"/>
-            </w:tcBorders>
-            <w:shd w:val="clear" w:color="auto" w:fill="auto"/>
-            <w:vAlign w:val="center"/>
-          </w:tcPr>
-          <w:p>
-            <w:pPr>
-              <w:pStyle w:val="a5"/>
-              <w:jc w:val="center"/>
-              <w:rPr>
-                <w:i/>
-                <w:lang w:val="en-US"/>
-              </w:rPr>
-            </w:pPr>
-            <w:r>
-              <w:t>1681,5</w:t>
-            </w:r>
-          </w:p>
-        </w:tc>
-        <w:tc>
-          <w:tcPr>
-            <w:tcW w:w="2087" w:type="dxa"/>
-            <w:tcBorders>
-              <w:top w:val="nil"/>
-              <w:left w:val="single" w:sz="4" w:space="0" w:color="auto"/>
-              <w:bottom w:val="single" w:sz="4" w:space="0" w:color="auto"/>
-              <w:right w:val="single" w:sz="4" w:space="0" w:color="auto"/>
-            </w:tcBorders>
-            <w:shd w:val="clear" w:color="auto" w:fill="auto"/>
-            <w:vAlign w:val="center"/>
-          </w:tcPr>
-          <w:p>
-            <w:pPr>
-              <w:pStyle w:val="a5"/>
-              <w:jc w:val="center"/>
-              <w:rPr>
-                <w:i/>
-                <w:lang w:val="en-US"/>
-              </w:rPr>
-            </w:pPr>
-            <w:r>
-              <w:t>1763,7</w:t>
-            </w:r>
-          </w:p>
-        </w:tc>
-        <w:tc>
-          <w:tcPr>
-            <w:tcW w:w="1660" w:type="dxa"/>
-            <w:vMerge/>
-            <w:tcBorders>
-              <w:left w:val="single" w:sz="4" w:space="0" w:color="auto"/>
-              <w:right w:val="single" w:sz="4" w:space="0" w:color="auto"/>
-            </w:tcBorders>
-            <w:vAlign w:val="center"/>
-          </w:tcPr>
-          <w:p>
-            <w:pPr>
-              <w:pStyle w:val="a5"/>
-              <w:jc w:val="center"/>
-              <w:rPr>
-                <w:i/>
-                <w:lang w:val="en-US"/>
-              </w:rPr>
-            </w:pPr>
-          </w:p>
-        </w:tc>
-        <w:tc>
-          <w:tcPr>
-            <w:tcW w:w="1660" w:type="dxa"/>
-            <w:vMerge/>
-            <w:tcBorders>
-              <w:left w:val="single" w:sz="4" w:space="0" w:color="auto"/>
-              <w:right w:val="single" w:sz="4" w:space="0" w:color="auto"/>
-            </w:tcBorders>
-            <w:vAlign w:val="center"/>
-          </w:tcPr>
-          <w:p>
-            <w:pPr>
-              <w:pStyle w:val="a5"/>
-              <w:jc w:val="center"/>
-              <w:rPr>
-                <w:i/>
-                <w:lang w:val="en-US"/>
-              </w:rPr>
-            </w:pPr>
-          </w:p>
-        </w:tc>
-      </w:tr>
-      <w:tr>
-        <w:tc>
-          <w:tcPr>
-            <w:tcW w:w="485" w:type="dxa"/>
-            <w:vAlign w:val="center"/>
-          </w:tcPr>
-          <w:p>
-            <w:pPr>
-              <w:pStyle w:val="a5"/>
-              <w:jc w:val="center"/>
-              <w:rPr>
-                <w:b/>
-                <w:bCs/>
-              </w:rPr>
-            </w:pPr>
-            <w:r>
-              <w:rPr>
-                <w:b/>
-                <w:bCs/>
-              </w:rPr>
-              <w:t>3</w:t>
-            </w:r>
-          </w:p>
-        </w:tc>
-        <w:tc>
-          <w:tcPr>
-            <w:tcW w:w="2204" w:type="dxa"/>
-            <w:vMerge/>
-            <w:vAlign w:val="center"/>
-          </w:tcPr>
-          <w:p>
-            <w:pPr>
-              <w:pStyle w:val="a5"/>
-              <w:jc w:val="center"/>
-            </w:pPr>
-          </w:p>
-        </w:tc>
-        <w:tc>
-          <w:tcPr>
-            <w:tcW w:w="1984" w:type="dxa"/>
-            <w:tcBorders>
-              <w:top w:val="nil"/>
-              <w:left w:val="single" w:sz="4" w:space="0" w:color="auto"/>
-              <w:bottom w:val="single" w:sz="4" w:space="0" w:color="auto"/>
-              <w:right w:val="single" w:sz="4" w:space="0" w:color="auto"/>
-            </w:tcBorders>
-            <w:shd w:val="clear" w:color="auto" w:fill="auto"/>
-            <w:vAlign w:val="center"/>
-          </w:tcPr>
-          <w:p>
-            <w:pPr>
-              <w:pStyle w:val="a5"/>
-              <w:jc w:val="center"/>
-              <w:rPr>
-                <w:i/>
-                <w:lang w:val="en-US"/>
-              </w:rPr>
-            </w:pPr>
-            <w:r>
-              <w:t>1681,5</w:t>
-            </w:r>
-          </w:p>
-        </w:tc>
-        <w:tc>
-          <w:tcPr>
-            <w:tcW w:w="2087" w:type="dxa"/>
-            <w:tcBorders>
-              <w:top w:val="nil"/>
-              <w:left w:val="single" w:sz="4" w:space="0" w:color="auto"/>
-              <w:bottom w:val="single" w:sz="4" w:space="0" w:color="auto"/>
-              <w:right w:val="single" w:sz="4" w:space="0" w:color="auto"/>
-            </w:tcBorders>
-            <w:shd w:val="clear" w:color="auto" w:fill="auto"/>
-            <w:vAlign w:val="center"/>
-          </w:tcPr>
-          <w:p>
-            <w:pPr>
-              <w:pStyle w:val="a5"/>
-              <w:jc w:val="center"/>
-              <w:rPr>
-                <w:i/>
-                <w:lang w:val="en-US"/>
-              </w:rPr>
-            </w:pPr>
-            <w:r>
-              <w:t>1763,5</w:t>
-            </w:r>
-          </w:p>
-        </w:tc>
-        <w:tc>
-          <w:tcPr>
-            <w:tcW w:w="1660" w:type="dxa"/>
-            <w:vMerge/>
-            <w:tcBorders>
-              <w:left w:val="single" w:sz="4" w:space="0" w:color="auto"/>
-              <w:right w:val="single" w:sz="4" w:space="0" w:color="auto"/>
-            </w:tcBorders>
-            <w:vAlign w:val="center"/>
-          </w:tcPr>
-          <w:p>
-            <w:pPr>
-              <w:pStyle w:val="a5"/>
-              <w:jc w:val="center"/>
-              <w:rPr>
-                <w:i/>
-                <w:lang w:val="en-US"/>
-              </w:rPr>
-            </w:pPr>
-          </w:p>
-        </w:tc>
-        <w:tc>
-          <w:tcPr>
-            <w:tcW w:w="1660" w:type="dxa"/>
-            <w:vMerge/>
-            <w:tcBorders>
-              <w:left w:val="single" w:sz="4" w:space="0" w:color="auto"/>
-              <w:right w:val="single" w:sz="4" w:space="0" w:color="auto"/>
-            </w:tcBorders>
-            <w:vAlign w:val="center"/>
-          </w:tcPr>
-          <w:p>
-            <w:pPr>
-              <w:pStyle w:val="a5"/>
-              <w:jc w:val="center"/>
-              <w:rPr>
-                <w:i/>
-                <w:lang w:val="en-US"/>
-              </w:rPr>
-            </w:pPr>
-          </w:p>
-        </w:tc>
-      </w:tr>
-      <w:tr>
-        <w:tc>
-          <w:tcPr>
-            <w:tcW w:w="485" w:type="dxa"/>
-            <w:vAlign w:val="center"/>
-          </w:tcPr>
-          <w:p>
-            <w:pPr>
-              <w:pStyle w:val="a5"/>
-              <w:jc w:val="center"/>
-              <w:rPr>
-                <w:b/>
-                <w:bCs/>
-              </w:rPr>
-            </w:pPr>
-            <w:r>
-              <w:rPr>
-                <w:b/>
-                <w:bCs/>
-              </w:rPr>
-              <w:t>4</w:t>
-            </w:r>
-          </w:p>
-        </w:tc>
-        <w:tc>
-          <w:tcPr>
-            <w:tcW w:w="2204" w:type="dxa"/>
-            <w:vMerge/>
-            <w:vAlign w:val="center"/>
-          </w:tcPr>
-          <w:p>
-            <w:pPr>
-              <w:pStyle w:val="a5"/>
-              <w:jc w:val="center"/>
-            </w:pPr>
-          </w:p>
-        </w:tc>
-        <w:tc>
-          <w:tcPr>
-            <w:tcW w:w="1984" w:type="dxa"/>
-            <w:tcBorders>
-              <w:top w:val="nil"/>
-              <w:left w:val="single" w:sz="4" w:space="0" w:color="auto"/>
-              <w:bottom w:val="single" w:sz="4" w:space="0" w:color="auto"/>
-              <w:right w:val="single" w:sz="4" w:space="0" w:color="auto"/>
-            </w:tcBorders>
-            <w:shd w:val="clear" w:color="auto" w:fill="auto"/>
-            <w:vAlign w:val="center"/>
-          </w:tcPr>
-          <w:p>
-            <w:pPr>
-              <w:pStyle w:val="a5"/>
-              <w:jc w:val="center"/>
-              <w:rPr>
-                <w:i/>
-                <w:lang w:val="en-US"/>
-              </w:rPr>
-            </w:pPr>
-            <w:r>
-              <w:t>1684,2</w:t>
-            </w:r>
-          </w:p>
-        </w:tc>
-        <w:tc>
-          <w:tcPr>
-            <w:tcW w:w="2087" w:type="dxa"/>
-            <w:tcBorders>
-              <w:top w:val="nil"/>
-              <w:left w:val="single" w:sz="4" w:space="0" w:color="auto"/>
-              <w:bottom w:val="single" w:sz="4" w:space="0" w:color="auto"/>
-              <w:right w:val="single" w:sz="4" w:space="0" w:color="auto"/>
-            </w:tcBorders>
-            <w:shd w:val="clear" w:color="auto" w:fill="auto"/>
-            <w:vAlign w:val="center"/>
-          </w:tcPr>
-          <w:p>
-            <w:pPr>
-              <w:pStyle w:val="a5"/>
-              <w:jc w:val="center"/>
-              <w:rPr>
-                <w:i/>
-                <w:lang w:val="en-US"/>
-              </w:rPr>
-            </w:pPr>
-            <w:r>
-              <w:t>1761,8</w:t>
-            </w:r>
-          </w:p>
-        </w:tc>
-        <w:tc>
-          <w:tcPr>
-            <w:tcW w:w="1660" w:type="dxa"/>
-            <w:vMerge/>
-            <w:tcBorders>
-              <w:left w:val="single" w:sz="4" w:space="0" w:color="auto"/>
-              <w:right w:val="single" w:sz="4" w:space="0" w:color="auto"/>
-            </w:tcBorders>
-            <w:vAlign w:val="center"/>
-          </w:tcPr>
-          <w:p>
-            <w:pPr>
-              <w:pStyle w:val="a5"/>
-              <w:jc w:val="center"/>
-              <w:rPr>
-                <w:i/>
-                <w:lang w:val="en-US"/>
-              </w:rPr>
-            </w:pPr>
-          </w:p>
-        </w:tc>
-        <w:tc>
-          <w:tcPr>
-            <w:tcW w:w="1660" w:type="dxa"/>
-            <w:vMerge/>
-            <w:tcBorders>
-              <w:left w:val="single" w:sz="4" w:space="0" w:color="auto"/>
-              <w:right w:val="single" w:sz="4" w:space="0" w:color="auto"/>
-            </w:tcBorders>
-            <w:vAlign w:val="center"/>
-          </w:tcPr>
-          <w:p>
-            <w:pPr>
-              <w:pStyle w:val="a5"/>
-              <w:jc w:val="center"/>
-              <w:rPr>
-                <w:i/>
-                <w:lang w:val="en-US"/>
-              </w:rPr>
-            </w:pPr>
-          </w:p>
-        </w:tc>
-      </w:tr>
-      <w:tr>
-        <w:tc>
-          <w:tcPr>
-            <w:tcW w:w="485" w:type="dxa"/>
-            <w:vAlign w:val="center"/>
-          </w:tcPr>
-          <w:p>
-            <w:pPr>
-              <w:pStyle w:val="a5"/>
-              <w:jc w:val="center"/>
-              <w:rPr>
-                <w:b/>
-                <w:bCs/>
-              </w:rPr>
-            </w:pPr>
-            <w:r>
-              <w:rPr>
-                <w:b/>
-                <w:bCs/>
-              </w:rPr>
-              <w:t>5</w:t>
-            </w:r>
-          </w:p>
-        </w:tc>
-        <w:tc>
-          <w:tcPr>
-            <w:tcW w:w="2204" w:type="dxa"/>
-            <w:vMerge/>
-            <w:vAlign w:val="center"/>
-          </w:tcPr>
-          <w:p>
-            <w:pPr>
-              <w:pStyle w:val="a5"/>
-              <w:jc w:val="center"/>
-            </w:pPr>
-          </w:p>
-        </w:tc>
-        <w:tc>
-          <w:tcPr>
-            <w:tcW w:w="1984" w:type="dxa"/>
-            <w:tcBorders>
-              <w:top w:val="nil"/>
-              <w:left w:val="single" w:sz="4" w:space="0" w:color="auto"/>
-              <w:bottom w:val="single" w:sz="4" w:space="0" w:color="auto"/>
-              <w:right w:val="single" w:sz="4" w:space="0" w:color="auto"/>
-            </w:tcBorders>
-            <w:shd w:val="clear" w:color="auto" w:fill="auto"/>
-            <w:vAlign w:val="center"/>
-          </w:tcPr>
-          <w:p>
-            <w:pPr>
-              <w:pStyle w:val="a5"/>
-              <w:jc w:val="center"/>
-              <w:rPr>
-                <w:i/>
-                <w:lang w:val="en-US"/>
-              </w:rPr>
-            </w:pPr>
-            <w:r>
-              <w:t>1682,6</w:t>
-            </w:r>
-          </w:p>
-        </w:tc>
-        <w:tc>
-          <w:tcPr>
-            <w:tcW w:w="2087" w:type="dxa"/>
-            <w:tcBorders>
-              <w:top w:val="nil"/>
-              <w:left w:val="single" w:sz="4" w:space="0" w:color="auto"/>
-              <w:bottom w:val="single" w:sz="4" w:space="0" w:color="auto"/>
-              <w:right w:val="single" w:sz="4" w:space="0" w:color="auto"/>
-            </w:tcBorders>
-            <w:shd w:val="clear" w:color="auto" w:fill="auto"/>
-            <w:vAlign w:val="center"/>
-          </w:tcPr>
-          <w:p>
-            <w:pPr>
-              <w:pStyle w:val="a5"/>
-              <w:jc w:val="center"/>
-              <w:rPr>
-                <w:i/>
-                <w:lang w:val="en-US"/>
-              </w:rPr>
-            </w:pPr>
-            <w:r>
-              <w:t>1762</w:t>
-            </w:r>
-          </w:p>
-        </w:tc>
-        <w:tc>
-          <w:tcPr>
-            <w:tcW w:w="1660" w:type="dxa"/>
-            <w:vMerge/>
-            <w:tcBorders>
-              <w:left w:val="single" w:sz="4" w:space="0" w:color="auto"/>
-              <w:bottom w:val="single" w:sz="4" w:space="0" w:color="auto"/>
-              <w:right w:val="single" w:sz="4" w:space="0" w:color="auto"/>
-            </w:tcBorders>
-            <w:vAlign w:val="center"/>
-          </w:tcPr>
-          <w:p>
-            <w:pPr>
-              <w:pStyle w:val="a5"/>
-              <w:jc w:val="center"/>
-              <w:rPr>
-                <w:i/>
-                <w:lang w:val="en-US"/>
-              </w:rPr>
-            </w:pPr>
-          </w:p>
-        </w:tc>
-        <w:tc>
-          <w:tcPr>
-            <w:tcW w:w="1660" w:type="dxa"/>
-            <w:vMerge/>
-            <w:tcBorders>
-              <w:left w:val="single" w:sz="4" w:space="0" w:color="auto"/>
-              <w:bottom w:val="single" w:sz="4" w:space="0" w:color="auto"/>
-              <w:right w:val="single" w:sz="4" w:space="0" w:color="auto"/>
-            </w:tcBorders>
-            <w:vAlign w:val="center"/>
-          </w:tcPr>
-          <w:p>
-            <w:pPr>
-              <w:pStyle w:val="a5"/>
-              <w:jc w:val="center"/>
-              <w:rPr>
-                <w:i/>
-                <w:lang w:val="en-US"/>
-              </w:rPr>
-            </w:pPr>
-          </w:p>
-        </w:tc>
-      </w:tr>
-      <w:tr>
-        <w:tc>
-          <w:tcPr>
-            <w:tcW w:w="485" w:type="dxa"/>
-            <w:vAlign w:val="center"/>
-          </w:tcPr>
-          <w:p>
-            <w:pPr>
-              <w:pStyle w:val="a5"/>
-              <w:jc w:val="center"/>
-              <w:rPr>
-                <w:b/>
-                <w:bCs/>
-              </w:rPr>
-            </w:pPr>
-            <w:r>
-              <w:rPr>
-                <w:b/>
-                <w:bCs/>
-              </w:rPr>
-              <w:t>1</w:t>
-            </w:r>
-          </w:p>
-        </w:tc>
-        <w:tc>
-          <w:tcPr>
-            <w:tcW w:w="2204" w:type="dxa"/>
-            <w:vMerge w:val="restart"/>
-            <w:vAlign w:val="center"/>
-          </w:tcPr>
-          <w:p>
-            <w:pPr>
-              <w:pStyle w:val="a5"/>
-              <w:jc w:val="center"/>
-            </w:pPr>
-            <w:r>
-              <w:t>475</w:t>
-            </w:r>
-          </w:p>
-        </w:tc>
-        <w:tc>
-          <w:tcPr>
-            <w:tcW w:w="1984" w:type="dxa"/>
-            <w:tcBorders>
-              <w:top w:val="nil"/>
-              <w:left w:val="single" w:sz="4" w:space="0" w:color="auto"/>
-              <w:bottom w:val="single" w:sz="4" w:space="0" w:color="auto"/>
-              <w:right w:val="single" w:sz="4" w:space="0" w:color="auto"/>
-            </w:tcBorders>
-            <w:shd w:val="clear" w:color="auto" w:fill="auto"/>
-            <w:vAlign w:val="center"/>
-          </w:tcPr>
-          <w:p>
-            <w:pPr>
-              <w:pStyle w:val="a5"/>
-              <w:jc w:val="center"/>
-              <w:rPr>
-                <w:i/>
-                <w:lang w:val="en-US"/>
-              </w:rPr>
-            </w:pPr>
-            <w:r>
-              <w:t>1692,9</w:t>
-            </w:r>
-          </w:p>
-        </w:tc>
-        <w:tc>
-          <w:tcPr>
-            <w:tcW w:w="2087" w:type="dxa"/>
-            <w:tcBorders>
-              <w:top w:val="nil"/>
-              <w:left w:val="single" w:sz="4" w:space="0" w:color="auto"/>
-              <w:bottom w:val="single" w:sz="4" w:space="0" w:color="auto"/>
-              <w:right w:val="single" w:sz="4" w:space="0" w:color="auto"/>
-            </w:tcBorders>
-            <w:shd w:val="clear" w:color="auto" w:fill="auto"/>
-            <w:vAlign w:val="center"/>
-          </w:tcPr>
-          <w:p>
-            <w:pPr>
-              <w:pStyle w:val="a5"/>
-              <w:jc w:val="center"/>
-              <w:rPr>
-                <w:i/>
-                <w:lang w:val="en-US"/>
-              </w:rPr>
-            </w:pPr>
-            <w:r>
-              <w:t>1765,3</w:t>
-            </w:r>
-          </w:p>
-        </w:tc>
-        <w:tc>
-          <w:tcPr>
-            <w:tcW w:w="1660" w:type="dxa"/>
-            <w:vMerge w:val="restart"/>
-            <w:tcBorders>
-              <w:top w:val="nil"/>
-              <w:left w:val="single" w:sz="4" w:space="0" w:color="auto"/>
-              <w:right w:val="single" w:sz="4" w:space="0" w:color="auto"/>
-            </w:tcBorders>
-            <w:shd w:val="clear" w:color="auto" w:fill="auto"/>
-            <w:vAlign w:val="center"/>
-          </w:tcPr>
-          <w:p>
-            <w:pPr>
-              <w:pStyle w:val="a5"/>
-              <w:jc w:val="center"/>
-              <w:rPr>
-                <w:i/>
-                <w:lang w:val="en-US"/>
-              </w:rPr>
-            </w:pPr>
-            <w:r>
-              <w:t>1693,06</w:t>
-            </w:r>
-          </w:p>
-        </w:tc>
-        <w:tc>
-          <w:tcPr>
-            <w:tcW w:w="1660" w:type="dxa"/>
-            <w:vMerge w:val="restart"/>
-            <w:tcBorders>
-              <w:top w:val="nil"/>
-              <w:left w:val="single" w:sz="4" w:space="0" w:color="auto"/>
-              <w:right w:val="single" w:sz="4" w:space="0" w:color="auto"/>
-            </w:tcBorders>
-            <w:shd w:val="clear" w:color="auto" w:fill="auto"/>
-            <w:vAlign w:val="center"/>
-          </w:tcPr>
-          <w:p>
-            <w:pPr>
-              <w:pStyle w:val="a5"/>
-              <w:jc w:val="center"/>
-              <w:rPr>
-                <w:i/>
-                <w:lang w:val="en-US"/>
-              </w:rPr>
-            </w:pPr>
-            <w:r>
-              <w:t>1764,32</w:t>
-            </w:r>
-          </w:p>
-        </w:tc>
-      </w:tr>
-      <w:tr>
-        <w:tc>
-          <w:tcPr>
-            <w:tcW w:w="485" w:type="dxa"/>
-            <w:vAlign w:val="center"/>
-          </w:tcPr>
-          <w:p>
-            <w:pPr>
-              <w:pStyle w:val="a5"/>
-              <w:jc w:val="center"/>
-              <w:rPr>
-                <w:b/>
-                <w:bCs/>
-              </w:rPr>
-            </w:pPr>
-            <w:r>
-              <w:rPr>
-                <w:b/>
-                <w:bCs/>
-              </w:rPr>
-              <w:t>2</w:t>
-            </w:r>
-          </w:p>
-        </w:tc>
-        <w:tc>
-          <w:tcPr>
-            <w:tcW w:w="2204" w:type="dxa"/>
-            <w:vMerge/>
-            <w:vAlign w:val="center"/>
-          </w:tcPr>
-          <w:p>
-            <w:pPr>
-              <w:pStyle w:val="a5"/>
-              <w:jc w:val="center"/>
-            </w:pPr>
-          </w:p>
-        </w:tc>
-        <w:tc>
-          <w:tcPr>
-            <w:tcW w:w="1984" w:type="dxa"/>
-            <w:tcBorders>
-              <w:top w:val="nil"/>
-              <w:left w:val="single" w:sz="4" w:space="0" w:color="auto"/>
-              <w:bottom w:val="single" w:sz="4" w:space="0" w:color="auto"/>
-              <w:right w:val="single" w:sz="4" w:space="0" w:color="auto"/>
-            </w:tcBorders>
-            <w:shd w:val="clear" w:color="auto" w:fill="auto"/>
-            <w:vAlign w:val="center"/>
-          </w:tcPr>
-          <w:p>
-            <w:pPr>
-              <w:pStyle w:val="a5"/>
-              <w:jc w:val="center"/>
-              <w:rPr>
-                <w:i/>
-                <w:lang w:val="en-US"/>
-              </w:rPr>
-            </w:pPr>
-            <w:r>
-              <w:t>1692,5</w:t>
-            </w:r>
-          </w:p>
-        </w:tc>
-        <w:tc>
-          <w:tcPr>
-            <w:tcW w:w="2087" w:type="dxa"/>
-            <w:tcBorders>
-              <w:top w:val="nil"/>
-              <w:left w:val="single" w:sz="4" w:space="0" w:color="auto"/>
-              <w:bottom w:val="single" w:sz="4" w:space="0" w:color="auto"/>
-              <w:right w:val="single" w:sz="4" w:space="0" w:color="auto"/>
-            </w:tcBorders>
-            <w:shd w:val="clear" w:color="auto" w:fill="auto"/>
-            <w:vAlign w:val="center"/>
-          </w:tcPr>
-          <w:p>
-            <w:pPr>
-              <w:pStyle w:val="a5"/>
-              <w:jc w:val="center"/>
-              <w:rPr>
-                <w:i/>
-                <w:lang w:val="en-US"/>
-              </w:rPr>
-            </w:pPr>
-            <w:r>
-              <w:t>1761,8</w:t>
-            </w:r>
-          </w:p>
-        </w:tc>
-        <w:tc>
-          <w:tcPr>
-            <w:tcW w:w="1660" w:type="dxa"/>
-            <w:vMerge/>
-            <w:tcBorders>
-              <w:left w:val="single" w:sz="4" w:space="0" w:color="auto"/>
-              <w:right w:val="single" w:sz="4" w:space="0" w:color="auto"/>
-            </w:tcBorders>
-            <w:vAlign w:val="center"/>
-          </w:tcPr>
-          <w:p>
-            <w:pPr>
-              <w:pStyle w:val="a5"/>
-              <w:jc w:val="center"/>
-              <w:rPr>
-                <w:i/>
-                <w:lang w:val="en-US"/>
-              </w:rPr>
-            </w:pPr>
-          </w:p>
-        </w:tc>
-        <w:tc>
-          <w:tcPr>
-            <w:tcW w:w="1660" w:type="dxa"/>
-            <w:vMerge/>
-            <w:tcBorders>
-              <w:left w:val="single" w:sz="4" w:space="0" w:color="auto"/>
-              <w:right w:val="single" w:sz="4" w:space="0" w:color="auto"/>
-            </w:tcBorders>
-            <w:vAlign w:val="center"/>
-          </w:tcPr>
-          <w:p>
-            <w:pPr>
-              <w:pStyle w:val="a5"/>
-              <w:jc w:val="center"/>
-              <w:rPr>
-                <w:i/>
-                <w:lang w:val="en-US"/>
-              </w:rPr>
-            </w:pPr>
-          </w:p>
-        </w:tc>
-      </w:tr>
-      <w:tr>
-        <w:tc>
-          <w:tcPr>
-            <w:tcW w:w="485" w:type="dxa"/>
-            <w:vAlign w:val="center"/>
-          </w:tcPr>
-          <w:p>
-            <w:pPr>
-              <w:pStyle w:val="a5"/>
-              <w:jc w:val="center"/>
-              <w:rPr>
-                <w:b/>
-                <w:bCs/>
-              </w:rPr>
-            </w:pPr>
-            <w:r>
-              <w:rPr>
-                <w:b/>
-                <w:bCs/>
-              </w:rPr>
-              <w:t>3</w:t>
-            </w:r>
-          </w:p>
-        </w:tc>
-        <w:tc>
-          <w:tcPr>
-            <w:tcW w:w="2204" w:type="dxa"/>
-            <w:vMerge/>
-            <w:vAlign w:val="center"/>
-          </w:tcPr>
-          <w:p>
-            <w:pPr>
-              <w:pStyle w:val="a5"/>
-              <w:jc w:val="center"/>
-            </w:pPr>
-          </w:p>
-        </w:tc>
-        <w:tc>
-          <w:tcPr>
-            <w:tcW w:w="1984" w:type="dxa"/>
-            <w:tcBorders>
-              <w:top w:val="nil"/>
-              <w:left w:val="single" w:sz="4" w:space="0" w:color="auto"/>
-              <w:bottom w:val="single" w:sz="4" w:space="0" w:color="auto"/>
-              <w:right w:val="single" w:sz="4" w:space="0" w:color="auto"/>
-            </w:tcBorders>
-            <w:shd w:val="clear" w:color="auto" w:fill="auto"/>
-            <w:vAlign w:val="center"/>
-          </w:tcPr>
-          <w:p>
-            <w:pPr>
-              <w:pStyle w:val="a5"/>
-              <w:jc w:val="center"/>
-              <w:rPr>
-                <w:i/>
-                <w:lang w:val="en-US"/>
-              </w:rPr>
-            </w:pPr>
-            <w:r>
-              <w:t>1694,5</w:t>
-            </w:r>
-          </w:p>
-        </w:tc>
-        <w:tc>
-          <w:tcPr>
-            <w:tcW w:w="2087" w:type="dxa"/>
-            <w:tcBorders>
-              <w:top w:val="nil"/>
-              <w:left w:val="single" w:sz="4" w:space="0" w:color="auto"/>
-              <w:bottom w:val="single" w:sz="4" w:space="0" w:color="auto"/>
-              <w:right w:val="single" w:sz="4" w:space="0" w:color="auto"/>
-            </w:tcBorders>
-            <w:shd w:val="clear" w:color="auto" w:fill="auto"/>
-            <w:vAlign w:val="center"/>
-          </w:tcPr>
-          <w:p>
-            <w:pPr>
-              <w:pStyle w:val="a5"/>
-              <w:jc w:val="center"/>
-              <w:rPr>
-                <w:i/>
-                <w:lang w:val="en-US"/>
-              </w:rPr>
-            </w:pPr>
-            <w:r>
-              <w:t>1762,1</w:t>
-            </w:r>
-          </w:p>
-        </w:tc>
-        <w:tc>
-          <w:tcPr>
-            <w:tcW w:w="1660" w:type="dxa"/>
-            <w:vMerge/>
-            <w:tcBorders>
-              <w:left w:val="single" w:sz="4" w:space="0" w:color="auto"/>
-              <w:right w:val="single" w:sz="4" w:space="0" w:color="auto"/>
-            </w:tcBorders>
-            <w:vAlign w:val="center"/>
-          </w:tcPr>
-          <w:p>
-            <w:pPr>
-              <w:pStyle w:val="a5"/>
-              <w:jc w:val="center"/>
-              <w:rPr>
-                <w:i/>
-                <w:lang w:val="en-US"/>
-              </w:rPr>
-            </w:pPr>
-          </w:p>
-        </w:tc>
-        <w:tc>
-          <w:tcPr>
-            <w:tcW w:w="1660" w:type="dxa"/>
-            <w:vMerge/>
-            <w:tcBorders>
-              <w:left w:val="single" w:sz="4" w:space="0" w:color="auto"/>
-              <w:right w:val="single" w:sz="4" w:space="0" w:color="auto"/>
-            </w:tcBorders>
-            <w:vAlign w:val="center"/>
-          </w:tcPr>
-          <w:p>
-            <w:pPr>
-              <w:pStyle w:val="a5"/>
-              <w:jc w:val="center"/>
-              <w:rPr>
-                <w:i/>
-                <w:lang w:val="en-US"/>
-              </w:rPr>
-            </w:pPr>
-          </w:p>
-        </w:tc>
-      </w:tr>
-      <w:tr>
-        <w:tc>
-          <w:tcPr>
-            <w:tcW w:w="485" w:type="dxa"/>
-            <w:vAlign w:val="center"/>
-          </w:tcPr>
-          <w:p>
-            <w:pPr>
-              <w:pStyle w:val="a5"/>
-              <w:jc w:val="center"/>
-              <w:rPr>
-                <w:b/>
-                <w:bCs/>
-              </w:rPr>
-            </w:pPr>
-            <w:r>
-              <w:rPr>
-                <w:b/>
-                <w:bCs/>
-              </w:rPr>
-              <w:t>4</w:t>
-            </w:r>
-          </w:p>
-        </w:tc>
-        <w:tc>
-          <w:tcPr>
-            <w:tcW w:w="2204" w:type="dxa"/>
-            <w:vMerge/>
-            <w:vAlign w:val="center"/>
-          </w:tcPr>
-          <w:p>
-            <w:pPr>
-              <w:pStyle w:val="a5"/>
-              <w:jc w:val="center"/>
-            </w:pPr>
-          </w:p>
-        </w:tc>
-        <w:tc>
-          <w:tcPr>
-            <w:tcW w:w="1984" w:type="dxa"/>
-            <w:tcBorders>
-              <w:top w:val="nil"/>
-              <w:left w:val="single" w:sz="4" w:space="0" w:color="auto"/>
-              <w:bottom w:val="single" w:sz="4" w:space="0" w:color="auto"/>
-              <w:right w:val="single" w:sz="4" w:space="0" w:color="auto"/>
-            </w:tcBorders>
-            <w:shd w:val="clear" w:color="auto" w:fill="auto"/>
-            <w:vAlign w:val="center"/>
-          </w:tcPr>
-          <w:p>
-            <w:pPr>
-              <w:pStyle w:val="a5"/>
-              <w:jc w:val="center"/>
-              <w:rPr>
-                <w:i/>
-                <w:lang w:val="en-US"/>
-              </w:rPr>
-            </w:pPr>
-            <w:r>
-              <w:t>1693,8</w:t>
-            </w:r>
-          </w:p>
-        </w:tc>
-        <w:tc>
-          <w:tcPr>
-            <w:tcW w:w="2087" w:type="dxa"/>
-            <w:tcBorders>
-              <w:top w:val="nil"/>
-              <w:left w:val="single" w:sz="4" w:space="0" w:color="auto"/>
-              <w:bottom w:val="single" w:sz="4" w:space="0" w:color="auto"/>
-              <w:right w:val="single" w:sz="4" w:space="0" w:color="auto"/>
-            </w:tcBorders>
-            <w:shd w:val="clear" w:color="auto" w:fill="auto"/>
-            <w:vAlign w:val="center"/>
-          </w:tcPr>
-          <w:p>
-            <w:pPr>
-              <w:pStyle w:val="a5"/>
-              <w:jc w:val="center"/>
-              <w:rPr>
-                <w:i/>
-                <w:lang w:val="en-US"/>
-              </w:rPr>
-            </w:pPr>
-            <w:r>
-              <w:t>1765,7</w:t>
-            </w:r>
-          </w:p>
-        </w:tc>
-        <w:tc>
-          <w:tcPr>
-            <w:tcW w:w="1660" w:type="dxa"/>
-            <w:vMerge/>
-            <w:tcBorders>
-              <w:left w:val="single" w:sz="4" w:space="0" w:color="auto"/>
-              <w:right w:val="single" w:sz="4" w:space="0" w:color="auto"/>
-            </w:tcBorders>
-            <w:vAlign w:val="center"/>
-          </w:tcPr>
-          <w:p>
-            <w:pPr>
-              <w:pStyle w:val="a5"/>
-              <w:jc w:val="center"/>
-              <w:rPr>
-                <w:i/>
-                <w:lang w:val="en-US"/>
-              </w:rPr>
-            </w:pPr>
-          </w:p>
-        </w:tc>
-        <w:tc>
-          <w:tcPr>
-            <w:tcW w:w="1660" w:type="dxa"/>
-            <w:vMerge/>
-            <w:tcBorders>
-              <w:left w:val="single" w:sz="4" w:space="0" w:color="auto"/>
-              <w:right w:val="single" w:sz="4" w:space="0" w:color="auto"/>
-            </w:tcBorders>
-            <w:vAlign w:val="center"/>
-          </w:tcPr>
-          <w:p>
-            <w:pPr>
-              <w:pStyle w:val="a5"/>
-              <w:jc w:val="center"/>
-              <w:rPr>
-                <w:i/>
-                <w:lang w:val="en-US"/>
-              </w:rPr>
-            </w:pPr>
-          </w:p>
-        </w:tc>
-      </w:tr>
-      <w:tr>
-        <w:tc>
-          <w:tcPr>
-            <w:tcW w:w="485" w:type="dxa"/>
-            <w:vAlign w:val="center"/>
-          </w:tcPr>
-          <w:p>
-            <w:pPr>
-              <w:pStyle w:val="a5"/>
-              <w:jc w:val="center"/>
-              <w:rPr>
-                <w:b/>
-                <w:bCs/>
-              </w:rPr>
-            </w:pPr>
-            <w:r>
-              <w:rPr>
-                <w:b/>
-                <w:bCs/>
-              </w:rPr>
-              <w:t>5</w:t>
-            </w:r>
-          </w:p>
-        </w:tc>
-        <w:tc>
-          <w:tcPr>
-            <w:tcW w:w="2204" w:type="dxa"/>
-            <w:vMerge/>
-            <w:vAlign w:val="center"/>
-          </w:tcPr>
-          <w:p>
-            <w:pPr>
-              <w:pStyle w:val="a5"/>
-              <w:jc w:val="center"/>
-            </w:pPr>
-          </w:p>
-        </w:tc>
-        <w:tc>
-          <w:tcPr>
-            <w:tcW w:w="1984" w:type="dxa"/>
-            <w:tcBorders>
-              <w:top w:val="nil"/>
-              <w:left w:val="single" w:sz="4" w:space="0" w:color="auto"/>
-              <w:bottom w:val="single" w:sz="4" w:space="0" w:color="auto"/>
-              <w:right w:val="single" w:sz="4" w:space="0" w:color="auto"/>
-            </w:tcBorders>
-            <w:shd w:val="clear" w:color="auto" w:fill="auto"/>
-            <w:vAlign w:val="center"/>
-          </w:tcPr>
-          <w:p>
-            <w:pPr>
-              <w:pStyle w:val="a5"/>
-              <w:jc w:val="center"/>
-              <w:rPr>
-                <w:i/>
-                <w:lang w:val="en-US"/>
-              </w:rPr>
-            </w:pPr>
-            <w:r>
-              <w:t>1691,6</w:t>
-            </w:r>
-          </w:p>
-        </w:tc>
-        <w:tc>
-          <w:tcPr>
-            <w:tcW w:w="2087" w:type="dxa"/>
-            <w:tcBorders>
-              <w:top w:val="nil"/>
-              <w:left w:val="single" w:sz="4" w:space="0" w:color="auto"/>
-              <w:bottom w:val="single" w:sz="4" w:space="0" w:color="auto"/>
-              <w:right w:val="single" w:sz="4" w:space="0" w:color="auto"/>
-            </w:tcBorders>
-            <w:shd w:val="clear" w:color="auto" w:fill="auto"/>
-            <w:vAlign w:val="center"/>
-          </w:tcPr>
-          <w:p>
-            <w:pPr>
-              <w:pStyle w:val="a5"/>
-              <w:jc w:val="center"/>
-              <w:rPr>
-                <w:i/>
-                <w:lang w:val="en-US"/>
-              </w:rPr>
-            </w:pPr>
-            <w:r>
-              <w:t>1766,7</w:t>
-            </w:r>
-          </w:p>
-        </w:tc>
-        <w:tc>
-          <w:tcPr>
-            <w:tcW w:w="1660" w:type="dxa"/>
-            <w:vMerge/>
-            <w:tcBorders>
-              <w:left w:val="single" w:sz="4" w:space="0" w:color="auto"/>
-              <w:bottom w:val="single" w:sz="4" w:space="0" w:color="auto"/>
-              <w:right w:val="single" w:sz="4" w:space="0" w:color="auto"/>
-            </w:tcBorders>
-            <w:vAlign w:val="center"/>
-          </w:tcPr>
-          <w:p>
-            <w:pPr>
-              <w:pStyle w:val="a5"/>
-              <w:jc w:val="center"/>
-              <w:rPr>
-                <w:i/>
-                <w:lang w:val="en-US"/>
-              </w:rPr>
-            </w:pPr>
-          </w:p>
-        </w:tc>
-        <w:tc>
-          <w:tcPr>
-            <w:tcW w:w="1660" w:type="dxa"/>
-            <w:vMerge/>
-            <w:tcBorders>
-              <w:left w:val="single" w:sz="4" w:space="0" w:color="auto"/>
-              <w:bottom w:val="single" w:sz="4" w:space="0" w:color="auto"/>
-              <w:right w:val="single" w:sz="4" w:space="0" w:color="auto"/>
-            </w:tcBorders>
-            <w:vAlign w:val="center"/>
-          </w:tcPr>
-          <w:p>
-            <w:pPr>
-              <w:pStyle w:val="a5"/>
-              <w:jc w:val="center"/>
-              <w:rPr>
-                <w:i/>
-                <w:lang w:val="en-US"/>
-              </w:rPr>
-            </w:pPr>
-          </w:p>
-        </w:tc>
-      </w:tr>
-      <w:tr>
-        <w:tc>
-          <w:tcPr>
-            <w:tcW w:w="485" w:type="dxa"/>
-            <w:vAlign w:val="center"/>
-          </w:tcPr>
-          <w:p>
-            <w:pPr>
-              <w:pStyle w:val="a5"/>
-              <w:jc w:val="center"/>
-              <w:rPr>
-                <w:b/>
-                <w:bCs/>
-              </w:rPr>
-            </w:pPr>
-            <w:r>
-              <w:rPr>
-                <w:b/>
-                <w:bCs/>
-              </w:rPr>
-              <w:t>1</w:t>
-            </w:r>
-          </w:p>
-        </w:tc>
-        <w:tc>
-          <w:tcPr>
-            <w:tcW w:w="2204" w:type="dxa"/>
-            <w:vMerge w:val="restart"/>
-            <w:vAlign w:val="center"/>
-          </w:tcPr>
-          <w:p>
-            <w:pPr>
-              <w:pStyle w:val="a5"/>
-              <w:jc w:val="center"/>
-            </w:pPr>
-            <w:r>
-              <w:t>500</w:t>
-            </w:r>
-          </w:p>
-        </w:tc>
-        <w:tc>
-          <w:tcPr>
-            <w:tcW w:w="1984" w:type="dxa"/>
-            <w:tcBorders>
-              <w:top w:val="nil"/>
-              <w:left w:val="single" w:sz="4" w:space="0" w:color="auto"/>
-              <w:bottom w:val="single" w:sz="4" w:space="0" w:color="auto"/>
-              <w:right w:val="single" w:sz="4" w:space="0" w:color="auto"/>
-            </w:tcBorders>
-            <w:shd w:val="clear" w:color="auto" w:fill="auto"/>
-            <w:vAlign w:val="center"/>
-          </w:tcPr>
-          <w:p>
-            <w:pPr>
-              <w:pStyle w:val="a5"/>
-              <w:jc w:val="center"/>
-              <w:rPr>
-                <w:i/>
-                <w:lang w:val="en-US"/>
-              </w:rPr>
-            </w:pPr>
-            <w:r>
-              <w:t>1706,2</w:t>
-            </w:r>
-          </w:p>
-        </w:tc>
-        <w:tc>
-          <w:tcPr>
-            <w:tcW w:w="2087" w:type="dxa"/>
-            <w:tcBorders>
-              <w:top w:val="nil"/>
-              <w:left w:val="single" w:sz="4" w:space="0" w:color="auto"/>
-              <w:bottom w:val="single" w:sz="4" w:space="0" w:color="auto"/>
-              <w:right w:val="single" w:sz="4" w:space="0" w:color="auto"/>
-            </w:tcBorders>
-            <w:shd w:val="clear" w:color="auto" w:fill="auto"/>
-            <w:vAlign w:val="center"/>
-          </w:tcPr>
-          <w:p>
-            <w:pPr>
-              <w:pStyle w:val="a5"/>
-              <w:jc w:val="center"/>
-              <w:rPr>
-                <w:i/>
-                <w:lang w:val="en-US"/>
-              </w:rPr>
-            </w:pPr>
-            <w:r>
-              <w:t>1764,3</w:t>
-            </w:r>
-          </w:p>
-        </w:tc>
-        <w:tc>
-          <w:tcPr>
-            <w:tcW w:w="1660" w:type="dxa"/>
-            <w:vMerge w:val="restart"/>
-            <w:tcBorders>
-              <w:top w:val="nil"/>
-              <w:left w:val="single" w:sz="4" w:space="0" w:color="auto"/>
-              <w:right w:val="single" w:sz="4" w:space="0" w:color="auto"/>
-            </w:tcBorders>
-            <w:shd w:val="clear" w:color="auto" w:fill="auto"/>
-            <w:vAlign w:val="center"/>
-          </w:tcPr>
-          <w:p>
-            <w:pPr>
-              <w:pStyle w:val="a5"/>
-              <w:jc w:val="center"/>
-              <w:rPr>
-                <w:i/>
-                <w:lang w:val="en-US"/>
-              </w:rPr>
-            </w:pPr>
-            <w:r>
-              <w:t>1705,9</w:t>
-            </w:r>
-          </w:p>
-        </w:tc>
-        <w:tc>
-          <w:tcPr>
-            <w:tcW w:w="1660" w:type="dxa"/>
-            <w:vMerge w:val="restart"/>
-            <w:tcBorders>
-              <w:top w:val="nil"/>
-              <w:left w:val="single" w:sz="4" w:space="0" w:color="auto"/>
-              <w:right w:val="single" w:sz="4" w:space="0" w:color="auto"/>
-            </w:tcBorders>
-            <w:shd w:val="clear" w:color="auto" w:fill="auto"/>
-            <w:vAlign w:val="center"/>
-          </w:tcPr>
-          <w:p>
-            <w:pPr>
-              <w:pStyle w:val="a5"/>
-              <w:jc w:val="center"/>
-              <w:rPr>
-                <w:i/>
-                <w:lang w:val="en-US"/>
-              </w:rPr>
-            </w:pPr>
-            <w:r>
-              <w:t>1765,38</w:t>
-            </w:r>
-          </w:p>
-        </w:tc>
-      </w:tr>
-      <w:tr>
-        <w:tc>
-          <w:tcPr>
-            <w:tcW w:w="485" w:type="dxa"/>
-            <w:vAlign w:val="center"/>
-          </w:tcPr>
-          <w:p>
-            <w:pPr>
-              <w:pStyle w:val="a5"/>
-              <w:jc w:val="center"/>
-              <w:rPr>
-                <w:b/>
-                <w:bCs/>
-              </w:rPr>
-            </w:pPr>
-            <w:r>
-              <w:rPr>
-                <w:b/>
-                <w:bCs/>
-              </w:rPr>
-              <w:t>2</w:t>
-            </w:r>
-          </w:p>
-        </w:tc>
-        <w:tc>
-          <w:tcPr>
-            <w:tcW w:w="2204" w:type="dxa"/>
-            <w:vMerge/>
-            <w:vAlign w:val="center"/>
-          </w:tcPr>
-          <w:p>
-            <w:pPr>
-              <w:pStyle w:val="a5"/>
-              <w:jc w:val="center"/>
-            </w:pPr>
-          </w:p>
-        </w:tc>
-        <w:tc>
-          <w:tcPr>
-            <w:tcW w:w="1984" w:type="dxa"/>
-            <w:tcBorders>
-              <w:top w:val="nil"/>
-              <w:left w:val="single" w:sz="4" w:space="0" w:color="auto"/>
-              <w:bottom w:val="single" w:sz="4" w:space="0" w:color="auto"/>
-              <w:right w:val="single" w:sz="4" w:space="0" w:color="auto"/>
-            </w:tcBorders>
-            <w:shd w:val="clear" w:color="auto" w:fill="auto"/>
-            <w:vAlign w:val="center"/>
-          </w:tcPr>
-          <w:p>
-            <w:pPr>
-              <w:pStyle w:val="a5"/>
-              <w:jc w:val="center"/>
-              <w:rPr>
-                <w:i/>
-                <w:lang w:val="en-US"/>
-              </w:rPr>
-            </w:pPr>
-            <w:r>
-              <w:t>1703,3</w:t>
-            </w:r>
-          </w:p>
-        </w:tc>
-        <w:tc>
-          <w:tcPr>
-            <w:tcW w:w="2087" w:type="dxa"/>
-            <w:tcBorders>
-              <w:top w:val="nil"/>
-              <w:left w:val="single" w:sz="4" w:space="0" w:color="auto"/>
-              <w:bottom w:val="single" w:sz="4" w:space="0" w:color="auto"/>
-              <w:right w:val="single" w:sz="4" w:space="0" w:color="auto"/>
-            </w:tcBorders>
-            <w:shd w:val="clear" w:color="auto" w:fill="auto"/>
-            <w:vAlign w:val="center"/>
-          </w:tcPr>
-          <w:p>
-            <w:pPr>
-              <w:pStyle w:val="a5"/>
-              <w:jc w:val="center"/>
-              <w:rPr>
-                <w:i/>
-                <w:lang w:val="en-US"/>
-              </w:rPr>
-            </w:pPr>
-            <w:r>
-              <w:t>1765,4</w:t>
-            </w:r>
-          </w:p>
-        </w:tc>
-        <w:tc>
-          <w:tcPr>
-            <w:tcW w:w="1660" w:type="dxa"/>
-            <w:vMerge/>
-            <w:tcBorders>
-              <w:left w:val="single" w:sz="4" w:space="0" w:color="auto"/>
-              <w:right w:val="single" w:sz="4" w:space="0" w:color="auto"/>
-            </w:tcBorders>
-            <w:vAlign w:val="center"/>
-          </w:tcPr>
-          <w:p>
-            <w:pPr>
-              <w:pStyle w:val="a5"/>
-              <w:jc w:val="center"/>
-              <w:rPr>
-                <w:i/>
-                <w:lang w:val="en-US"/>
-              </w:rPr>
-            </w:pPr>
-          </w:p>
-        </w:tc>
-        <w:tc>
-          <w:tcPr>
-            <w:tcW w:w="1660" w:type="dxa"/>
-            <w:vMerge/>
-            <w:tcBorders>
-              <w:left w:val="single" w:sz="4" w:space="0" w:color="auto"/>
-              <w:right w:val="single" w:sz="4" w:space="0" w:color="auto"/>
-            </w:tcBorders>
-            <w:vAlign w:val="center"/>
-          </w:tcPr>
-          <w:p>
-            <w:pPr>
-              <w:pStyle w:val="a5"/>
-              <w:jc w:val="center"/>
-              <w:rPr>
-                <w:i/>
-                <w:lang w:val="en-US"/>
-              </w:rPr>
-            </w:pPr>
-          </w:p>
-        </w:tc>
-      </w:tr>
-      <w:tr>
-        <w:tc>
-          <w:tcPr>
-            <w:tcW w:w="485" w:type="dxa"/>
-            <w:vAlign w:val="center"/>
-          </w:tcPr>
-          <w:p>
-            <w:pPr>
-              <w:pStyle w:val="a5"/>
-              <w:jc w:val="center"/>
-              <w:rPr>
-                <w:b/>
-                <w:bCs/>
-              </w:rPr>
-            </w:pPr>
-            <w:r>
-              <w:rPr>
-                <w:b/>
-                <w:bCs/>
-              </w:rPr>
-              <w:t>3</w:t>
-            </w:r>
-          </w:p>
-        </w:tc>
-        <w:tc>
-          <w:tcPr>
-            <w:tcW w:w="2204" w:type="dxa"/>
-            <w:vMerge/>
-            <w:vAlign w:val="center"/>
-          </w:tcPr>
-          <w:p>
-            <w:pPr>
-              <w:pStyle w:val="a5"/>
-              <w:jc w:val="center"/>
-            </w:pPr>
-          </w:p>
-        </w:tc>
-        <w:tc>
-          <w:tcPr>
-            <w:tcW w:w="1984" w:type="dxa"/>
-            <w:tcBorders>
-              <w:top w:val="nil"/>
-              <w:left w:val="single" w:sz="4" w:space="0" w:color="auto"/>
-              <w:bottom w:val="single" w:sz="4" w:space="0" w:color="auto"/>
-              <w:right w:val="single" w:sz="4" w:space="0" w:color="auto"/>
-            </w:tcBorders>
-            <w:shd w:val="clear" w:color="auto" w:fill="auto"/>
-            <w:vAlign w:val="center"/>
-          </w:tcPr>
-          <w:p>
-            <w:pPr>
-              <w:pStyle w:val="a5"/>
-              <w:jc w:val="center"/>
-              <w:rPr>
-                <w:i/>
-                <w:lang w:val="en-US"/>
-              </w:rPr>
-            </w:pPr>
-            <w:r>
-              <w:t>1706,9</w:t>
-            </w:r>
-          </w:p>
-        </w:tc>
-        <w:tc>
-          <w:tcPr>
-            <w:tcW w:w="2087" w:type="dxa"/>
-            <w:tcBorders>
-              <w:top w:val="nil"/>
-              <w:left w:val="single" w:sz="4" w:space="0" w:color="auto"/>
-              <w:bottom w:val="single" w:sz="4" w:space="0" w:color="auto"/>
-              <w:right w:val="single" w:sz="4" w:space="0" w:color="auto"/>
-            </w:tcBorders>
-            <w:shd w:val="clear" w:color="auto" w:fill="auto"/>
-            <w:vAlign w:val="center"/>
-          </w:tcPr>
-          <w:p>
-            <w:pPr>
-              <w:pStyle w:val="a5"/>
-              <w:jc w:val="center"/>
-              <w:rPr>
-                <w:i/>
-                <w:lang w:val="en-US"/>
-              </w:rPr>
-            </w:pPr>
-            <w:r>
-              <w:t>1764,7</w:t>
-            </w:r>
-          </w:p>
-        </w:tc>
-        <w:tc>
-          <w:tcPr>
-            <w:tcW w:w="1660" w:type="dxa"/>
-            <w:vMerge/>
-            <w:tcBorders>
-              <w:left w:val="single" w:sz="4" w:space="0" w:color="auto"/>
-              <w:right w:val="single" w:sz="4" w:space="0" w:color="auto"/>
-            </w:tcBorders>
-            <w:vAlign w:val="center"/>
-          </w:tcPr>
-          <w:p>
-            <w:pPr>
-              <w:pStyle w:val="a5"/>
-              <w:jc w:val="center"/>
-              <w:rPr>
-                <w:i/>
-                <w:lang w:val="en-US"/>
-              </w:rPr>
-            </w:pPr>
-          </w:p>
-        </w:tc>
-        <w:tc>
-          <w:tcPr>
-            <w:tcW w:w="1660" w:type="dxa"/>
-            <w:vMerge/>
-            <w:tcBorders>
-              <w:left w:val="single" w:sz="4" w:space="0" w:color="auto"/>
-              <w:right w:val="single" w:sz="4" w:space="0" w:color="auto"/>
-            </w:tcBorders>
-            <w:vAlign w:val="center"/>
-          </w:tcPr>
-          <w:p>
-            <w:pPr>
-              <w:pStyle w:val="a5"/>
-              <w:jc w:val="center"/>
-              <w:rPr>
-                <w:i/>
-                <w:lang w:val="en-US"/>
-              </w:rPr>
-            </w:pPr>
-          </w:p>
-        </w:tc>
-      </w:tr>
-      <w:tr>
-        <w:tc>
-          <w:tcPr>
-            <w:tcW w:w="485" w:type="dxa"/>
-            <w:vAlign w:val="center"/>
-          </w:tcPr>
-          <w:p>
-            <w:pPr>
-              <w:pStyle w:val="a5"/>
-              <w:jc w:val="center"/>
-              <w:rPr>
-                <w:b/>
-                <w:bCs/>
-              </w:rPr>
-            </w:pPr>
-            <w:r>
-              <w:rPr>
-                <w:b/>
-                <w:bCs/>
-              </w:rPr>
-              <w:t>4</w:t>
-            </w:r>
-          </w:p>
-        </w:tc>
-        <w:tc>
-          <w:tcPr>
-            <w:tcW w:w="2204" w:type="dxa"/>
-            <w:vMerge/>
-            <w:vAlign w:val="center"/>
-          </w:tcPr>
-          <w:p>
-            <w:pPr>
-              <w:pStyle w:val="a5"/>
-              <w:jc w:val="center"/>
-            </w:pPr>
-          </w:p>
-        </w:tc>
-        <w:tc>
-          <w:tcPr>
-            <w:tcW w:w="1984" w:type="dxa"/>
-            <w:tcBorders>
-              <w:top w:val="nil"/>
-              <w:left w:val="single" w:sz="4" w:space="0" w:color="auto"/>
-              <w:bottom w:val="single" w:sz="4" w:space="0" w:color="auto"/>
-              <w:right w:val="single" w:sz="4" w:space="0" w:color="auto"/>
-            </w:tcBorders>
-            <w:shd w:val="clear" w:color="auto" w:fill="auto"/>
-            <w:vAlign w:val="center"/>
-          </w:tcPr>
-          <w:p>
-            <w:pPr>
-              <w:pStyle w:val="a5"/>
-              <w:jc w:val="center"/>
-              <w:rPr>
-                <w:i/>
-                <w:lang w:val="en-US"/>
-              </w:rPr>
-            </w:pPr>
-            <w:r>
-              <w:t>1706,6</w:t>
-            </w:r>
-          </w:p>
-        </w:tc>
-        <w:tc>
-          <w:tcPr>
-            <w:tcW w:w="2087" w:type="dxa"/>
-            <w:tcBorders>
-              <w:top w:val="nil"/>
-              <w:left w:val="single" w:sz="4" w:space="0" w:color="auto"/>
-              <w:bottom w:val="single" w:sz="4" w:space="0" w:color="auto"/>
-              <w:right w:val="single" w:sz="4" w:space="0" w:color="auto"/>
-            </w:tcBorders>
-            <w:shd w:val="clear" w:color="auto" w:fill="auto"/>
-            <w:vAlign w:val="center"/>
-          </w:tcPr>
-          <w:p>
-            <w:pPr>
-              <w:pStyle w:val="a5"/>
-              <w:jc w:val="center"/>
-              <w:rPr>
-                <w:i/>
-                <w:lang w:val="en-US"/>
-              </w:rPr>
-            </w:pPr>
-            <w:r>
-              <w:t>1767,1</w:t>
-            </w:r>
-          </w:p>
-        </w:tc>
-        <w:tc>
-          <w:tcPr>
-            <w:tcW w:w="1660" w:type="dxa"/>
-            <w:vMerge/>
-            <w:tcBorders>
-              <w:left w:val="single" w:sz="4" w:space="0" w:color="auto"/>
-              <w:right w:val="single" w:sz="4" w:space="0" w:color="auto"/>
-            </w:tcBorders>
-            <w:vAlign w:val="center"/>
-          </w:tcPr>
-          <w:p>
-            <w:pPr>
-              <w:pStyle w:val="a5"/>
-              <w:jc w:val="center"/>
-              <w:rPr>
-                <w:i/>
-                <w:lang w:val="en-US"/>
-              </w:rPr>
-            </w:pPr>
-          </w:p>
-        </w:tc>
-        <w:tc>
-          <w:tcPr>
-            <w:tcW w:w="1660" w:type="dxa"/>
-            <w:vMerge/>
-            <w:tcBorders>
-              <w:left w:val="single" w:sz="4" w:space="0" w:color="auto"/>
-              <w:right w:val="single" w:sz="4" w:space="0" w:color="auto"/>
-            </w:tcBorders>
-            <w:vAlign w:val="center"/>
-          </w:tcPr>
-          <w:p>
-            <w:pPr>
-              <w:pStyle w:val="a5"/>
-              <w:jc w:val="center"/>
-              <w:rPr>
-                <w:i/>
-                <w:lang w:val="en-US"/>
-              </w:rPr>
-            </w:pPr>
-          </w:p>
-        </w:tc>
-      </w:tr>
-      <w:tr>
-        <w:tc>
-          <w:tcPr>
-            <w:tcW w:w="485" w:type="dxa"/>
-            <w:vAlign w:val="center"/>
-          </w:tcPr>
-          <w:p>
-            <w:pPr>
-              <w:pStyle w:val="a5"/>
-              <w:jc w:val="center"/>
-              <w:rPr>
-                <w:b/>
-                <w:bCs/>
-              </w:rPr>
-            </w:pPr>
-            <w:r>
-              <w:rPr>
-                <w:b/>
-                <w:bCs/>
-              </w:rPr>
-              <w:t>5</w:t>
-            </w:r>
-          </w:p>
-        </w:tc>
-        <w:tc>
-          <w:tcPr>
-            <w:tcW w:w="2204" w:type="dxa"/>
-            <w:vMerge/>
-            <w:vAlign w:val="center"/>
-          </w:tcPr>
-          <w:p>
-            <w:pPr>
-              <w:pStyle w:val="a5"/>
-              <w:jc w:val="center"/>
-            </w:pPr>
-          </w:p>
-        </w:tc>
-        <w:tc>
-          <w:tcPr>
-            <w:tcW w:w="1984" w:type="dxa"/>
-            <w:tcBorders>
-              <w:top w:val="nil"/>
-              <w:left w:val="single" w:sz="4" w:space="0" w:color="auto"/>
-              <w:bottom w:val="single" w:sz="4" w:space="0" w:color="auto"/>
-              <w:right w:val="single" w:sz="4" w:space="0" w:color="auto"/>
-            </w:tcBorders>
-            <w:shd w:val="clear" w:color="auto" w:fill="auto"/>
-            <w:vAlign w:val="center"/>
-          </w:tcPr>
-          <w:p>
-            <w:pPr>
-              <w:pStyle w:val="a5"/>
-              <w:jc w:val="center"/>
-              <w:rPr>
-                <w:i/>
-                <w:lang w:val="en-US"/>
-              </w:rPr>
-            </w:pPr>
-            <w:r>
-              <w:t>1706,5</w:t>
-            </w:r>
-          </w:p>
-        </w:tc>
-        <w:tc>
-          <w:tcPr>
-            <w:tcW w:w="2087" w:type="dxa"/>
-            <w:tcBorders>
-              <w:top w:val="nil"/>
-              <w:left w:val="single" w:sz="4" w:space="0" w:color="auto"/>
-              <w:bottom w:val="single" w:sz="4" w:space="0" w:color="auto"/>
-              <w:right w:val="single" w:sz="4" w:space="0" w:color="auto"/>
-            </w:tcBorders>
-            <w:shd w:val="clear" w:color="auto" w:fill="auto"/>
-            <w:vAlign w:val="center"/>
-          </w:tcPr>
-          <w:p>
-            <w:pPr>
-              <w:pStyle w:val="a5"/>
-              <w:jc w:val="center"/>
-              <w:rPr>
-                <w:i/>
-                <w:lang w:val="en-US"/>
-              </w:rPr>
-            </w:pPr>
-            <w:r>
-              <w:t>1765,4</w:t>
-            </w:r>
-          </w:p>
-        </w:tc>
-        <w:tc>
-          <w:tcPr>
-            <w:tcW w:w="1660" w:type="dxa"/>
-            <w:vMerge/>
-            <w:tcBorders>
-              <w:left w:val="single" w:sz="4" w:space="0" w:color="auto"/>
-              <w:bottom w:val="single" w:sz="4" w:space="0" w:color="auto"/>
-              <w:right w:val="single" w:sz="4" w:space="0" w:color="auto"/>
-            </w:tcBorders>
-            <w:vAlign w:val="center"/>
-          </w:tcPr>
-          <w:p>
-            <w:pPr>
-              <w:pStyle w:val="a5"/>
-              <w:jc w:val="center"/>
-              <w:rPr>
-                <w:i/>
-                <w:lang w:val="en-US"/>
-              </w:rPr>
-            </w:pPr>
-          </w:p>
-        </w:tc>
-        <w:tc>
-          <w:tcPr>
-            <w:tcW w:w="1660" w:type="dxa"/>
-            <w:vMerge/>
-            <w:tcBorders>
-              <w:left w:val="single" w:sz="4" w:space="0" w:color="auto"/>
-              <w:bottom w:val="single" w:sz="4" w:space="0" w:color="auto"/>
-              <w:right w:val="single" w:sz="4" w:space="0" w:color="auto"/>
-            </w:tcBorders>
-            <w:vAlign w:val="center"/>
-          </w:tcPr>
-          <w:p>
-            <w:pPr>
-              <w:pStyle w:val="a5"/>
-              <w:jc w:val="center"/>
-              <w:rPr>
-                <w:i/>
-                <w:lang w:val="en-US"/>
-              </w:rPr>
-            </w:pPr>
-          </w:p>
-        </w:tc>
-      </w:tr>
-      <w:tr>
-        <w:tc>
-          <w:tcPr>
-            <w:tcW w:w="485" w:type="dxa"/>
-            <w:vAlign w:val="center"/>
-          </w:tcPr>
-          <w:p>
-            <w:pPr>
-              <w:pStyle w:val="a5"/>
-              <w:jc w:val="center"/>
-              <w:rPr>
-                <w:b/>
-                <w:bCs/>
-              </w:rPr>
-            </w:pPr>
-            <w:r>
-              <w:rPr>
-                <w:b/>
-                <w:bCs/>
-              </w:rPr>
-              <w:t>1</w:t>
-            </w:r>
-          </w:p>
-        </w:tc>
-        <w:tc>
-          <w:tcPr>
-            <w:tcW w:w="2204" w:type="dxa"/>
-            <w:vMerge w:val="restart"/>
-            <w:vAlign w:val="center"/>
-          </w:tcPr>
-          <w:p>
-            <w:pPr>
-              <w:pStyle w:val="a5"/>
-              <w:jc w:val="center"/>
-            </w:pPr>
-            <w:r>
-              <w:t>525</w:t>
-            </w:r>
-          </w:p>
-        </w:tc>
-        <w:tc>
-          <w:tcPr>
-            <w:tcW w:w="1984" w:type="dxa"/>
-            <w:tcBorders>
-              <w:top w:val="nil"/>
-              <w:left w:val="single" w:sz="4" w:space="0" w:color="auto"/>
-              <w:bottom w:val="single" w:sz="4" w:space="0" w:color="auto"/>
-              <w:right w:val="single" w:sz="4" w:space="0" w:color="auto"/>
-            </w:tcBorders>
-            <w:shd w:val="clear" w:color="auto" w:fill="auto"/>
-            <w:vAlign w:val="center"/>
-          </w:tcPr>
-          <w:p>
-            <w:pPr>
-              <w:pStyle w:val="a5"/>
-              <w:jc w:val="center"/>
-              <w:rPr>
-                <w:i/>
-                <w:lang w:val="en-US"/>
-              </w:rPr>
-            </w:pPr>
-            <w:r>
-              <w:t>1719,3</w:t>
-            </w:r>
-          </w:p>
-        </w:tc>
-        <w:tc>
-          <w:tcPr>
-            <w:tcW w:w="2087" w:type="dxa"/>
-            <w:tcBorders>
-              <w:top w:val="nil"/>
-              <w:left w:val="single" w:sz="4" w:space="0" w:color="auto"/>
-              <w:bottom w:val="single" w:sz="4" w:space="0" w:color="auto"/>
-              <w:right w:val="single" w:sz="4" w:space="0" w:color="auto"/>
-            </w:tcBorders>
-            <w:shd w:val="clear" w:color="auto" w:fill="auto"/>
-            <w:vAlign w:val="center"/>
-          </w:tcPr>
-          <w:p>
-            <w:pPr>
-              <w:pStyle w:val="a5"/>
-              <w:jc w:val="center"/>
-              <w:rPr>
-                <w:i/>
-                <w:lang w:val="en-US"/>
-              </w:rPr>
-            </w:pPr>
-            <w:r>
-              <w:t>1768,7</w:t>
-            </w:r>
-          </w:p>
-        </w:tc>
-        <w:tc>
-          <w:tcPr>
-            <w:tcW w:w="1660" w:type="dxa"/>
-            <w:vMerge w:val="restart"/>
-            <w:tcBorders>
-              <w:top w:val="nil"/>
-              <w:left w:val="single" w:sz="4" w:space="0" w:color="auto"/>
-              <w:right w:val="single" w:sz="4" w:space="0" w:color="auto"/>
-            </w:tcBorders>
-            <w:shd w:val="clear" w:color="auto" w:fill="auto"/>
-            <w:vAlign w:val="center"/>
-          </w:tcPr>
-          <w:p>
-            <w:pPr>
-              <w:pStyle w:val="a5"/>
-              <w:jc w:val="center"/>
-              <w:rPr>
-                <w:i/>
-                <w:lang w:val="en-US"/>
-              </w:rPr>
-            </w:pPr>
-            <w:r>
-              <w:t>1718,76</w:t>
-            </w:r>
-          </w:p>
-        </w:tc>
-        <w:tc>
-          <w:tcPr>
-            <w:tcW w:w="1660" w:type="dxa"/>
-            <w:vMerge w:val="restart"/>
-            <w:tcBorders>
-              <w:top w:val="nil"/>
-              <w:left w:val="single" w:sz="4" w:space="0" w:color="auto"/>
-              <w:right w:val="single" w:sz="4" w:space="0" w:color="auto"/>
-            </w:tcBorders>
-            <w:shd w:val="clear" w:color="auto" w:fill="auto"/>
-            <w:vAlign w:val="center"/>
-          </w:tcPr>
-          <w:p>
-            <w:pPr>
-              <w:pStyle w:val="a5"/>
-              <w:jc w:val="center"/>
-              <w:rPr>
-                <w:i/>
-                <w:lang w:val="en-US"/>
-              </w:rPr>
-            </w:pPr>
-            <w:r>
-              <w:t>1769,24</w:t>
-            </w:r>
-          </w:p>
-        </w:tc>
-      </w:tr>
-      <w:tr>
-        <w:tc>
-          <w:tcPr>
-            <w:tcW w:w="485" w:type="dxa"/>
-            <w:vAlign w:val="center"/>
-          </w:tcPr>
-          <w:p>
-            <w:pPr>
-              <w:pStyle w:val="a5"/>
-              <w:jc w:val="center"/>
-              <w:rPr>
-                <w:b/>
-                <w:bCs/>
-              </w:rPr>
-            </w:pPr>
-            <w:r>
-              <w:rPr>
-                <w:b/>
-                <w:bCs/>
-              </w:rPr>
-              <w:t>2</w:t>
-            </w:r>
-          </w:p>
-        </w:tc>
-        <w:tc>
-          <w:tcPr>
-            <w:tcW w:w="2204" w:type="dxa"/>
-            <w:vMerge/>
-            <w:vAlign w:val="center"/>
-          </w:tcPr>
-          <w:p>
-            <w:pPr>
-              <w:pStyle w:val="a5"/>
-              <w:jc w:val="center"/>
-            </w:pPr>
-          </w:p>
-        </w:tc>
-        <w:tc>
-          <w:tcPr>
-            <w:tcW w:w="1984" w:type="dxa"/>
-            <w:tcBorders>
-              <w:top w:val="nil"/>
-              <w:left w:val="single" w:sz="4" w:space="0" w:color="auto"/>
-              <w:bottom w:val="single" w:sz="4" w:space="0" w:color="auto"/>
-              <w:right w:val="single" w:sz="4" w:space="0" w:color="auto"/>
-            </w:tcBorders>
-            <w:shd w:val="clear" w:color="auto" w:fill="auto"/>
-            <w:vAlign w:val="center"/>
-          </w:tcPr>
-          <w:p>
-            <w:pPr>
-              <w:pStyle w:val="a5"/>
-              <w:jc w:val="center"/>
-              <w:rPr>
-                <w:i/>
-                <w:lang w:val="en-US"/>
-              </w:rPr>
-            </w:pPr>
-            <w:r>
-              <w:t>1718</w:t>
-            </w:r>
-          </w:p>
-        </w:tc>
-        <w:tc>
-          <w:tcPr>
-            <w:tcW w:w="2087" w:type="dxa"/>
-            <w:tcBorders>
-              <w:top w:val="nil"/>
-              <w:left w:val="single" w:sz="4" w:space="0" w:color="auto"/>
-              <w:bottom w:val="single" w:sz="4" w:space="0" w:color="auto"/>
-              <w:right w:val="single" w:sz="4" w:space="0" w:color="auto"/>
-            </w:tcBorders>
-            <w:shd w:val="clear" w:color="auto" w:fill="auto"/>
-            <w:vAlign w:val="center"/>
-          </w:tcPr>
-          <w:p>
-            <w:pPr>
-              <w:pStyle w:val="a5"/>
-              <w:jc w:val="center"/>
-              <w:rPr>
-                <w:i/>
-                <w:lang w:val="en-US"/>
-              </w:rPr>
-            </w:pPr>
-            <w:r>
-              <w:t>1769,1</w:t>
-            </w:r>
-          </w:p>
-        </w:tc>
-        <w:tc>
-          <w:tcPr>
-            <w:tcW w:w="1660" w:type="dxa"/>
-            <w:vMerge/>
-            <w:tcBorders>
-              <w:left w:val="single" w:sz="4" w:space="0" w:color="auto"/>
-              <w:right w:val="single" w:sz="4" w:space="0" w:color="auto"/>
-            </w:tcBorders>
-            <w:vAlign w:val="center"/>
-          </w:tcPr>
-          <w:p>
-            <w:pPr>
-              <w:pStyle w:val="a5"/>
-              <w:jc w:val="center"/>
-              <w:rPr>
-                <w:i/>
-                <w:lang w:val="en-US"/>
-              </w:rPr>
-            </w:pPr>
-          </w:p>
-        </w:tc>
-        <w:tc>
-          <w:tcPr>
-            <w:tcW w:w="1660" w:type="dxa"/>
-            <w:vMerge/>
-            <w:tcBorders>
-              <w:left w:val="single" w:sz="4" w:space="0" w:color="auto"/>
-              <w:right w:val="single" w:sz="4" w:space="0" w:color="auto"/>
-            </w:tcBorders>
-            <w:vAlign w:val="center"/>
-          </w:tcPr>
-          <w:p>
-            <w:pPr>
-              <w:pStyle w:val="a5"/>
-              <w:jc w:val="center"/>
-              <w:rPr>
-                <w:i/>
-                <w:lang w:val="en-US"/>
-              </w:rPr>
-            </w:pPr>
-          </w:p>
-        </w:tc>
-      </w:tr>
-      <w:tr>
-        <w:tc>
-          <w:tcPr>
-            <w:tcW w:w="485" w:type="dxa"/>
-            <w:vAlign w:val="center"/>
-          </w:tcPr>
-          <w:p>
-            <w:pPr>
-              <w:pStyle w:val="a5"/>
-              <w:jc w:val="center"/>
-              <w:rPr>
-                <w:b/>
-                <w:bCs/>
-              </w:rPr>
-            </w:pPr>
-            <w:r>
-              <w:rPr>
-                <w:b/>
-                <w:bCs/>
-              </w:rPr>
-              <w:t>3</w:t>
-            </w:r>
-          </w:p>
-        </w:tc>
-        <w:tc>
-          <w:tcPr>
-            <w:tcW w:w="2204" w:type="dxa"/>
-            <w:vMerge/>
-            <w:vAlign w:val="center"/>
-          </w:tcPr>
-          <w:p>
-            <w:pPr>
-              <w:pStyle w:val="a5"/>
-              <w:jc w:val="center"/>
-            </w:pPr>
-          </w:p>
-        </w:tc>
-        <w:tc>
-          <w:tcPr>
-            <w:tcW w:w="1984" w:type="dxa"/>
-            <w:tcBorders>
-              <w:top w:val="nil"/>
-              <w:left w:val="single" w:sz="4" w:space="0" w:color="auto"/>
-              <w:bottom w:val="single" w:sz="4" w:space="0" w:color="auto"/>
-              <w:right w:val="single" w:sz="4" w:space="0" w:color="auto"/>
-            </w:tcBorders>
-            <w:shd w:val="clear" w:color="auto" w:fill="auto"/>
-            <w:vAlign w:val="center"/>
-          </w:tcPr>
-          <w:p>
-            <w:pPr>
-              <w:pStyle w:val="a5"/>
-              <w:jc w:val="center"/>
-              <w:rPr>
-                <w:i/>
-                <w:lang w:val="en-US"/>
-              </w:rPr>
-            </w:pPr>
-            <w:r>
-              <w:t>1717,9</w:t>
-            </w:r>
-          </w:p>
-        </w:tc>
-        <w:tc>
-          <w:tcPr>
-            <w:tcW w:w="2087" w:type="dxa"/>
-            <w:tcBorders>
-              <w:top w:val="nil"/>
-              <w:left w:val="single" w:sz="4" w:space="0" w:color="auto"/>
-              <w:bottom w:val="single" w:sz="4" w:space="0" w:color="auto"/>
-              <w:right w:val="single" w:sz="4" w:space="0" w:color="auto"/>
-            </w:tcBorders>
-            <w:shd w:val="clear" w:color="auto" w:fill="auto"/>
-            <w:vAlign w:val="center"/>
-          </w:tcPr>
-          <w:p>
-            <w:pPr>
-              <w:pStyle w:val="a5"/>
-              <w:jc w:val="center"/>
-              <w:rPr>
-                <w:i/>
-                <w:lang w:val="en-US"/>
-              </w:rPr>
-            </w:pPr>
-            <w:r>
-              <w:t>1769,9</w:t>
-            </w:r>
-          </w:p>
-        </w:tc>
-        <w:tc>
-          <w:tcPr>
-            <w:tcW w:w="1660" w:type="dxa"/>
-            <w:vMerge/>
-            <w:tcBorders>
-              <w:left w:val="single" w:sz="4" w:space="0" w:color="auto"/>
-              <w:right w:val="single" w:sz="4" w:space="0" w:color="auto"/>
-            </w:tcBorders>
-            <w:vAlign w:val="center"/>
-          </w:tcPr>
-          <w:p>
-            <w:pPr>
-              <w:pStyle w:val="a5"/>
-              <w:jc w:val="center"/>
-              <w:rPr>
-                <w:i/>
-                <w:lang w:val="en-US"/>
-              </w:rPr>
-            </w:pPr>
-          </w:p>
-        </w:tc>
-        <w:tc>
-          <w:tcPr>
-            <w:tcW w:w="1660" w:type="dxa"/>
-            <w:vMerge/>
-            <w:tcBorders>
-              <w:left w:val="single" w:sz="4" w:space="0" w:color="auto"/>
-              <w:right w:val="single" w:sz="4" w:space="0" w:color="auto"/>
-            </w:tcBorders>
-            <w:vAlign w:val="center"/>
-          </w:tcPr>
-          <w:p>
-            <w:pPr>
-              <w:pStyle w:val="a5"/>
-              <w:jc w:val="center"/>
-              <w:rPr>
-                <w:i/>
-                <w:lang w:val="en-US"/>
-              </w:rPr>
-            </w:pPr>
-          </w:p>
-        </w:tc>
-      </w:tr>
-      <w:tr>
-        <w:tc>
-          <w:tcPr>
-            <w:tcW w:w="485" w:type="dxa"/>
-            <w:vAlign w:val="center"/>
-          </w:tcPr>
-          <w:p>
-            <w:pPr>
-              <w:pStyle w:val="a5"/>
-              <w:jc w:val="center"/>
-              <w:rPr>
-                <w:b/>
-                <w:bCs/>
-              </w:rPr>
-            </w:pPr>
-            <w:r>
-              <w:rPr>
-                <w:b/>
-                <w:bCs/>
-              </w:rPr>
-              <w:t>4</w:t>
-            </w:r>
-          </w:p>
-        </w:tc>
-        <w:tc>
-          <w:tcPr>
-            <w:tcW w:w="2204" w:type="dxa"/>
-            <w:vMerge/>
-            <w:vAlign w:val="center"/>
-          </w:tcPr>
-          <w:p>
-            <w:pPr>
-              <w:pStyle w:val="a5"/>
-              <w:jc w:val="center"/>
-            </w:pPr>
-          </w:p>
-        </w:tc>
-        <w:tc>
-          <w:tcPr>
-            <w:tcW w:w="1984" w:type="dxa"/>
-            <w:tcBorders>
-              <w:top w:val="nil"/>
-              <w:left w:val="single" w:sz="4" w:space="0" w:color="auto"/>
-              <w:bottom w:val="single" w:sz="4" w:space="0" w:color="auto"/>
-              <w:right w:val="single" w:sz="4" w:space="0" w:color="auto"/>
-            </w:tcBorders>
-            <w:shd w:val="clear" w:color="auto" w:fill="auto"/>
-            <w:vAlign w:val="center"/>
-          </w:tcPr>
-          <w:p>
-            <w:pPr>
-              <w:pStyle w:val="a5"/>
-              <w:jc w:val="center"/>
-              <w:rPr>
-                <w:i/>
-                <w:lang w:val="en-US"/>
-              </w:rPr>
-            </w:pPr>
-            <w:r>
-              <w:t>1718,2</w:t>
-            </w:r>
-          </w:p>
-        </w:tc>
-        <w:tc>
-          <w:tcPr>
-            <w:tcW w:w="2087" w:type="dxa"/>
-            <w:tcBorders>
-              <w:top w:val="nil"/>
-              <w:left w:val="single" w:sz="4" w:space="0" w:color="auto"/>
-              <w:bottom w:val="single" w:sz="4" w:space="0" w:color="auto"/>
-              <w:right w:val="single" w:sz="4" w:space="0" w:color="auto"/>
-            </w:tcBorders>
-            <w:shd w:val="clear" w:color="auto" w:fill="auto"/>
-            <w:vAlign w:val="center"/>
-          </w:tcPr>
-          <w:p>
-            <w:pPr>
-              <w:pStyle w:val="a5"/>
-              <w:jc w:val="center"/>
-              <w:rPr>
-                <w:i/>
-                <w:lang w:val="en-US"/>
-              </w:rPr>
-            </w:pPr>
-            <w:r>
-              <w:t>1769,2</w:t>
-            </w:r>
-          </w:p>
-        </w:tc>
-        <w:tc>
-          <w:tcPr>
-            <w:tcW w:w="1660" w:type="dxa"/>
-            <w:vMerge/>
-            <w:tcBorders>
-              <w:left w:val="single" w:sz="4" w:space="0" w:color="auto"/>
-              <w:right w:val="single" w:sz="4" w:space="0" w:color="auto"/>
-            </w:tcBorders>
-            <w:vAlign w:val="center"/>
-          </w:tcPr>
-          <w:p>
-            <w:pPr>
-              <w:pStyle w:val="a5"/>
-              <w:jc w:val="center"/>
-              <w:rPr>
-                <w:i/>
-                <w:lang w:val="en-US"/>
-              </w:rPr>
-            </w:pPr>
-          </w:p>
-        </w:tc>
-        <w:tc>
-          <w:tcPr>
-            <w:tcW w:w="1660" w:type="dxa"/>
-            <w:vMerge/>
-            <w:tcBorders>
-              <w:left w:val="single" w:sz="4" w:space="0" w:color="auto"/>
-              <w:right w:val="single" w:sz="4" w:space="0" w:color="auto"/>
-            </w:tcBorders>
-            <w:vAlign w:val="center"/>
-          </w:tcPr>
-          <w:p>
-            <w:pPr>
-              <w:pStyle w:val="a5"/>
-              <w:jc w:val="center"/>
-              <w:rPr>
-                <w:i/>
-                <w:lang w:val="en-US"/>
-              </w:rPr>
-            </w:pPr>
-          </w:p>
-        </w:tc>
-      </w:tr>
-      <w:tr>
-        <w:tc>
-          <w:tcPr>
-            <w:tcW w:w="485" w:type="dxa"/>
-            <w:vAlign w:val="center"/>
-          </w:tcPr>
-          <w:p>
-            <w:pPr>
-              <w:pStyle w:val="a5"/>
-              <w:jc w:val="center"/>
-              <w:rPr>
-                <w:b/>
-                <w:bCs/>
-              </w:rPr>
-            </w:pPr>
-            <w:r>
-              <w:rPr>
-                <w:b/>
-                <w:bCs/>
-              </w:rPr>
-              <w:t>5</w:t>
-            </w:r>
-          </w:p>
-        </w:tc>
-        <w:tc>
-          <w:tcPr>
-            <w:tcW w:w="2204" w:type="dxa"/>
-            <w:vMerge/>
-            <w:vAlign w:val="center"/>
-          </w:tcPr>
-          <w:p>
-            <w:pPr>
-              <w:pStyle w:val="a5"/>
-              <w:jc w:val="center"/>
-            </w:pPr>
-          </w:p>
-        </w:tc>
-        <w:tc>
-          <w:tcPr>
-            <w:tcW w:w="1984" w:type="dxa"/>
-            <w:tcBorders>
-              <w:top w:val="nil"/>
-              <w:left w:val="single" w:sz="4" w:space="0" w:color="auto"/>
-              <w:bottom w:val="single" w:sz="4" w:space="0" w:color="auto"/>
-              <w:right w:val="single" w:sz="4" w:space="0" w:color="auto"/>
-            </w:tcBorders>
-            <w:shd w:val="clear" w:color="auto" w:fill="auto"/>
-            <w:vAlign w:val="center"/>
-          </w:tcPr>
-          <w:p>
-            <w:pPr>
-              <w:pStyle w:val="a5"/>
-              <w:jc w:val="center"/>
-              <w:rPr>
-                <w:i/>
-                <w:lang w:val="en-US"/>
-              </w:rPr>
-            </w:pPr>
-            <w:r>
-              <w:t>1720,4</w:t>
-            </w:r>
-          </w:p>
-        </w:tc>
-        <w:tc>
-          <w:tcPr>
-            <w:tcW w:w="2087" w:type="dxa"/>
-            <w:tcBorders>
-              <w:top w:val="nil"/>
-              <w:left w:val="single" w:sz="4" w:space="0" w:color="auto"/>
-              <w:bottom w:val="single" w:sz="4" w:space="0" w:color="auto"/>
-              <w:right w:val="single" w:sz="4" w:space="0" w:color="auto"/>
-            </w:tcBorders>
-            <w:shd w:val="clear" w:color="auto" w:fill="auto"/>
-            <w:vAlign w:val="center"/>
-          </w:tcPr>
-          <w:p>
-            <w:pPr>
-              <w:pStyle w:val="a5"/>
-              <w:jc w:val="center"/>
-              <w:rPr>
-                <w:i/>
-                <w:lang w:val="en-US"/>
-              </w:rPr>
-            </w:pPr>
-            <w:r>
-              <w:t>1769,3</w:t>
-            </w:r>
-          </w:p>
-        </w:tc>
-        <w:tc>
-          <w:tcPr>
-            <w:tcW w:w="1660" w:type="dxa"/>
-            <w:vMerge/>
-            <w:tcBorders>
-              <w:left w:val="single" w:sz="4" w:space="0" w:color="auto"/>
-              <w:bottom w:val="single" w:sz="4" w:space="0" w:color="auto"/>
-              <w:right w:val="single" w:sz="4" w:space="0" w:color="auto"/>
-            </w:tcBorders>
-            <w:vAlign w:val="center"/>
-          </w:tcPr>
-          <w:p>
-            <w:pPr>
-              <w:pStyle w:val="a5"/>
-              <w:jc w:val="center"/>
-              <w:rPr>
-                <w:i/>
-                <w:lang w:val="en-US"/>
-              </w:rPr>
-            </w:pPr>
-          </w:p>
-        </w:tc>
-        <w:tc>
-          <w:tcPr>
-            <w:tcW w:w="1660" w:type="dxa"/>
-            <w:vMerge/>
-            <w:tcBorders>
-              <w:left w:val="single" w:sz="4" w:space="0" w:color="auto"/>
-              <w:bottom w:val="single" w:sz="4" w:space="0" w:color="auto"/>
-              <w:right w:val="single" w:sz="4" w:space="0" w:color="auto"/>
-            </w:tcBorders>
-            <w:vAlign w:val="center"/>
-          </w:tcPr>
-          <w:p>
-            <w:pPr>
-              <w:pStyle w:val="a5"/>
-              <w:jc w:val="center"/>
-              <w:rPr>
-                <w:i/>
-                <w:lang w:val="en-US"/>
-              </w:rPr>
-            </w:pPr>
-          </w:p>
-        </w:tc>
-      </w:tr>
-      <w:tr>
-        <w:tc>
-          <w:tcPr>
-            <w:tcW w:w="485" w:type="dxa"/>
-            <w:vAlign w:val="center"/>
-          </w:tcPr>
-          <w:p>
-            <w:pPr>
-              <w:pStyle w:val="a5"/>
-              <w:jc w:val="center"/>
-              <w:rPr>
-                <w:b/>
-                <w:bCs/>
-              </w:rPr>
-            </w:pPr>
-            <w:r>
-              <w:rPr>
-                <w:b/>
-                <w:bCs/>
-              </w:rPr>
-              <w:t>1</w:t>
-            </w:r>
-          </w:p>
-        </w:tc>
-        <w:tc>
-          <w:tcPr>
-            <w:tcW w:w="2204" w:type="dxa"/>
-            <w:vMerge w:val="restart"/>
-            <w:vAlign w:val="center"/>
-          </w:tcPr>
-          <w:p>
-            <w:pPr>
-              <w:pStyle w:val="a5"/>
-              <w:jc w:val="center"/>
-            </w:pPr>
-            <w:r>
-              <w:t>550</w:t>
-            </w:r>
-          </w:p>
-        </w:tc>
-        <w:tc>
-          <w:tcPr>
-            <w:tcW w:w="1984" w:type="dxa"/>
-            <w:tcBorders>
-              <w:top w:val="nil"/>
-              <w:left w:val="single" w:sz="4" w:space="0" w:color="auto"/>
-              <w:bottom w:val="single" w:sz="4" w:space="0" w:color="auto"/>
-              <w:right w:val="single" w:sz="4" w:space="0" w:color="auto"/>
-            </w:tcBorders>
-            <w:shd w:val="clear" w:color="auto" w:fill="auto"/>
-            <w:vAlign w:val="center"/>
-          </w:tcPr>
-          <w:p>
-            <w:pPr>
-              <w:pStyle w:val="a5"/>
-              <w:jc w:val="center"/>
-              <w:rPr>
-                <w:i/>
-                <w:lang w:val="en-US"/>
-              </w:rPr>
-            </w:pPr>
-            <w:r>
-              <w:t>1733,4</w:t>
-            </w:r>
-          </w:p>
-        </w:tc>
-        <w:tc>
-          <w:tcPr>
-            <w:tcW w:w="2087" w:type="dxa"/>
-            <w:tcBorders>
-              <w:top w:val="nil"/>
-              <w:left w:val="single" w:sz="4" w:space="0" w:color="auto"/>
-              <w:bottom w:val="single" w:sz="4" w:space="0" w:color="auto"/>
-              <w:right w:val="single" w:sz="4" w:space="0" w:color="auto"/>
-            </w:tcBorders>
-            <w:shd w:val="clear" w:color="auto" w:fill="auto"/>
-            <w:vAlign w:val="center"/>
-          </w:tcPr>
-          <w:p>
-            <w:pPr>
-              <w:pStyle w:val="a5"/>
-              <w:jc w:val="center"/>
-              <w:rPr>
-                <w:i/>
-                <w:lang w:val="en-US"/>
-              </w:rPr>
-            </w:pPr>
-            <w:r>
-              <w:t>1772,7</w:t>
-            </w:r>
-          </w:p>
-        </w:tc>
-        <w:tc>
-          <w:tcPr>
-            <w:tcW w:w="1660" w:type="dxa"/>
-            <w:vMerge w:val="restart"/>
-            <w:tcBorders>
-              <w:top w:val="nil"/>
-              <w:left w:val="single" w:sz="4" w:space="0" w:color="auto"/>
-              <w:right w:val="single" w:sz="4" w:space="0" w:color="auto"/>
-            </w:tcBorders>
-            <w:shd w:val="clear" w:color="auto" w:fill="auto"/>
-            <w:vAlign w:val="center"/>
-          </w:tcPr>
-          <w:p>
-            <w:pPr>
-              <w:pStyle w:val="a5"/>
-              <w:jc w:val="center"/>
-              <w:rPr>
-                <w:i/>
-                <w:lang w:val="en-US"/>
-              </w:rPr>
-            </w:pPr>
-            <w:r>
-              <w:t>1732,82</w:t>
-            </w:r>
-          </w:p>
-        </w:tc>
-        <w:tc>
-          <w:tcPr>
-            <w:tcW w:w="1660" w:type="dxa"/>
-            <w:vMerge w:val="restart"/>
-            <w:tcBorders>
-              <w:top w:val="nil"/>
-              <w:left w:val="single" w:sz="4" w:space="0" w:color="auto"/>
-              <w:right w:val="single" w:sz="4" w:space="0" w:color="auto"/>
-            </w:tcBorders>
-            <w:shd w:val="clear" w:color="auto" w:fill="auto"/>
-            <w:vAlign w:val="center"/>
-          </w:tcPr>
-          <w:p>
-            <w:pPr>
-              <w:pStyle w:val="a5"/>
-              <w:jc w:val="center"/>
-              <w:rPr>
-                <w:i/>
-                <w:lang w:val="en-US"/>
-              </w:rPr>
-            </w:pPr>
-            <w:r>
-              <w:t>1773,62</w:t>
-            </w:r>
-          </w:p>
-        </w:tc>
-      </w:tr>
-      <w:tr>
-        <w:tc>
-          <w:tcPr>
-            <w:tcW w:w="485" w:type="dxa"/>
-            <w:vAlign w:val="center"/>
-          </w:tcPr>
-          <w:p>
-            <w:pPr>
-              <w:pStyle w:val="a5"/>
-              <w:jc w:val="center"/>
-              <w:rPr>
-                <w:b/>
-                <w:bCs/>
-              </w:rPr>
-            </w:pPr>
-            <w:r>
-              <w:rPr>
-                <w:b/>
-                <w:bCs/>
-              </w:rPr>
-              <w:t>2</w:t>
-            </w:r>
-          </w:p>
-        </w:tc>
-        <w:tc>
-          <w:tcPr>
-            <w:tcW w:w="2204" w:type="dxa"/>
-            <w:vMerge/>
-            <w:vAlign w:val="center"/>
-          </w:tcPr>
-          <w:p>
-            <w:pPr>
-              <w:pStyle w:val="a5"/>
-              <w:jc w:val="center"/>
-            </w:pPr>
-          </w:p>
-        </w:tc>
-        <w:tc>
-          <w:tcPr>
-            <w:tcW w:w="1984" w:type="dxa"/>
-            <w:tcBorders>
-              <w:top w:val="nil"/>
-              <w:left w:val="single" w:sz="4" w:space="0" w:color="auto"/>
-              <w:bottom w:val="single" w:sz="4" w:space="0" w:color="auto"/>
-              <w:right w:val="single" w:sz="4" w:space="0" w:color="auto"/>
-            </w:tcBorders>
-            <w:shd w:val="clear" w:color="auto" w:fill="auto"/>
-            <w:vAlign w:val="center"/>
-          </w:tcPr>
-          <w:p>
-            <w:pPr>
-              <w:pStyle w:val="a5"/>
-              <w:jc w:val="center"/>
-              <w:rPr>
-                <w:i/>
-                <w:lang w:val="en-US"/>
-              </w:rPr>
-            </w:pPr>
-            <w:r>
-              <w:t>1732,4</w:t>
-            </w:r>
-          </w:p>
-        </w:tc>
-        <w:tc>
-          <w:tcPr>
-            <w:tcW w:w="2087" w:type="dxa"/>
-            <w:tcBorders>
-              <w:top w:val="nil"/>
-              <w:left w:val="single" w:sz="4" w:space="0" w:color="auto"/>
-              <w:bottom w:val="single" w:sz="4" w:space="0" w:color="auto"/>
-              <w:right w:val="single" w:sz="4" w:space="0" w:color="auto"/>
-            </w:tcBorders>
-            <w:shd w:val="clear" w:color="auto" w:fill="auto"/>
-            <w:vAlign w:val="center"/>
-          </w:tcPr>
-          <w:p>
-            <w:pPr>
-              <w:pStyle w:val="a5"/>
-              <w:jc w:val="center"/>
-              <w:rPr>
-                <w:i/>
-                <w:lang w:val="en-US"/>
-              </w:rPr>
-            </w:pPr>
-            <w:r>
-              <w:t>1774,6</w:t>
-            </w:r>
-          </w:p>
-        </w:tc>
-        <w:tc>
-          <w:tcPr>
-            <w:tcW w:w="1660" w:type="dxa"/>
-            <w:vMerge/>
-            <w:tcBorders>
-              <w:left w:val="single" w:sz="4" w:space="0" w:color="auto"/>
-              <w:right w:val="single" w:sz="4" w:space="0" w:color="auto"/>
-            </w:tcBorders>
-            <w:vAlign w:val="center"/>
-          </w:tcPr>
-          <w:p>
-            <w:pPr>
-              <w:pStyle w:val="a5"/>
-              <w:jc w:val="center"/>
-              <w:rPr>
-                <w:i/>
-                <w:lang w:val="en-US"/>
-              </w:rPr>
-            </w:pPr>
-          </w:p>
-        </w:tc>
-        <w:tc>
-          <w:tcPr>
-            <w:tcW w:w="1660" w:type="dxa"/>
-            <w:vMerge/>
-            <w:tcBorders>
-              <w:left w:val="single" w:sz="4" w:space="0" w:color="auto"/>
-              <w:right w:val="single" w:sz="4" w:space="0" w:color="auto"/>
-            </w:tcBorders>
-            <w:vAlign w:val="center"/>
-          </w:tcPr>
-          <w:p>
-            <w:pPr>
-              <w:pStyle w:val="a5"/>
-              <w:jc w:val="center"/>
-              <w:rPr>
-                <w:i/>
-                <w:lang w:val="en-US"/>
-              </w:rPr>
-            </w:pPr>
-          </w:p>
-        </w:tc>
-      </w:tr>
-      <w:tr>
-        <w:tc>
-          <w:tcPr>
-            <w:tcW w:w="485" w:type="dxa"/>
-            <w:vAlign w:val="center"/>
-          </w:tcPr>
-          <w:p>
-            <w:pPr>
-              <w:pStyle w:val="a5"/>
-              <w:jc w:val="center"/>
-              <w:rPr>
-                <w:b/>
-                <w:bCs/>
-              </w:rPr>
-            </w:pPr>
-            <w:r>
-              <w:rPr>
-                <w:b/>
-                <w:bCs/>
-              </w:rPr>
-              <w:t>3</w:t>
-            </w:r>
-          </w:p>
-        </w:tc>
-        <w:tc>
-          <w:tcPr>
-            <w:tcW w:w="2204" w:type="dxa"/>
-            <w:vMerge/>
-            <w:vAlign w:val="center"/>
-          </w:tcPr>
-          <w:p>
-            <w:pPr>
-              <w:pStyle w:val="a5"/>
-              <w:jc w:val="center"/>
-            </w:pPr>
-          </w:p>
-        </w:tc>
-        <w:tc>
-          <w:tcPr>
-            <w:tcW w:w="1984" w:type="dxa"/>
-            <w:tcBorders>
-              <w:top w:val="nil"/>
-              <w:left w:val="single" w:sz="4" w:space="0" w:color="auto"/>
-              <w:bottom w:val="single" w:sz="4" w:space="0" w:color="auto"/>
-              <w:right w:val="single" w:sz="4" w:space="0" w:color="auto"/>
-            </w:tcBorders>
-            <w:shd w:val="clear" w:color="auto" w:fill="auto"/>
-            <w:vAlign w:val="center"/>
-          </w:tcPr>
-          <w:p>
-            <w:pPr>
-              <w:pStyle w:val="a5"/>
-              <w:jc w:val="center"/>
-              <w:rPr>
-                <w:i/>
-                <w:lang w:val="en-US"/>
-              </w:rPr>
-            </w:pPr>
-            <w:r>
-              <w:t>1731,3</w:t>
-            </w:r>
-          </w:p>
-        </w:tc>
-        <w:tc>
-          <w:tcPr>
-            <w:tcW w:w="2087" w:type="dxa"/>
-            <w:tcBorders>
-              <w:top w:val="nil"/>
-              <w:left w:val="single" w:sz="4" w:space="0" w:color="auto"/>
-              <w:bottom w:val="single" w:sz="4" w:space="0" w:color="auto"/>
-              <w:right w:val="single" w:sz="4" w:space="0" w:color="auto"/>
-            </w:tcBorders>
-            <w:shd w:val="clear" w:color="auto" w:fill="auto"/>
-            <w:vAlign w:val="center"/>
-          </w:tcPr>
-          <w:p>
-            <w:pPr>
-              <w:pStyle w:val="a5"/>
-              <w:jc w:val="center"/>
-              <w:rPr>
-                <w:i/>
-                <w:lang w:val="en-US"/>
-              </w:rPr>
-            </w:pPr>
-            <w:r>
-              <w:t>1771,7</w:t>
-            </w:r>
-          </w:p>
-        </w:tc>
-        <w:tc>
-          <w:tcPr>
-            <w:tcW w:w="1660" w:type="dxa"/>
-            <w:vMerge/>
-            <w:tcBorders>
-              <w:left w:val="single" w:sz="4" w:space="0" w:color="auto"/>
-              <w:right w:val="single" w:sz="4" w:space="0" w:color="auto"/>
-            </w:tcBorders>
-            <w:vAlign w:val="center"/>
-          </w:tcPr>
-          <w:p>
-            <w:pPr>
-              <w:pStyle w:val="a5"/>
-              <w:jc w:val="center"/>
-              <w:rPr>
-                <w:i/>
-                <w:lang w:val="en-US"/>
-              </w:rPr>
-            </w:pPr>
-          </w:p>
-        </w:tc>
-        <w:tc>
-          <w:tcPr>
-            <w:tcW w:w="1660" w:type="dxa"/>
-            <w:vMerge/>
-            <w:tcBorders>
-              <w:left w:val="single" w:sz="4" w:space="0" w:color="auto"/>
-              <w:right w:val="single" w:sz="4" w:space="0" w:color="auto"/>
-            </w:tcBorders>
-            <w:vAlign w:val="center"/>
-          </w:tcPr>
-          <w:p>
-            <w:pPr>
-              <w:pStyle w:val="a5"/>
-              <w:jc w:val="center"/>
-              <w:rPr>
-                <w:i/>
-                <w:lang w:val="en-US"/>
-              </w:rPr>
-            </w:pPr>
-          </w:p>
-        </w:tc>
-      </w:tr>
-      <w:tr>
-        <w:tc>
-          <w:tcPr>
-            <w:tcW w:w="485" w:type="dxa"/>
-            <w:vAlign w:val="center"/>
-          </w:tcPr>
-          <w:p>
-            <w:pPr>
-              <w:pStyle w:val="a5"/>
-              <w:jc w:val="center"/>
-              <w:rPr>
-                <w:b/>
-                <w:bCs/>
-              </w:rPr>
-            </w:pPr>
-            <w:r>
-              <w:rPr>
-                <w:b/>
-                <w:bCs/>
-              </w:rPr>
-              <w:t>4</w:t>
-            </w:r>
-          </w:p>
-        </w:tc>
-        <w:tc>
-          <w:tcPr>
-            <w:tcW w:w="2204" w:type="dxa"/>
-            <w:vMerge/>
-            <w:vAlign w:val="center"/>
-          </w:tcPr>
-          <w:p>
-            <w:pPr>
-              <w:pStyle w:val="a5"/>
-              <w:jc w:val="center"/>
-            </w:pPr>
-          </w:p>
-        </w:tc>
-        <w:tc>
-          <w:tcPr>
-            <w:tcW w:w="1984" w:type="dxa"/>
-            <w:tcBorders>
-              <w:top w:val="nil"/>
-              <w:left w:val="single" w:sz="4" w:space="0" w:color="auto"/>
-              <w:bottom w:val="single" w:sz="4" w:space="0" w:color="auto"/>
-              <w:right w:val="single" w:sz="4" w:space="0" w:color="auto"/>
-            </w:tcBorders>
-            <w:shd w:val="clear" w:color="auto" w:fill="auto"/>
-            <w:vAlign w:val="center"/>
-          </w:tcPr>
-          <w:p>
-            <w:pPr>
-              <w:pStyle w:val="a5"/>
-              <w:jc w:val="center"/>
-              <w:rPr>
-                <w:i/>
-                <w:lang w:val="en-US"/>
-              </w:rPr>
-            </w:pPr>
-            <w:r>
-              <w:t>1734,6</w:t>
-            </w:r>
-          </w:p>
-        </w:tc>
-        <w:tc>
-          <w:tcPr>
-            <w:tcW w:w="2087" w:type="dxa"/>
-            <w:tcBorders>
-              <w:top w:val="nil"/>
-              <w:left w:val="single" w:sz="4" w:space="0" w:color="auto"/>
-              <w:bottom w:val="single" w:sz="4" w:space="0" w:color="auto"/>
-              <w:right w:val="single" w:sz="4" w:space="0" w:color="auto"/>
-            </w:tcBorders>
-            <w:shd w:val="clear" w:color="auto" w:fill="auto"/>
-            <w:vAlign w:val="center"/>
-          </w:tcPr>
-          <w:p>
-            <w:pPr>
-              <w:pStyle w:val="a5"/>
-              <w:jc w:val="center"/>
-              <w:rPr>
-                <w:i/>
-                <w:lang w:val="en-US"/>
-              </w:rPr>
-            </w:pPr>
-            <w:r>
-              <w:t>1774,6</w:t>
-            </w:r>
-          </w:p>
-        </w:tc>
-        <w:tc>
-          <w:tcPr>
-            <w:tcW w:w="1660" w:type="dxa"/>
-            <w:vMerge/>
-            <w:tcBorders>
-              <w:left w:val="single" w:sz="4" w:space="0" w:color="auto"/>
-              <w:right w:val="single" w:sz="4" w:space="0" w:color="auto"/>
-            </w:tcBorders>
-            <w:vAlign w:val="center"/>
-          </w:tcPr>
-          <w:p>
-            <w:pPr>
-              <w:pStyle w:val="a5"/>
-              <w:jc w:val="center"/>
-              <w:rPr>
-                <w:i/>
-                <w:lang w:val="en-US"/>
-              </w:rPr>
-            </w:pPr>
-          </w:p>
-        </w:tc>
-        <w:tc>
-          <w:tcPr>
-            <w:tcW w:w="1660" w:type="dxa"/>
-            <w:vMerge/>
-            <w:tcBorders>
-              <w:left w:val="single" w:sz="4" w:space="0" w:color="auto"/>
-              <w:right w:val="single" w:sz="4" w:space="0" w:color="auto"/>
-            </w:tcBorders>
-            <w:vAlign w:val="center"/>
-          </w:tcPr>
-          <w:p>
-            <w:pPr>
-              <w:pStyle w:val="a5"/>
-              <w:jc w:val="center"/>
-              <w:rPr>
-                <w:i/>
-                <w:lang w:val="en-US"/>
-              </w:rPr>
-            </w:pPr>
-          </w:p>
-        </w:tc>
-      </w:tr>
-      <w:tr>
-        <w:tc>
-          <w:tcPr>
-            <w:tcW w:w="485" w:type="dxa"/>
-            <w:vAlign w:val="center"/>
-          </w:tcPr>
-          <w:p>
-            <w:pPr>
-              <w:pStyle w:val="a5"/>
-              <w:jc w:val="center"/>
-              <w:rPr>
-                <w:b/>
-                <w:bCs/>
-              </w:rPr>
-            </w:pPr>
-            <w:r>
-              <w:rPr>
-                <w:b/>
-                <w:bCs/>
-              </w:rPr>
-              <w:t>5</w:t>
-            </w:r>
-          </w:p>
-        </w:tc>
-        <w:tc>
-          <w:tcPr>
-            <w:tcW w:w="2204" w:type="dxa"/>
-            <w:vMerge/>
-            <w:vAlign w:val="center"/>
-          </w:tcPr>
-          <w:p>
-            <w:pPr>
-              <w:pStyle w:val="a5"/>
-              <w:jc w:val="center"/>
-            </w:pPr>
-          </w:p>
-        </w:tc>
-        <w:tc>
-          <w:tcPr>
-            <w:tcW w:w="1984" w:type="dxa"/>
-            <w:tcBorders>
-              <w:top w:val="nil"/>
-              <w:left w:val="single" w:sz="4" w:space="0" w:color="auto"/>
-              <w:bottom w:val="single" w:sz="4" w:space="0" w:color="auto"/>
-              <w:right w:val="single" w:sz="4" w:space="0" w:color="auto"/>
-            </w:tcBorders>
-            <w:shd w:val="clear" w:color="auto" w:fill="auto"/>
-            <w:vAlign w:val="center"/>
-          </w:tcPr>
-          <w:p>
-            <w:pPr>
-              <w:pStyle w:val="a5"/>
-              <w:jc w:val="center"/>
-              <w:rPr>
-                <w:i/>
-                <w:lang w:val="en-US"/>
-              </w:rPr>
-            </w:pPr>
-            <w:r>
-              <w:t>1732,4</w:t>
-            </w:r>
-          </w:p>
-        </w:tc>
-        <w:tc>
-          <w:tcPr>
-            <w:tcW w:w="2087" w:type="dxa"/>
-            <w:tcBorders>
-              <w:top w:val="nil"/>
-              <w:left w:val="single" w:sz="4" w:space="0" w:color="auto"/>
-              <w:bottom w:val="single" w:sz="4" w:space="0" w:color="auto"/>
-              <w:right w:val="single" w:sz="4" w:space="0" w:color="auto"/>
-            </w:tcBorders>
-            <w:shd w:val="clear" w:color="auto" w:fill="auto"/>
-            <w:vAlign w:val="center"/>
-          </w:tcPr>
-          <w:p>
-            <w:pPr>
-              <w:pStyle w:val="a5"/>
-              <w:jc w:val="center"/>
-              <w:rPr>
-                <w:i/>
-                <w:lang w:val="en-US"/>
-              </w:rPr>
-            </w:pPr>
-            <w:r>
-              <w:t>1774,5</w:t>
-            </w:r>
-          </w:p>
-        </w:tc>
-        <w:tc>
-          <w:tcPr>
-            <w:tcW w:w="1660" w:type="dxa"/>
-            <w:vMerge/>
-            <w:tcBorders>
-              <w:left w:val="single" w:sz="4" w:space="0" w:color="auto"/>
-              <w:bottom w:val="single" w:sz="4" w:space="0" w:color="auto"/>
-              <w:right w:val="single" w:sz="4" w:space="0" w:color="auto"/>
-            </w:tcBorders>
-            <w:vAlign w:val="center"/>
-          </w:tcPr>
-          <w:p>
-            <w:pPr>
-              <w:pStyle w:val="a5"/>
-              <w:jc w:val="center"/>
-              <w:rPr>
-                <w:i/>
-                <w:lang w:val="en-US"/>
-              </w:rPr>
-            </w:pPr>
-          </w:p>
-        </w:tc>
-        <w:tc>
-          <w:tcPr>
-            <w:tcW w:w="1660" w:type="dxa"/>
-            <w:vMerge/>
-            <w:tcBorders>
-              <w:left w:val="single" w:sz="4" w:space="0" w:color="auto"/>
-              <w:bottom w:val="single" w:sz="4" w:space="0" w:color="auto"/>
-              <w:right w:val="single" w:sz="4" w:space="0" w:color="auto"/>
-            </w:tcBorders>
-            <w:vAlign w:val="center"/>
-          </w:tcPr>
-          <w:p>
-            <w:pPr>
-              <w:pStyle w:val="a5"/>
-              <w:jc w:val="center"/>
-              <w:rPr>
-                <w:i/>
-                <w:lang w:val="en-US"/>
-              </w:rPr>
-            </w:pPr>
-          </w:p>
-        </w:tc>
-      </w:tr>
-      <w:tr>
-        <w:tc>
-          <w:tcPr>
-            <w:tcW w:w="485" w:type="dxa"/>
-            <w:vAlign w:val="center"/>
-          </w:tcPr>
-          <w:p>
-            <w:pPr>
-              <w:pStyle w:val="a5"/>
-              <w:jc w:val="center"/>
-              <w:rPr>
-                <w:b/>
-                <w:bCs/>
-              </w:rPr>
-            </w:pPr>
-            <w:r>
-              <w:rPr>
-                <w:b/>
-                <w:bCs/>
-              </w:rPr>
-              <w:t>1</w:t>
-            </w:r>
-          </w:p>
-        </w:tc>
-        <w:tc>
-          <w:tcPr>
-            <w:tcW w:w="2204" w:type="dxa"/>
-            <w:vMerge w:val="restart"/>
-            <w:vAlign w:val="center"/>
-          </w:tcPr>
-          <w:p>
-            <w:pPr>
-              <w:pStyle w:val="a5"/>
-              <w:jc w:val="center"/>
-            </w:pPr>
-            <w:r>
-              <w:t>575</w:t>
-            </w:r>
-          </w:p>
-        </w:tc>
-        <w:tc>
-          <w:tcPr>
-            <w:tcW w:w="1984" w:type="dxa"/>
-            <w:tcBorders>
-              <w:top w:val="nil"/>
-              <w:left w:val="single" w:sz="4" w:space="0" w:color="auto"/>
-              <w:bottom w:val="single" w:sz="4" w:space="0" w:color="auto"/>
-              <w:right w:val="single" w:sz="4" w:space="0" w:color="auto"/>
-            </w:tcBorders>
-            <w:shd w:val="clear" w:color="auto" w:fill="auto"/>
-            <w:vAlign w:val="center"/>
-          </w:tcPr>
-          <w:p>
-            <w:pPr>
-              <w:pStyle w:val="a5"/>
-              <w:jc w:val="center"/>
-              <w:rPr>
-                <w:i/>
-                <w:lang w:val="en-US"/>
-              </w:rPr>
-            </w:pPr>
-            <w:r>
-              <w:t>1748,2</w:t>
-            </w:r>
-          </w:p>
-        </w:tc>
-        <w:tc>
-          <w:tcPr>
-            <w:tcW w:w="2087" w:type="dxa"/>
-            <w:tcBorders>
-              <w:top w:val="nil"/>
-              <w:left w:val="single" w:sz="4" w:space="0" w:color="auto"/>
-              <w:bottom w:val="single" w:sz="4" w:space="0" w:color="auto"/>
-              <w:right w:val="single" w:sz="4" w:space="0" w:color="auto"/>
-            </w:tcBorders>
-            <w:shd w:val="clear" w:color="auto" w:fill="auto"/>
-            <w:vAlign w:val="center"/>
-          </w:tcPr>
-          <w:p>
-            <w:pPr>
-              <w:pStyle w:val="a5"/>
-              <w:jc w:val="center"/>
-              <w:rPr>
-                <w:i/>
-                <w:lang w:val="en-US"/>
-              </w:rPr>
-            </w:pPr>
-            <w:r>
-              <w:t>1777,5</w:t>
-            </w:r>
-          </w:p>
-        </w:tc>
-        <w:tc>
-          <w:tcPr>
-            <w:tcW w:w="1660" w:type="dxa"/>
-            <w:vMerge w:val="restart"/>
-            <w:tcBorders>
-              <w:top w:val="nil"/>
-              <w:left w:val="single" w:sz="4" w:space="0" w:color="auto"/>
-              <w:right w:val="single" w:sz="4" w:space="0" w:color="auto"/>
-            </w:tcBorders>
-            <w:shd w:val="clear" w:color="auto" w:fill="auto"/>
-            <w:vAlign w:val="center"/>
-          </w:tcPr>
-          <w:p>
-            <w:pPr>
-              <w:pStyle w:val="a5"/>
-              <w:jc w:val="center"/>
-              <w:rPr>
-                <w:i/>
-                <w:lang w:val="en-US"/>
-              </w:rPr>
-            </w:pPr>
-            <w:r>
-              <w:t>1748,6</w:t>
-            </w:r>
-          </w:p>
-        </w:tc>
-        <w:tc>
-          <w:tcPr>
-            <w:tcW w:w="1660" w:type="dxa"/>
-            <w:vMerge w:val="restart"/>
-            <w:tcBorders>
-              <w:top w:val="nil"/>
-              <w:left w:val="single" w:sz="4" w:space="0" w:color="auto"/>
-              <w:right w:val="single" w:sz="4" w:space="0" w:color="auto"/>
-            </w:tcBorders>
-            <w:shd w:val="clear" w:color="auto" w:fill="auto"/>
-            <w:vAlign w:val="center"/>
-          </w:tcPr>
-          <w:p>
-            <w:pPr>
-              <w:pStyle w:val="a5"/>
-              <w:jc w:val="center"/>
-              <w:rPr>
-                <w:i/>
-                <w:lang w:val="en-US"/>
-              </w:rPr>
-            </w:pPr>
-            <w:r>
-              <w:t>1778,24</w:t>
-            </w:r>
-          </w:p>
-        </w:tc>
-      </w:tr>
-      <w:tr>
-        <w:tc>
-          <w:tcPr>
-            <w:tcW w:w="485" w:type="dxa"/>
-            <w:vAlign w:val="center"/>
-          </w:tcPr>
-          <w:p>
-            <w:pPr>
-              <w:pStyle w:val="a5"/>
-              <w:jc w:val="center"/>
-              <w:rPr>
-                <w:b/>
-                <w:bCs/>
-              </w:rPr>
-            </w:pPr>
-            <w:r>
-              <w:rPr>
-                <w:b/>
-                <w:bCs/>
-              </w:rPr>
-              <w:t>2</w:t>
-            </w:r>
-          </w:p>
-        </w:tc>
-        <w:tc>
-          <w:tcPr>
-            <w:tcW w:w="2204" w:type="dxa"/>
-            <w:vMerge/>
-            <w:vAlign w:val="center"/>
-          </w:tcPr>
-          <w:p>
-            <w:pPr>
-              <w:pStyle w:val="a5"/>
-              <w:jc w:val="center"/>
-            </w:pPr>
-          </w:p>
-        </w:tc>
-        <w:tc>
-          <w:tcPr>
-            <w:tcW w:w="1984" w:type="dxa"/>
-            <w:tcBorders>
-              <w:top w:val="nil"/>
-              <w:left w:val="single" w:sz="4" w:space="0" w:color="auto"/>
-              <w:bottom w:val="single" w:sz="4" w:space="0" w:color="auto"/>
-              <w:right w:val="single" w:sz="4" w:space="0" w:color="auto"/>
-            </w:tcBorders>
-            <w:shd w:val="clear" w:color="auto" w:fill="auto"/>
-            <w:vAlign w:val="center"/>
-          </w:tcPr>
-          <w:p>
-            <w:pPr>
-              <w:pStyle w:val="a5"/>
-              <w:jc w:val="center"/>
-              <w:rPr>
-                <w:i/>
-                <w:lang w:val="en-US"/>
-              </w:rPr>
-            </w:pPr>
-            <w:r>
-              <w:t>1748,3</w:t>
-            </w:r>
-          </w:p>
-        </w:tc>
-        <w:tc>
-          <w:tcPr>
-            <w:tcW w:w="2087" w:type="dxa"/>
-            <w:tcBorders>
-              <w:top w:val="nil"/>
-              <w:left w:val="single" w:sz="4" w:space="0" w:color="auto"/>
-              <w:bottom w:val="single" w:sz="4" w:space="0" w:color="auto"/>
-              <w:right w:val="single" w:sz="4" w:space="0" w:color="auto"/>
-            </w:tcBorders>
-            <w:shd w:val="clear" w:color="auto" w:fill="auto"/>
-            <w:vAlign w:val="center"/>
-          </w:tcPr>
-          <w:p>
-            <w:pPr>
-              <w:pStyle w:val="a5"/>
-              <w:jc w:val="center"/>
-              <w:rPr>
-                <w:i/>
-                <w:lang w:val="en-US"/>
-              </w:rPr>
-            </w:pPr>
-            <w:r>
-              <w:t>1779,5</w:t>
-            </w:r>
-          </w:p>
-        </w:tc>
-        <w:tc>
-          <w:tcPr>
-            <w:tcW w:w="1660" w:type="dxa"/>
-            <w:vMerge/>
-            <w:tcBorders>
-              <w:left w:val="single" w:sz="4" w:space="0" w:color="auto"/>
-              <w:right w:val="single" w:sz="4" w:space="0" w:color="auto"/>
-            </w:tcBorders>
-            <w:vAlign w:val="center"/>
-          </w:tcPr>
-          <w:p>
-            <w:pPr>
-              <w:pStyle w:val="a5"/>
-              <w:jc w:val="center"/>
-              <w:rPr>
-                <w:i/>
-                <w:lang w:val="en-US"/>
-              </w:rPr>
-            </w:pPr>
-          </w:p>
-        </w:tc>
-        <w:tc>
-          <w:tcPr>
-            <w:tcW w:w="1660" w:type="dxa"/>
-            <w:vMerge/>
-            <w:tcBorders>
-              <w:left w:val="single" w:sz="4" w:space="0" w:color="auto"/>
-              <w:right w:val="single" w:sz="4" w:space="0" w:color="auto"/>
-            </w:tcBorders>
-            <w:vAlign w:val="center"/>
-          </w:tcPr>
-          <w:p>
-            <w:pPr>
-              <w:pStyle w:val="a5"/>
-              <w:jc w:val="center"/>
-              <w:rPr>
-                <w:i/>
-                <w:lang w:val="en-US"/>
-              </w:rPr>
-            </w:pPr>
-          </w:p>
-        </w:tc>
-      </w:tr>
-      <w:tr>
-        <w:tc>
-          <w:tcPr>
-            <w:tcW w:w="485" w:type="dxa"/>
-            <w:vAlign w:val="center"/>
-          </w:tcPr>
-          <w:p>
-            <w:pPr>
-              <w:pStyle w:val="a5"/>
-              <w:jc w:val="center"/>
-              <w:rPr>
-                <w:b/>
-                <w:bCs/>
-              </w:rPr>
-            </w:pPr>
-            <w:r>
-              <w:rPr>
-                <w:b/>
-                <w:bCs/>
-              </w:rPr>
-              <w:t>3</w:t>
-            </w:r>
-          </w:p>
-        </w:tc>
-        <w:tc>
-          <w:tcPr>
-            <w:tcW w:w="2204" w:type="dxa"/>
-            <w:vMerge/>
-            <w:vAlign w:val="center"/>
-          </w:tcPr>
-          <w:p>
-            <w:pPr>
-              <w:pStyle w:val="a5"/>
-              <w:jc w:val="center"/>
-            </w:pPr>
-          </w:p>
-        </w:tc>
-        <w:tc>
-          <w:tcPr>
-            <w:tcW w:w="1984" w:type="dxa"/>
-            <w:tcBorders>
-              <w:top w:val="nil"/>
-              <w:left w:val="single" w:sz="4" w:space="0" w:color="auto"/>
-              <w:bottom w:val="single" w:sz="4" w:space="0" w:color="auto"/>
-              <w:right w:val="single" w:sz="4" w:space="0" w:color="auto"/>
-            </w:tcBorders>
-            <w:shd w:val="clear" w:color="auto" w:fill="auto"/>
-            <w:vAlign w:val="center"/>
-          </w:tcPr>
-          <w:p>
-            <w:pPr>
-              <w:pStyle w:val="a5"/>
-              <w:jc w:val="center"/>
-              <w:rPr>
-                <w:i/>
-                <w:lang w:val="en-US"/>
-              </w:rPr>
-            </w:pPr>
-            <w:r>
-              <w:t>1748,7</w:t>
-            </w:r>
-          </w:p>
-        </w:tc>
-        <w:tc>
-          <w:tcPr>
-            <w:tcW w:w="2087" w:type="dxa"/>
-            <w:tcBorders>
-              <w:top w:val="nil"/>
-              <w:left w:val="single" w:sz="4" w:space="0" w:color="auto"/>
-              <w:bottom w:val="single" w:sz="4" w:space="0" w:color="auto"/>
-              <w:right w:val="single" w:sz="4" w:space="0" w:color="auto"/>
-            </w:tcBorders>
-            <w:shd w:val="clear" w:color="auto" w:fill="auto"/>
-            <w:vAlign w:val="center"/>
-          </w:tcPr>
-          <w:p>
-            <w:pPr>
-              <w:pStyle w:val="a5"/>
-              <w:jc w:val="center"/>
-              <w:rPr>
-                <w:i/>
-                <w:lang w:val="en-US"/>
-              </w:rPr>
-            </w:pPr>
-            <w:r>
-              <w:t>1779,6</w:t>
-            </w:r>
-          </w:p>
-        </w:tc>
-        <w:tc>
-          <w:tcPr>
-            <w:tcW w:w="1660" w:type="dxa"/>
-            <w:vMerge/>
-            <w:tcBorders>
-              <w:left w:val="single" w:sz="4" w:space="0" w:color="auto"/>
-              <w:right w:val="single" w:sz="4" w:space="0" w:color="auto"/>
-            </w:tcBorders>
-            <w:vAlign w:val="center"/>
-          </w:tcPr>
-          <w:p>
-            <w:pPr>
-              <w:pStyle w:val="a5"/>
-              <w:jc w:val="center"/>
-              <w:rPr>
-                <w:i/>
-                <w:lang w:val="en-US"/>
-              </w:rPr>
-            </w:pPr>
-          </w:p>
-        </w:tc>
-        <w:tc>
-          <w:tcPr>
-            <w:tcW w:w="1660" w:type="dxa"/>
-            <w:vMerge/>
-            <w:tcBorders>
-              <w:left w:val="single" w:sz="4" w:space="0" w:color="auto"/>
-              <w:right w:val="single" w:sz="4" w:space="0" w:color="auto"/>
-            </w:tcBorders>
-            <w:vAlign w:val="center"/>
-          </w:tcPr>
-          <w:p>
-            <w:pPr>
-              <w:pStyle w:val="a5"/>
-              <w:jc w:val="center"/>
-              <w:rPr>
-                <w:i/>
-                <w:lang w:val="en-US"/>
-              </w:rPr>
-            </w:pPr>
-          </w:p>
-        </w:tc>
-      </w:tr>
-      <w:tr>
-        <w:tc>
-          <w:tcPr>
-            <w:tcW w:w="485" w:type="dxa"/>
-            <w:vAlign w:val="center"/>
-          </w:tcPr>
-          <w:p>
-            <w:pPr>
-              <w:pStyle w:val="a5"/>
-              <w:jc w:val="center"/>
-              <w:rPr>
-                <w:b/>
-                <w:bCs/>
-              </w:rPr>
-            </w:pPr>
-            <w:r>
-              <w:rPr>
-                <w:b/>
-                <w:bCs/>
-              </w:rPr>
-              <w:t>4</w:t>
-            </w:r>
-          </w:p>
-        </w:tc>
-        <w:tc>
-          <w:tcPr>
-            <w:tcW w:w="2204" w:type="dxa"/>
-            <w:vMerge/>
-            <w:vAlign w:val="center"/>
-          </w:tcPr>
-          <w:p>
-            <w:pPr>
-              <w:pStyle w:val="a5"/>
-              <w:jc w:val="center"/>
-            </w:pPr>
-          </w:p>
-        </w:tc>
-        <w:tc>
-          <w:tcPr>
-            <w:tcW w:w="1984" w:type="dxa"/>
-            <w:tcBorders>
-              <w:top w:val="nil"/>
-              <w:left w:val="single" w:sz="4" w:space="0" w:color="auto"/>
-              <w:bottom w:val="single" w:sz="4" w:space="0" w:color="auto"/>
-              <w:right w:val="single" w:sz="4" w:space="0" w:color="auto"/>
-            </w:tcBorders>
-            <w:shd w:val="clear" w:color="auto" w:fill="auto"/>
-            <w:vAlign w:val="center"/>
-          </w:tcPr>
-          <w:p>
-            <w:pPr>
-              <w:pStyle w:val="a5"/>
-              <w:jc w:val="center"/>
-              <w:rPr>
-                <w:i/>
-                <w:lang w:val="en-US"/>
-              </w:rPr>
-            </w:pPr>
-            <w:r>
-              <w:t>1749,6</w:t>
-            </w:r>
-          </w:p>
-        </w:tc>
-        <w:tc>
-          <w:tcPr>
-            <w:tcW w:w="2087" w:type="dxa"/>
-            <w:tcBorders>
-              <w:top w:val="nil"/>
-              <w:left w:val="single" w:sz="4" w:space="0" w:color="auto"/>
-              <w:bottom w:val="single" w:sz="4" w:space="0" w:color="auto"/>
-              <w:right w:val="single" w:sz="4" w:space="0" w:color="auto"/>
-            </w:tcBorders>
-            <w:shd w:val="clear" w:color="auto" w:fill="auto"/>
-            <w:vAlign w:val="center"/>
-          </w:tcPr>
-          <w:p>
-            <w:pPr>
-              <w:pStyle w:val="a5"/>
-              <w:jc w:val="center"/>
-              <w:rPr>
-                <w:i/>
-                <w:lang w:val="en-US"/>
-              </w:rPr>
-            </w:pPr>
-            <w:r>
-              <w:t>1776,8</w:t>
-            </w:r>
-          </w:p>
-        </w:tc>
-        <w:tc>
-          <w:tcPr>
-            <w:tcW w:w="1660" w:type="dxa"/>
-            <w:vMerge/>
-            <w:tcBorders>
-              <w:left w:val="single" w:sz="4" w:space="0" w:color="auto"/>
-              <w:right w:val="single" w:sz="4" w:space="0" w:color="auto"/>
-            </w:tcBorders>
-            <w:vAlign w:val="center"/>
-          </w:tcPr>
-          <w:p>
-            <w:pPr>
-              <w:pStyle w:val="a5"/>
-              <w:jc w:val="center"/>
-              <w:rPr>
-                <w:i/>
-                <w:lang w:val="en-US"/>
-              </w:rPr>
-            </w:pPr>
-          </w:p>
-        </w:tc>
-        <w:tc>
-          <w:tcPr>
-            <w:tcW w:w="1660" w:type="dxa"/>
-            <w:vMerge/>
-            <w:tcBorders>
-              <w:left w:val="single" w:sz="4" w:space="0" w:color="auto"/>
-              <w:right w:val="single" w:sz="4" w:space="0" w:color="auto"/>
-            </w:tcBorders>
-            <w:vAlign w:val="center"/>
-          </w:tcPr>
-          <w:p>
-            <w:pPr>
-              <w:pStyle w:val="a5"/>
-              <w:jc w:val="center"/>
-              <w:rPr>
-                <w:i/>
-                <w:lang w:val="en-US"/>
-              </w:rPr>
-            </w:pPr>
-          </w:p>
-        </w:tc>
-      </w:tr>
-      <w:tr>
-        <w:tc>
-          <w:tcPr>
-            <w:tcW w:w="485" w:type="dxa"/>
-            <w:vAlign w:val="center"/>
-          </w:tcPr>
-          <w:p>
-            <w:pPr>
-              <w:pStyle w:val="a5"/>
-              <w:jc w:val="center"/>
-              <w:rPr>
-                <w:b/>
-                <w:bCs/>
-              </w:rPr>
-            </w:pPr>
-            <w:r>
-              <w:rPr>
-                <w:b/>
-                <w:bCs/>
-              </w:rPr>
-              <w:lastRenderedPageBreak/>
               <w:t>5</w:t>
             </w:r>
           </w:p>
@@ -17444,6 +17499,7 @@
         <w:pStyle w:val="a4"/>
       </w:pPr>
       <w:r>
+        <w:lastRenderedPageBreak/>
         <w:t xml:space="preserve">9. </w:t>
       </w:r>
       <w:r>
@@ -18166,12 +18222,16 @@
         <w:t xml:space="preserve">11. </w:t>
       </w:r>
       <w:r>
-        <w:t>Графики.</w:t>
+        <w:t>Графики</w:t>
+      </w:r>
+      <w:r>
+        <w:t xml:space="preserve"> (перечень графиков, которые составляют Приложение 2).</w:t>
       </w:r>
     </w:p>
     <w:p>
       <w:pPr>
         <w:pStyle w:val="a4"/>
+        <w:keepNext/>
       </w:pPr>
       <w:r>
         <w:rPr>
@@ -18195,7 +18255,7 @@
                     </pic:cNvPicPr>
                   </pic:nvPicPr>
                   <pic:blipFill>
-                    <a:blip r:embed="rId7">
+                    <a:blip r:embed="rId9">
                       <a:extLst>
                         <a:ext uri="{28A0092B-C50C-407E-A947-70E740481C1C}">
                           <a14:useLocalDpi xmlns:a14="http://schemas.microsoft.com/office/drawing/2010/main" val="0"/>
@@ -18225,6 +18285,188 @@
             </a:graphic>
           </wp:inline>
         </w:drawing>
+      </w:r>
+    </w:p>
+    <w:p>
+      <w:pPr>
+        <w:pStyle w:val="a8"/>
+        <w:jc w:val="center"/>
+        <w:rPr>
+          <w:rFonts w:ascii="Times New Roman" w:hAnsi="Times New Roman" w:cs="Times New Roman"/>
+          <w:color w:val="auto"/>
+          <w:sz w:val="22"/>
+          <w:szCs w:val="22"/>
+        </w:rPr>
+      </w:pPr>
+      <w:r>
+        <w:rPr>
+          <w:rFonts w:ascii="Times New Roman" w:hAnsi="Times New Roman" w:cs="Times New Roman"/>
+          <w:color w:val="auto"/>
+          <w:sz w:val="22"/>
+          <w:szCs w:val="22"/>
+        </w:rPr>
+        <w:t>Рисунок</w:t>
+      </w:r>
+      <w:r>
+        <w:rPr>
+          <w:rFonts w:ascii="Times New Roman" w:hAnsi="Times New Roman" w:cs="Times New Roman"/>
+          <w:color w:val="auto"/>
+          <w:sz w:val="22"/>
+          <w:szCs w:val="22"/>
+        </w:rPr>
+        <w:t xml:space="preserve"> 2</w:t>
+      </w:r>
+      <w:r>
+        <w:rPr>
+          <w:rFonts w:ascii="Times New Roman" w:hAnsi="Times New Roman" w:cs="Times New Roman"/>
+          <w:color w:val="auto"/>
+          <w:sz w:val="22"/>
+          <w:szCs w:val="22"/>
+        </w:rPr>
+        <w:t xml:space="preserve">. Графики зависимости </w:t>
+      </w:r>
+      <w:r>
+        <w:rPr>
+          <w:rFonts w:ascii="Times New Roman" w:hAnsi="Times New Roman" w:cs="Times New Roman"/>
+          <w:color w:val="auto"/>
+          <w:sz w:val="22"/>
+          <w:szCs w:val="22"/>
+        </w:rPr>
+        <w:t>&lt;</w:t>
+      </w:r>
+      <w:r>
+        <w:rPr>
+          <w:rFonts w:ascii="Times New Roman" w:hAnsi="Times New Roman" w:cs="Times New Roman"/>
+          <w:color w:val="auto"/>
+          <w:sz w:val="22"/>
+          <w:szCs w:val="22"/>
+          <w:lang w:val="en-US"/>
+        </w:rPr>
+        <w:t>t</w:t>
+      </w:r>
+      <w:proofErr w:type="gramStart"/>
+      <w:r>
+        <w:rPr>
+          <w:rFonts w:ascii="Times New Roman" w:hAnsi="Times New Roman" w:cs="Times New Roman"/>
+          <w:color w:val="auto"/>
+          <w:sz w:val="22"/>
+          <w:szCs w:val="22"/>
+          <w:vertAlign w:val="subscript"/>
+        </w:rPr>
+        <w:t>1</w:t>
+      </w:r>
+      <w:r>
+        <w:rPr>
+          <w:rFonts w:ascii="Times New Roman" w:hAnsi="Times New Roman" w:cs="Times New Roman"/>
+          <w:color w:val="auto"/>
+          <w:sz w:val="22"/>
+          <w:szCs w:val="22"/>
+        </w:rPr>
+        <w:t>&gt;</w:t>
+      </w:r>
+      <w:r>
+        <w:rPr>
+          <w:rFonts w:ascii="Times New Roman" w:hAnsi="Times New Roman" w:cs="Times New Roman"/>
+          <w:color w:val="auto"/>
+          <w:sz w:val="22"/>
+          <w:szCs w:val="22"/>
+        </w:rPr>
+        <w:t>(</w:t>
+      </w:r>
+      <w:proofErr w:type="gramEnd"/>
+      <w:r>
+        <w:rPr>
+          <w:rFonts w:ascii="Times New Roman" w:hAnsi="Times New Roman" w:cs="Times New Roman"/>
+          <w:color w:val="auto"/>
+          <w:sz w:val="22"/>
+          <w:szCs w:val="22"/>
+          <w:lang w:val="en-US"/>
+        </w:rPr>
+        <w:t>x</w:t>
+      </w:r>
+      <w:r>
+        <w:rPr>
+          <w:rFonts w:ascii="Times New Roman" w:hAnsi="Times New Roman" w:cs="Times New Roman"/>
+          <w:color w:val="auto"/>
+          <w:sz w:val="22"/>
+          <w:szCs w:val="22"/>
+        </w:rPr>
+        <w:t>) и</w:t>
+      </w:r>
+      <w:r>
+        <w:rPr>
+          <w:rFonts w:ascii="Times New Roman" w:hAnsi="Times New Roman" w:cs="Times New Roman"/>
+          <w:color w:val="auto"/>
+          <w:sz w:val="22"/>
+          <w:szCs w:val="22"/>
+        </w:rPr>
+        <w:t>&lt;</w:t>
+      </w:r>
+      <w:r>
+        <w:rPr>
+          <w:rFonts w:ascii="Times New Roman" w:hAnsi="Times New Roman" w:cs="Times New Roman"/>
+          <w:color w:val="auto"/>
+          <w:sz w:val="22"/>
+          <w:szCs w:val="22"/>
+        </w:rPr>
+        <w:t xml:space="preserve"> </w:t>
+      </w:r>
+      <w:r>
+        <w:rPr>
+          <w:rFonts w:ascii="Times New Roman" w:hAnsi="Times New Roman" w:cs="Times New Roman"/>
+          <w:color w:val="auto"/>
+          <w:sz w:val="22"/>
+          <w:szCs w:val="22"/>
+          <w:lang w:val="en-US"/>
+        </w:rPr>
+        <w:t>t</w:t>
+      </w:r>
+      <w:r>
+        <w:rPr>
+          <w:rFonts w:ascii="Times New Roman" w:hAnsi="Times New Roman" w:cs="Times New Roman"/>
+          <w:color w:val="auto"/>
+          <w:sz w:val="22"/>
+          <w:szCs w:val="22"/>
+          <w:vertAlign w:val="subscript"/>
+        </w:rPr>
+        <w:t>2</w:t>
+      </w:r>
+      <w:r>
+        <w:rPr>
+          <w:rFonts w:ascii="Times New Roman" w:hAnsi="Times New Roman" w:cs="Times New Roman"/>
+          <w:color w:val="auto"/>
+          <w:sz w:val="22"/>
+          <w:szCs w:val="22"/>
+        </w:rPr>
+        <w:t>&gt;</w:t>
+      </w:r>
+      <w:r>
+        <w:rPr>
+          <w:rFonts w:ascii="Times New Roman" w:hAnsi="Times New Roman" w:cs="Times New Roman"/>
+          <w:color w:val="auto"/>
+          <w:sz w:val="22"/>
+          <w:szCs w:val="22"/>
+        </w:rPr>
+        <w:t>(</w:t>
+      </w:r>
+      <w:r>
+        <w:rPr>
+          <w:rFonts w:ascii="Times New Roman" w:hAnsi="Times New Roman" w:cs="Times New Roman"/>
+          <w:color w:val="auto"/>
+          <w:sz w:val="22"/>
+          <w:szCs w:val="22"/>
+          <w:lang w:val="en-US"/>
+        </w:rPr>
+        <w:t>x</w:t>
+      </w:r>
+      <w:r>
+        <w:rPr>
+          <w:rFonts w:ascii="Times New Roman" w:hAnsi="Times New Roman" w:cs="Times New Roman"/>
+          <w:color w:val="auto"/>
+          <w:sz w:val="22"/>
+          <w:szCs w:val="22"/>
+        </w:rPr>
+        <w:t>)</w:t>
       </w:r>
     </w:p>
     <w:p>
@@ -18336,17 +18578,18 @@
         <w:t xml:space="preserve">13. </w:t>
       </w:r>
       <w:r>
-        <w:t>Выводы.</w:t>
+        <w:t>Выводы</w:t>
+      </w:r>
+      <w:r>
+        <w:t xml:space="preserve"> и анализ результатов работы.</w:t>
       </w:r>
     </w:p>
     <w:p>
       <w:pPr>
         <w:pStyle w:val="a4"/>
-        <w:rPr>
-          <w:i/>
-        </w:rPr>
       </w:pPr>
       <w:r>
+        <w:lastRenderedPageBreak/>
         <w:t xml:space="preserve">Полученное значение ускорения свободного падения можно считать достоверным, так как, с учетом погрешности, оно равно </w:t>
       </w:r>
       <m:oMath>
@@ -18683,13 +18926,241 @@
         <w:t>.</w:t>
       </w:r>
     </w:p>
+    <w:p>
+      <w:pPr>
+        <w:pStyle w:val="a4"/>
+      </w:pPr>
+    </w:p>
+    <w:p>
+      <w:pPr>
+        <w:pStyle w:val="a4"/>
+      </w:pPr>
+      <w:r>
+        <w:t>1</w:t>
+      </w:r>
+      <w:r>
+        <w:t>4. Дополнительные задания.</w:t>
+      </w:r>
+    </w:p>
+    <w:p>
+      <w:pPr>
+        <w:pStyle w:val="a4"/>
+      </w:pPr>
+    </w:p>
+    <w:p>
+      <w:pPr>
+        <w:pStyle w:val="a4"/>
+      </w:pPr>
+    </w:p>
+    <w:p>
+      <w:pPr>
+        <w:pStyle w:val="a4"/>
+      </w:pPr>
+    </w:p>
+    <w:p>
+      <w:pPr>
+        <w:pStyle w:val="a4"/>
+      </w:pPr>
+    </w:p>
+    <w:p>
+      <w:pPr>
+        <w:pStyle w:val="a4"/>
+      </w:pPr>
+    </w:p>
+    <w:p>
+      <w:pPr>
+        <w:pStyle w:val="a4"/>
+      </w:pPr>
+    </w:p>
+    <w:p>
+      <w:pPr>
+        <w:pStyle w:val="a4"/>
+      </w:pPr>
+    </w:p>
+    <w:p>
+      <w:pPr>
+        <w:pStyle w:val="a4"/>
+      </w:pPr>
+    </w:p>
+    <w:p>
+      <w:pPr>
+        <w:pStyle w:val="a4"/>
+      </w:pPr>
+      <w:r>
+        <w:t>15. Выполнение дополнительных заданий.</w:t>
+      </w:r>
+    </w:p>
+    <w:p>
+      <w:pPr>
+        <w:pStyle w:val="a4"/>
+      </w:pPr>
+    </w:p>
+    <w:p>
+      <w:pPr>
+        <w:pStyle w:val="a4"/>
+      </w:pPr>
+    </w:p>
+    <w:p>
+      <w:pPr>
+        <w:pStyle w:val="a4"/>
+      </w:pPr>
+    </w:p>
+    <w:p>
+      <w:pPr>
+        <w:pStyle w:val="a4"/>
+      </w:pPr>
+    </w:p>
+    <w:p>
+      <w:pPr>
+        <w:pStyle w:val="a4"/>
+      </w:pPr>
+    </w:p>
+    <w:p>
+      <w:pPr>
+        <w:pStyle w:val="a4"/>
+      </w:pPr>
+    </w:p>
+    <w:p>
+      <w:pPr>
+        <w:pStyle w:val="a4"/>
+      </w:pPr>
+    </w:p>
+    <w:p>
+      <w:pPr>
+        <w:pStyle w:val="a4"/>
+      </w:pPr>
+      <w:r>
+        <w:t>16. Замечания преподавателя (исправления, вызванные замечаниями преподавателя, также помещают в этот пункт).</w:t>
+      </w:r>
+    </w:p>
+    <w:p>
+      <w:pPr>
+        <w:pStyle w:val="a4"/>
+      </w:pPr>
+    </w:p>
+    <w:p>
+      <w:pPr>
+        <w:pStyle w:val="a4"/>
+      </w:pPr>
+    </w:p>
+    <w:p>
+      <w:pPr>
+        <w:pStyle w:val="a4"/>
+      </w:pPr>
+    </w:p>
+    <w:p>
+      <w:pPr>
+        <w:pStyle w:val="a4"/>
+      </w:pPr>
+    </w:p>
+    <w:p>
+      <w:pPr>
+        <w:pStyle w:val="a4"/>
+        <w:rPr>
+          <w:i/>
+        </w:rPr>
+      </w:pPr>
+    </w:p>
     <w:sectPr>
+      <w:footerReference w:type="default" r:id="rId10"/>
       <w:pgSz w:w="11900" w:h="16840"/>
       <w:pgMar w:top="723" w:right="772" w:bottom="728" w:left="852" w:header="720" w:footer="720" w:gutter="0"/>
       <w:cols w:space="720"/>
     </w:sectPr>
   </w:body>
 </w:document>
+</file>
+
+<file path=word/endnotes.xml><?xml version="1.0" encoding="utf-8"?>
+<w:endnotes xmlns:wpc="http://schemas.microsoft.com/office/word/2010/wordprocessingCanvas" xmlns:cx="http://schemas.microsoft.com/office/drawing/2014/chartex" xmlns:cx1="http://schemas.microsoft.com/office/drawing/2015/9/8/chartex" xmlns:cx2="http://schemas.microsoft.com/office/drawing/2015/10/21/chartex" xmlns:cx3="http://schemas.microsoft.com/office/drawing/2016/5/9/chartex" xmlns:cx4="http://schemas.microsoft.com/office/drawing/2016/5/10/chartex" xmlns:cx5="http://schemas.microsoft.com/office/drawing/2016/5/11/chartex" xmlns:cx6="http://schemas.microsoft.com/office/drawing/2016/5/12/chartex" xmlns:cx7="http://schemas.microsoft.com/office/drawing/2016/5/13/chartex" xmlns:cx8="http://schemas.microsoft.com/office/drawing/2016/5/14/chartex" xmlns:mc="http://schemas.openxmlformats.org/markup-compatibility/2006" xmlns:aink="http://schemas.microsoft.com/office/drawing/2016/ink" xmlns:am3d="http://schemas.microsoft.com/office/drawing/2017/model3d" xmlns:o="urn:schemas-microsoft-com:office:office" xmlns:r="http://schemas.openxmlformats.org/officeDocument/2006/relationships" xmlns:m="http://schemas.openxmlformats.org/officeDocument/2006/math" xmlns:v="urn:schemas-microsoft-com:vml" xmlns:wp14="http://schemas.microsoft.com/office/word/2010/wordprocessingDrawing" xmlns:wp="http://schemas.openxmlformats.org/drawingml/2006/wordprocessingDrawing" xmlns:w10="urn:schemas-microsoft-com:office:word" xmlns:w="http://schemas.openxmlformats.org/wordprocessingml/2006/main" xmlns:w14="http://schemas.microsoft.com/office/word/2010/wordml" xmlns:w15="http://schemas.microsoft.com/office/word/2012/wordml" xmlns:w16cex="http://schemas.microsoft.com/office/word/2018/wordml/cex" xmlns:w16cid="http://schemas.microsoft.com/office/word/2016/wordml/cid" xmlns:w16="http://schemas.microsoft.com/office/word/2018/wordml" xmlns:w16se="http://schemas.microsoft.com/office/word/2015/wordml/symex" xmlns:wpg="http://schemas.microsoft.com/office/word/2010/wordprocessingGroup" xmlns:wpi="http://schemas.microsoft.com/office/word/2010/wordprocessingInk" xmlns:wne="http://schemas.microsoft.com/office/word/2006/wordml" xmlns:wps="http://schemas.microsoft.com/office/word/2010/wordprocessingShape" mc:Ignorable="w14 w15 w16se w16cid w16 w16cex wp14">
+  <w:endnote w:type="separator" w:id="-1">
+    <w:p>
+      <w:pPr>
+        <w:spacing w:after="0" w:line="240" w:lineRule="auto"/>
+      </w:pPr>
+      <w:r>
+        <w:separator/>
+      </w:r>
+    </w:p>
+  </w:endnote>
+  <w:endnote w:type="continuationSeparator" w:id="0">
+    <w:p>
+      <w:pPr>
+        <w:spacing w:after="0" w:line="240" w:lineRule="auto"/>
+      </w:pPr>
+      <w:r>
+        <w:continuationSeparator/>
+      </w:r>
+    </w:p>
+  </w:endnote>
+</w:endnotes>
+</file>
+
+<file path=word/footer1.xml><?xml version="1.0" encoding="utf-8"?>
+<w:ftr xmlns:wpc="http://schemas.microsoft.com/office/word/2010/wordprocessingCanvas" xmlns:cx="http://schemas.microsoft.com/office/drawing/2014/chartex" xmlns:cx1="http://schemas.microsoft.com/office/drawing/2015/9/8/chartex" xmlns:cx2="http://schemas.microsoft.com/office/drawing/2015/10/21/chartex" xmlns:cx3="http://schemas.microsoft.com/office/drawing/2016/5/9/chartex" xmlns:cx4="http://schemas.microsoft.com/office/drawing/2016/5/10/chartex" xmlns:cx5="http://schemas.microsoft.com/office/drawing/2016/5/11/chartex" xmlns:cx6="http://schemas.microsoft.com/office/drawing/2016/5/12/chartex" xmlns:cx7="http://schemas.microsoft.com/office/drawing/2016/5/13/chartex" xmlns:cx8="http://schemas.microsoft.com/office/drawing/2016/5/14/chartex" xmlns:mc="http://schemas.openxmlformats.org/markup-compatibility/2006" xmlns:aink="http://schemas.microsoft.com/office/drawing/2016/ink" xmlns:am3d="http://schemas.microsoft.com/office/drawing/2017/model3d" xmlns:o="urn:schemas-microsoft-com:office:office" xmlns:r="http://schemas.openxmlformats.org/officeDocument/2006/relationships" xmlns:m="http://schemas.openxmlformats.org/officeDocument/2006/math" xmlns:v="urn:schemas-microsoft-com:vml" xmlns:wp14="http://schemas.microsoft.com/office/word/2010/wordprocessingDrawing" xmlns:wp="http://schemas.openxmlformats.org/drawingml/2006/wordprocessingDrawing" xmlns:w10="urn:schemas-microsoft-com:office:word" xmlns:w="http://schemas.openxmlformats.org/wordprocessingml/2006/main" xmlns:w14="http://schemas.microsoft.com/office/word/2010/wordml" xmlns:w15="http://schemas.microsoft.com/office/word/2012/wordml" xmlns:w16cex="http://schemas.microsoft.com/office/word/2018/wordml/cex" xmlns:w16cid="http://schemas.microsoft.com/office/word/2016/wordml/cid" xmlns:w16="http://schemas.microsoft.com/office/word/2018/wordml" xmlns:w16se="http://schemas.microsoft.com/office/word/2015/wordml/symex" xmlns:wpg="http://schemas.microsoft.com/office/word/2010/wordprocessingGroup" xmlns:wpi="http://schemas.microsoft.com/office/word/2010/wordprocessingInk" xmlns:wne="http://schemas.microsoft.com/office/word/2006/wordml" xmlns:wps="http://schemas.microsoft.com/office/word/2010/wordprocessingShape" mc:Ignorable="w14 w15 w16se w16cid w16 w16cex wp14">
+  <w:sdt>
+    <w:sdtPr>
+      <w:id w:val="808215728"/>
+      <w:docPartObj>
+        <w:docPartGallery w:val="Page Numbers (Bottom of Page)"/>
+        <w:docPartUnique/>
+      </w:docPartObj>
+    </w:sdtPr>
+    <w:sdtEndPr/>
+    <w:sdtContent>
+      <w:p>
+        <w:pPr>
+          <w:pStyle w:val="ab"/>
+        </w:pPr>
+        <w:r>
+          <w:fldChar w:fldCharType="begin"/>
+        </w:r>
+        <w:r>
+          <w:instrText>PAGE   \* MERGEFORMAT</w:instrText>
+        </w:r>
+        <w:r>
+          <w:fldChar w:fldCharType="separate"/>
+        </w:r>
+        <w:r>
+          <w:t>2</w:t>
+        </w:r>
+        <w:r>
+          <w:fldChar w:fldCharType="end"/>
+        </w:r>
+      </w:p>
+    </w:sdtContent>
+  </w:sdt>
+  <w:p>
+    <w:pPr>
+      <w:pStyle w:val="ab"/>
+    </w:pPr>
+  </w:p>
+</w:ftr>
+</file>
+
+<file path=word/footnotes.xml><?xml version="1.0" encoding="utf-8"?>
+<w:footnotes xmlns:wpc="http://schemas.microsoft.com/office/word/2010/wordprocessingCanvas" xmlns:cx="http://schemas.microsoft.com/office/drawing/2014/chartex" xmlns:cx1="http://schemas.microsoft.com/office/drawing/2015/9/8/chartex" xmlns:cx2="http://schemas.microsoft.com/office/drawing/2015/10/21/chartex" xmlns:cx3="http://schemas.microsoft.com/office/drawing/2016/5/9/chartex" xmlns:cx4="http://schemas.microsoft.com/office/drawing/2016/5/10/chartex" xmlns:cx5="http://schemas.microsoft.com/office/drawing/2016/5/11/chartex" xmlns:cx6="http://schemas.microsoft.com/office/drawing/2016/5/12/chartex" xmlns:cx7="http://schemas.microsoft.com/office/drawing/2016/5/13/chartex" xmlns:cx8="http://schemas.microsoft.com/office/drawing/2016/5/14/chartex" xmlns:mc="http://schemas.openxmlformats.org/markup-compatibility/2006" xmlns:aink="http://schemas.microsoft.com/office/drawing/2016/ink" xmlns:am3d="http://schemas.microsoft.com/office/drawing/2017/model3d" xmlns:o="urn:schemas-microsoft-com:office:office" xmlns:r="http://schemas.openxmlformats.org/officeDocument/2006/relationships" xmlns:m="http://schemas.openxmlformats.org/officeDocument/2006/math" xmlns:v="urn:schemas-microsoft-com:vml" xmlns:wp14="http://schemas.microsoft.com/office/word/2010/wordprocessingDrawing" xmlns:wp="http://schemas.openxmlformats.org/drawingml/2006/wordprocessingDrawing" xmlns:w10="urn:schemas-microsoft-com:office:word" xmlns:w="http://schemas.openxmlformats.org/wordprocessingml/2006/main" xmlns:w14="http://schemas.microsoft.com/office/word/2010/wordml" xmlns:w15="http://schemas.microsoft.com/office/word/2012/wordml" xmlns:w16cex="http://schemas.microsoft.com/office/word/2018/wordml/cex" xmlns:w16cid="http://schemas.microsoft.com/office/word/2016/wordml/cid" xmlns:w16="http://schemas.microsoft.com/office/word/2018/wordml" xmlns:w16se="http://schemas.microsoft.com/office/word/2015/wordml/symex" xmlns:wpg="http://schemas.microsoft.com/office/word/2010/wordprocessingGroup" xmlns:wpi="http://schemas.microsoft.com/office/word/2010/wordprocessingInk" xmlns:wne="http://schemas.microsoft.com/office/word/2006/wordml" xmlns:wps="http://schemas.microsoft.com/office/word/2010/wordprocessingShape" mc:Ignorable="w14 w15 w16se w16cid w16 w16cex wp14">
+  <w:footnote w:type="separator" w:id="-1">
+    <w:p>
+      <w:pPr>
+        <w:spacing w:after="0" w:line="240" w:lineRule="auto"/>
+      </w:pPr>
+      <w:r>
+        <w:separator/>
+      </w:r>
+    </w:p>
+  </w:footnote>
+  <w:footnote w:type="continuationSeparator" w:id="0">
+    <w:p>
+      <w:pPr>
+        <w:spacing w:after="0" w:line="240" w:lineRule="auto"/>
+      </w:pPr>
+      <w:r>
+        <w:continuationSeparator/>
+      </w:r>
+    </w:p>
+  </w:footnote>
+</w:footnotes>
 </file>
 
 <file path=word/numbering.xml><?xml version="1.0" encoding="utf-8"?>
@@ -19447,6 +19918,58 @@
       <w:szCs w:val="18"/>
     </w:rPr>
   </w:style>
+  <w:style w:type="paragraph" w:styleId="a9">
+    <w:name w:val="header"/>
+    <w:basedOn w:val="a"/>
+    <w:link w:val="aa"/>
+    <w:uiPriority w:val="99"/>
+    <w:unhideWhenUsed/>
+    <w:rsid w:val="00496B04"/>
+    <w:pPr>
+      <w:tabs>
+        <w:tab w:val="center" w:pos="4677"/>
+        <w:tab w:val="right" w:pos="9355"/>
+      </w:tabs>
+      <w:spacing w:after="0" w:line="240" w:lineRule="auto"/>
+    </w:pPr>
+  </w:style>
+  <w:style w:type="character" w:customStyle="1" w:styleId="aa">
+    <w:name w:val="Верхний колонтитул Знак"/>
+    <w:basedOn w:val="a0"/>
+    <w:link w:val="a9"/>
+    <w:uiPriority w:val="99"/>
+    <w:rsid w:val="00496B04"/>
+    <w:rPr>
+      <w:rFonts w:ascii="Calibri" w:eastAsia="Calibri" w:hAnsi="Calibri" w:cs="Calibri"/>
+      <w:color w:val="000000"/>
+    </w:rPr>
+  </w:style>
+  <w:style w:type="paragraph" w:styleId="ab">
+    <w:name w:val="footer"/>
+    <w:basedOn w:val="a"/>
+    <w:link w:val="ac"/>
+    <w:uiPriority w:val="99"/>
+    <w:unhideWhenUsed/>
+    <w:rsid w:val="00496B04"/>
+    <w:pPr>
+      <w:tabs>
+        <w:tab w:val="center" w:pos="4677"/>
+        <w:tab w:val="right" w:pos="9355"/>
+      </w:tabs>
+      <w:spacing w:after="0" w:line="240" w:lineRule="auto"/>
+    </w:pPr>
+  </w:style>
+  <w:style w:type="character" w:customStyle="1" w:styleId="ac">
+    <w:name w:val="Нижний колонтитул Знак"/>
+    <w:basedOn w:val="a0"/>
+    <w:link w:val="ab"/>
+    <w:uiPriority w:val="99"/>
+    <w:rsid w:val="00496B04"/>
+    <w:rPr>
+      <w:rFonts w:ascii="Calibri" w:eastAsia="Calibri" w:hAnsi="Calibri" w:cs="Calibri"/>
+      <w:color w:val="000000"/>
+    </w:rPr>
+  </w:style>
 </w:styles>
 </file>
 
